--- a/ЗАЩИТА_ПРОЕКТА/04_IT_ландшафт/Мастер_таблица_62_AUTO_23_ТЗ.docx
+++ b/ЗАЩИТА_ПРОЕКТА/04_IT_ландшафт/Мастер_таблица_62_AUTO_23_ТЗ.docx
@@ -152,32 +152,32 @@
     </w:p>
     <w:tbl>
       <w:tblPr>
+        <w:tblW w:w="5000" w:type="pct"/>
+        <w:tblBorders>
+          <w:top w:val="single" w:sz="4" w:space="0" w:color="404040"/>
+          <w:left w:val="single" w:sz="4" w:space="0" w:color="404040"/>
+          <w:bottom w:val="single" w:sz="4" w:space="0" w:color="404040"/>
+          <w:right w:val="single" w:sz="4" w:space="0" w:color="404040"/>
+          <w:insideH w:val="single" w:sz="4" w:space="0" w:color="404040"/>
+          <w:insideV w:val="single" w:sz="4" w:space="0" w:color="404040"/>
+        </w:tblBorders>
+        <w:tblCellMar>
+          <w:top w:w="60" w:type="dxa"/>
+          <w:left w:w="100" w:type="dxa"/>
+          <w:bottom w:w="60" w:type="dxa"/>
+          <w:right w:w="100" w:type="dxa"/>
+        </w:tblCellMar>
         <w:tblStyle w:val="Table"/>
         <w:tblLook w:firstRow="1" w:lastRow="0" w:firstColumn="0" w:lastColumn="0" w:noHBand="0" w:noVBand="0" w:val="0020"/>
         <w:tblInd w:w="0" w:type="dxa"/>
-        <w:tblW w:type="dxa" w:w="10773"/>
         <w:tblCellSpacing w:w="0" w:type="dxa"/>
-        <w:tblCellMar>
-          <w:top w:w="28" w:type="dxa"/>
-          <w:left w:w="28" w:type="dxa"/>
-          <w:bottom w:w="28" w:type="dxa"/>
-          <w:right w:w="28" w:type="dxa"/>
-        </w:tblCellMar>
         <w:tblLayout w:type="fixed"/>
         <w:jc w:val="left"/>
-        <w:tblBorders>
-          <w:top w:val="single" w:sz="4" w:space="0" w:color="000000"/>
-          <w:left w:val="single" w:sz="4" w:space="0" w:color="000000"/>
-          <w:bottom w:val="single" w:sz="4" w:space="0" w:color="000000"/>
-          <w:right w:val="single" w:sz="4" w:space="0" w:color="000000"/>
-          <w:insideH w:val="single" w:sz="4" w:space="0" w:color="000000"/>
-          <w:insideV w:val="single" w:sz="4" w:space="0" w:color="000000"/>
-        </w:tblBorders>
       </w:tblPr>
       <w:tblGrid>
-        <w:gridCol w:w="3591"/>
-        <w:gridCol w:w="3591"/>
-        <w:gridCol w:w="3591"/>
+        <w:gridCol w:w="2285"/>
+        <w:gridCol w:w="3017"/>
+        <w:gridCol w:w="4297"/>
       </w:tblGrid>
       <w:tr>
         <w:trPr>
@@ -185,7 +185,8 @@
         </w:trPr>
         <w:tc>
           <w:tcPr>
-            <w:tcW w:w="3591" w:type="dxa"/>
+            <w:tcW w:w="2285" w:type="dxa"/>
+            <w:shd w:val="clear" w:color="auto" w:fill="D9E2F3"/>
             <w:shd w:val="clear" w:color="auto" w:fill="B8CCE4"/>
           </w:tcPr>
           <w:p>
@@ -206,7 +207,8 @@
         </w:tc>
         <w:tc>
           <w:tcPr>
-            <w:tcW w:w="3591" w:type="dxa"/>
+            <w:tcW w:w="3017" w:type="dxa"/>
+            <w:shd w:val="clear" w:color="auto" w:fill="D9E2F3"/>
             <w:shd w:val="clear" w:color="auto" w:fill="B8CCE4"/>
           </w:tcPr>
           <w:p>
@@ -227,7 +229,8 @@
         </w:tc>
         <w:tc>
           <w:tcPr>
-            <w:tcW w:w="3591" w:type="dxa"/>
+            <w:tcW w:w="4297" w:type="dxa"/>
+            <w:shd w:val="clear" w:color="auto" w:fill="D9E2F3"/>
             <w:shd w:val="clear" w:color="auto" w:fill="B8CCE4"/>
           </w:tcPr>
           <w:p>
@@ -250,7 +253,7 @@
       <w:tr>
         <w:tc>
           <w:tcPr>
-            <w:tcW w:w="3591" w:type="dxa"/>
+            <w:tcW w:w="2285" w:type="dxa"/>
           </w:tcPr>
           <w:p>
             <w:pPr>
@@ -271,7 +274,7 @@
         </w:tc>
         <w:tc>
           <w:tcPr>
-            <w:tcW w:w="3591" w:type="dxa"/>
+            <w:tcW w:w="3017" w:type="dxa"/>
           </w:tcPr>
           <w:p>
             <w:pPr>
@@ -308,7 +311,7 @@
         </w:tc>
         <w:tc>
           <w:tcPr>
-            <w:tcW w:w="3591" w:type="dxa"/>
+            <w:tcW w:w="4297" w:type="dxa"/>
           </w:tcPr>
           <w:p>
             <w:pPr>
@@ -330,7 +333,7 @@
       <w:tr>
         <w:tc>
           <w:tcPr>
-            <w:tcW w:w="3591" w:type="dxa"/>
+            <w:tcW w:w="2285" w:type="dxa"/>
           </w:tcPr>
           <w:p>
             <w:pPr>
@@ -351,7 +354,7 @@
         </w:tc>
         <w:tc>
           <w:tcPr>
-            <w:tcW w:w="3591" w:type="dxa"/>
+            <w:tcW w:w="3017" w:type="dxa"/>
           </w:tcPr>
           <w:p>
             <w:pPr>
@@ -372,7 +375,7 @@
         </w:tc>
         <w:tc>
           <w:tcPr>
-            <w:tcW w:w="3591" w:type="dxa"/>
+            <w:tcW w:w="4297" w:type="dxa"/>
           </w:tcPr>
           <w:p>
             <w:pPr>
@@ -394,7 +397,7 @@
       <w:tr>
         <w:tc>
           <w:tcPr>
-            <w:tcW w:w="3591" w:type="dxa"/>
+            <w:tcW w:w="2285" w:type="dxa"/>
           </w:tcPr>
           <w:p>
             <w:pPr>
@@ -415,7 +418,7 @@
         </w:tc>
         <w:tc>
           <w:tcPr>
-            <w:tcW w:w="3591" w:type="dxa"/>
+            <w:tcW w:w="3017" w:type="dxa"/>
           </w:tcPr>
           <w:p>
             <w:pPr>
@@ -436,7 +439,7 @@
         </w:tc>
         <w:tc>
           <w:tcPr>
-            <w:tcW w:w="3591" w:type="dxa"/>
+            <w:tcW w:w="4297" w:type="dxa"/>
           </w:tcPr>
           <w:p>
             <w:pPr>
@@ -475,36 +478,36 @@
     </w:p>
     <w:tbl>
       <w:tblPr>
+        <w:tblW w:w="5000" w:type="pct"/>
+        <w:tblBorders>
+          <w:top w:val="single" w:sz="4" w:space="0" w:color="404040"/>
+          <w:left w:val="single" w:sz="4" w:space="0" w:color="404040"/>
+          <w:bottom w:val="single" w:sz="4" w:space="0" w:color="404040"/>
+          <w:right w:val="single" w:sz="4" w:space="0" w:color="404040"/>
+          <w:insideH w:val="single" w:sz="4" w:space="0" w:color="404040"/>
+          <w:insideV w:val="single" w:sz="4" w:space="0" w:color="404040"/>
+        </w:tblBorders>
+        <w:tblCellMar>
+          <w:top w:w="60" w:type="dxa"/>
+          <w:left w:w="100" w:type="dxa"/>
+          <w:bottom w:w="60" w:type="dxa"/>
+          <w:right w:w="100" w:type="dxa"/>
+        </w:tblCellMar>
         <w:tblStyle w:val="Table"/>
         <w:tblLook w:firstRow="1" w:lastRow="0" w:firstColumn="0" w:lastColumn="0" w:noHBand="0" w:noVBand="0" w:val="0020"/>
         <w:tblInd w:w="0" w:type="dxa"/>
-        <w:tblW w:type="dxa" w:w="10773"/>
         <w:tblCellSpacing w:w="0" w:type="dxa"/>
-        <w:tblCellMar>
-          <w:top w:w="28" w:type="dxa"/>
-          <w:left w:w="28" w:type="dxa"/>
-          <w:bottom w:w="28" w:type="dxa"/>
-          <w:right w:w="28" w:type="dxa"/>
-        </w:tblCellMar>
         <w:tblLayout w:type="fixed"/>
         <w:jc w:val="left"/>
-        <w:tblBorders>
-          <w:top w:val="single" w:sz="4" w:space="0" w:color="000000"/>
-          <w:left w:val="single" w:sz="4" w:space="0" w:color="000000"/>
-          <w:bottom w:val="single" w:sz="4" w:space="0" w:color="000000"/>
-          <w:right w:val="single" w:sz="4" w:space="0" w:color="000000"/>
-          <w:insideH w:val="single" w:sz="4" w:space="0" w:color="000000"/>
-          <w:insideV w:val="single" w:sz="4" w:space="0" w:color="000000"/>
-        </w:tblBorders>
       </w:tblPr>
       <w:tblGrid>
-        <w:gridCol w:w="1539"/>
-        <w:gridCol w:w="1539"/>
-        <w:gridCol w:w="1539"/>
-        <w:gridCol w:w="1539"/>
-        <w:gridCol w:w="1539"/>
-        <w:gridCol w:w="1539"/>
-        <w:gridCol w:w="1539"/>
+        <w:gridCol w:w="752"/>
+        <w:gridCol w:w="1302"/>
+        <w:gridCol w:w="1023"/>
+        <w:gridCol w:w="2419"/>
+        <w:gridCol w:w="752"/>
+        <w:gridCol w:w="1023"/>
+        <w:gridCol w:w="2326"/>
       </w:tblGrid>
       <w:tr>
         <w:trPr>
@@ -512,7 +515,8 @@
         </w:trPr>
         <w:tc>
           <w:tcPr>
-            <w:tcW w:w="1539" w:type="dxa"/>
+            <w:tcW w:w="752" w:type="dxa"/>
+            <w:shd w:val="clear" w:color="auto" w:fill="D9E2F3"/>
             <w:shd w:val="clear" w:color="auto" w:fill="B8CCE4"/>
           </w:tcPr>
           <w:p>
@@ -533,7 +537,8 @@
         </w:tc>
         <w:tc>
           <w:tcPr>
-            <w:tcW w:w="1539" w:type="dxa"/>
+            <w:tcW w:w="1302" w:type="dxa"/>
+            <w:shd w:val="clear" w:color="auto" w:fill="D9E2F3"/>
             <w:shd w:val="clear" w:color="auto" w:fill="B8CCE4"/>
           </w:tcPr>
           <w:p>
@@ -554,7 +559,8 @@
         </w:tc>
         <w:tc>
           <w:tcPr>
-            <w:tcW w:w="1539" w:type="dxa"/>
+            <w:tcW w:w="1023" w:type="dxa"/>
+            <w:shd w:val="clear" w:color="auto" w:fill="D9E2F3"/>
             <w:shd w:val="clear" w:color="auto" w:fill="B8CCE4"/>
           </w:tcPr>
           <w:p>
@@ -575,7 +581,8 @@
         </w:tc>
         <w:tc>
           <w:tcPr>
-            <w:tcW w:w="1539" w:type="dxa"/>
+            <w:tcW w:w="2419" w:type="dxa"/>
+            <w:shd w:val="clear" w:color="auto" w:fill="D9E2F3"/>
             <w:shd w:val="clear" w:color="auto" w:fill="B8CCE4"/>
           </w:tcPr>
           <w:p>
@@ -596,7 +603,8 @@
         </w:tc>
         <w:tc>
           <w:tcPr>
-            <w:tcW w:w="1539" w:type="dxa"/>
+            <w:tcW w:w="752" w:type="dxa"/>
+            <w:shd w:val="clear" w:color="auto" w:fill="D9E2F3"/>
             <w:shd w:val="clear" w:color="auto" w:fill="B8CCE4"/>
           </w:tcPr>
           <w:p>
@@ -617,7 +625,8 @@
         </w:tc>
         <w:tc>
           <w:tcPr>
-            <w:tcW w:w="1539" w:type="dxa"/>
+            <w:tcW w:w="1023" w:type="dxa"/>
+            <w:shd w:val="clear" w:color="auto" w:fill="D9E2F3"/>
             <w:shd w:val="clear" w:color="auto" w:fill="B8CCE4"/>
           </w:tcPr>
           <w:p>
@@ -638,7 +647,8 @@
         </w:tc>
         <w:tc>
           <w:tcPr>
-            <w:tcW w:w="1539" w:type="dxa"/>
+            <w:tcW w:w="2326" w:type="dxa"/>
+            <w:shd w:val="clear" w:color="auto" w:fill="D9E2F3"/>
             <w:shd w:val="clear" w:color="auto" w:fill="B8CCE4"/>
           </w:tcPr>
           <w:p>
@@ -661,7 +671,7 @@
       <w:tr>
         <w:tc>
           <w:tcPr>
-            <w:tcW w:w="1539" w:type="dxa"/>
+            <w:tcW w:w="752" w:type="dxa"/>
           </w:tcPr>
           <w:p>
             <w:pPr>
@@ -682,7 +692,7 @@
         </w:tc>
         <w:tc>
           <w:tcPr>
-            <w:tcW w:w="1539" w:type="dxa"/>
+            <w:tcW w:w="1302" w:type="dxa"/>
           </w:tcPr>
           <w:p>
             <w:pPr>
@@ -702,7 +712,7 @@
         </w:tc>
         <w:tc>
           <w:tcPr>
-            <w:tcW w:w="1539" w:type="dxa"/>
+            <w:tcW w:w="1023" w:type="dxa"/>
           </w:tcPr>
           <w:p>
             <w:pPr>
@@ -723,7 +733,7 @@
         </w:tc>
         <w:tc>
           <w:tcPr>
-            <w:tcW w:w="1539" w:type="dxa"/>
+            <w:tcW w:w="2419" w:type="dxa"/>
           </w:tcPr>
           <w:p>
             <w:pPr>
@@ -743,7 +753,7 @@
         </w:tc>
         <w:tc>
           <w:tcPr>
-            <w:tcW w:w="1539" w:type="dxa"/>
+            <w:tcW w:w="752" w:type="dxa"/>
           </w:tcPr>
           <w:p>
             <w:pPr>
@@ -763,7 +773,7 @@
         </w:tc>
         <w:tc>
           <w:tcPr>
-            <w:tcW w:w="1539" w:type="dxa"/>
+            <w:tcW w:w="1023" w:type="dxa"/>
           </w:tcPr>
           <w:p>
             <w:pPr>
@@ -783,7 +793,7 @@
         </w:tc>
         <w:tc>
           <w:tcPr>
-            <w:tcW w:w="1539" w:type="dxa"/>
+            <w:tcW w:w="2326" w:type="dxa"/>
           </w:tcPr>
           <w:p>
             <w:pPr>
@@ -805,7 +815,7 @@
       <w:tr>
         <w:tc>
           <w:tcPr>
-            <w:tcW w:w="1539" w:type="dxa"/>
+            <w:tcW w:w="752" w:type="dxa"/>
           </w:tcPr>
           <w:p>
             <w:pPr>
@@ -826,7 +836,7 @@
         </w:tc>
         <w:tc>
           <w:tcPr>
-            <w:tcW w:w="1539" w:type="dxa"/>
+            <w:tcW w:w="1302" w:type="dxa"/>
           </w:tcPr>
           <w:p>
             <w:pPr>
@@ -846,7 +856,7 @@
         </w:tc>
         <w:tc>
           <w:tcPr>
-            <w:tcW w:w="1539" w:type="dxa"/>
+            <w:tcW w:w="1023" w:type="dxa"/>
           </w:tcPr>
           <w:p>
             <w:pPr>
@@ -867,7 +877,7 @@
         </w:tc>
         <w:tc>
           <w:tcPr>
-            <w:tcW w:w="1539" w:type="dxa"/>
+            <w:tcW w:w="2419" w:type="dxa"/>
           </w:tcPr>
           <w:p>
             <w:pPr>
@@ -887,7 +897,7 @@
         </w:tc>
         <w:tc>
           <w:tcPr>
-            <w:tcW w:w="1539" w:type="dxa"/>
+            <w:tcW w:w="752" w:type="dxa"/>
           </w:tcPr>
           <w:p>
             <w:pPr>
@@ -907,7 +917,7 @@
         </w:tc>
         <w:tc>
           <w:tcPr>
-            <w:tcW w:w="1539" w:type="dxa"/>
+            <w:tcW w:w="1023" w:type="dxa"/>
           </w:tcPr>
           <w:p>
             <w:pPr>
@@ -927,7 +937,7 @@
         </w:tc>
         <w:tc>
           <w:tcPr>
-            <w:tcW w:w="1539" w:type="dxa"/>
+            <w:tcW w:w="2326" w:type="dxa"/>
           </w:tcPr>
           <w:p>
             <w:pPr>
@@ -949,7 +959,7 @@
       <w:tr>
         <w:tc>
           <w:tcPr>
-            <w:tcW w:w="1539" w:type="dxa"/>
+            <w:tcW w:w="752" w:type="dxa"/>
           </w:tcPr>
           <w:p>
             <w:pPr>
@@ -970,7 +980,7 @@
         </w:tc>
         <w:tc>
           <w:tcPr>
-            <w:tcW w:w="1539" w:type="dxa"/>
+            <w:tcW w:w="1302" w:type="dxa"/>
           </w:tcPr>
           <w:p>
             <w:pPr>
@@ -990,7 +1000,7 @@
         </w:tc>
         <w:tc>
           <w:tcPr>
-            <w:tcW w:w="1539" w:type="dxa"/>
+            <w:tcW w:w="1023" w:type="dxa"/>
           </w:tcPr>
           <w:p>
             <w:pPr>
@@ -1011,7 +1021,7 @@
         </w:tc>
         <w:tc>
           <w:tcPr>
-            <w:tcW w:w="1539" w:type="dxa"/>
+            <w:tcW w:w="2419" w:type="dxa"/>
           </w:tcPr>
           <w:p>
             <w:pPr>
@@ -1031,7 +1041,7 @@
         </w:tc>
         <w:tc>
           <w:tcPr>
-            <w:tcW w:w="1539" w:type="dxa"/>
+            <w:tcW w:w="752" w:type="dxa"/>
           </w:tcPr>
           <w:p>
             <w:pPr>
@@ -1051,7 +1061,7 @@
         </w:tc>
         <w:tc>
           <w:tcPr>
-            <w:tcW w:w="1539" w:type="dxa"/>
+            <w:tcW w:w="1023" w:type="dxa"/>
           </w:tcPr>
           <w:p>
             <w:pPr>
@@ -1071,7 +1081,7 @@
         </w:tc>
         <w:tc>
           <w:tcPr>
-            <w:tcW w:w="1539" w:type="dxa"/>
+            <w:tcW w:w="2326" w:type="dxa"/>
           </w:tcPr>
           <w:p>
             <w:pPr>
@@ -1093,7 +1103,7 @@
       <w:tr>
         <w:tc>
           <w:tcPr>
-            <w:tcW w:w="1539" w:type="dxa"/>
+            <w:tcW w:w="752" w:type="dxa"/>
           </w:tcPr>
           <w:p>
             <w:pPr>
@@ -1114,7 +1124,7 @@
         </w:tc>
         <w:tc>
           <w:tcPr>
-            <w:tcW w:w="1539" w:type="dxa"/>
+            <w:tcW w:w="1302" w:type="dxa"/>
           </w:tcPr>
           <w:p>
             <w:pPr>
@@ -1134,7 +1144,7 @@
         </w:tc>
         <w:tc>
           <w:tcPr>
-            <w:tcW w:w="1539" w:type="dxa"/>
+            <w:tcW w:w="1023" w:type="dxa"/>
           </w:tcPr>
           <w:p>
             <w:pPr>
@@ -1155,7 +1165,7 @@
         </w:tc>
         <w:tc>
           <w:tcPr>
-            <w:tcW w:w="1539" w:type="dxa"/>
+            <w:tcW w:w="2419" w:type="dxa"/>
           </w:tcPr>
           <w:p>
             <w:pPr>
@@ -1175,7 +1185,7 @@
         </w:tc>
         <w:tc>
           <w:tcPr>
-            <w:tcW w:w="1539" w:type="dxa"/>
+            <w:tcW w:w="752" w:type="dxa"/>
           </w:tcPr>
           <w:p>
             <w:pPr>
@@ -1195,7 +1205,7 @@
         </w:tc>
         <w:tc>
           <w:tcPr>
-            <w:tcW w:w="1539" w:type="dxa"/>
+            <w:tcW w:w="1023" w:type="dxa"/>
           </w:tcPr>
           <w:p>
             <w:pPr>
@@ -1215,7 +1225,7 @@
         </w:tc>
         <w:tc>
           <w:tcPr>
-            <w:tcW w:w="1539" w:type="dxa"/>
+            <w:tcW w:w="2326" w:type="dxa"/>
           </w:tcPr>
           <w:p>
             <w:pPr>
@@ -1237,7 +1247,7 @@
       <w:tr>
         <w:tc>
           <w:tcPr>
-            <w:tcW w:w="1539" w:type="dxa"/>
+            <w:tcW w:w="752" w:type="dxa"/>
           </w:tcPr>
           <w:p>
             <w:pPr>
@@ -1258,19 +1268,19 @@
         </w:tc>
         <w:tc>
           <w:tcPr>
-            <w:tcW w:w="1539" w:type="dxa"/>
-          </w:tcPr>
-          <w:p>
-            <w:pPr>
-              <w:pStyle w:val="Compact"/>
-              <w:spacing w:line="240" w:lineRule="auto" w:before="20" w:after="20"/>
-              <w:ind w:left="0" w:right="0"/>
-            </w:pPr>
-          </w:p>
-        </w:tc>
-        <w:tc>
-          <w:tcPr>
-            <w:tcW w:w="1539" w:type="dxa"/>
+            <w:tcW w:w="1302" w:type="dxa"/>
+          </w:tcPr>
+          <w:p>
+            <w:pPr>
+              <w:pStyle w:val="Compact"/>
+              <w:spacing w:line="240" w:lineRule="auto" w:before="20" w:after="20"/>
+              <w:ind w:left="0" w:right="0"/>
+            </w:pPr>
+          </w:p>
+        </w:tc>
+        <w:tc>
+          <w:tcPr>
+            <w:tcW w:w="1023" w:type="dxa"/>
           </w:tcPr>
           <w:p>
             <w:pPr>
@@ -1291,19 +1301,19 @@
         </w:tc>
         <w:tc>
           <w:tcPr>
-            <w:tcW w:w="1539" w:type="dxa"/>
-          </w:tcPr>
-          <w:p>
-            <w:pPr>
-              <w:pStyle w:val="Compact"/>
-              <w:spacing w:line="240" w:lineRule="auto" w:before="20" w:after="20"/>
-              <w:ind w:left="0" w:right="0"/>
-            </w:pPr>
-          </w:p>
-        </w:tc>
-        <w:tc>
-          <w:tcPr>
-            <w:tcW w:w="1539" w:type="dxa"/>
+            <w:tcW w:w="2419" w:type="dxa"/>
+          </w:tcPr>
+          <w:p>
+            <w:pPr>
+              <w:pStyle w:val="Compact"/>
+              <w:spacing w:line="240" w:lineRule="auto" w:before="20" w:after="20"/>
+              <w:ind w:left="0" w:right="0"/>
+            </w:pPr>
+          </w:p>
+        </w:tc>
+        <w:tc>
+          <w:tcPr>
+            <w:tcW w:w="752" w:type="dxa"/>
           </w:tcPr>
           <w:p>
             <w:pPr>
@@ -1324,7 +1334,7 @@
         </w:tc>
         <w:tc>
           <w:tcPr>
-            <w:tcW w:w="1539" w:type="dxa"/>
+            <w:tcW w:w="1023" w:type="dxa"/>
           </w:tcPr>
           <w:p>
             <w:pPr>
@@ -1345,7 +1355,7 @@
         </w:tc>
         <w:tc>
           <w:tcPr>
-            <w:tcW w:w="1539" w:type="dxa"/>
+            <w:tcW w:w="2326" w:type="dxa"/>
           </w:tcPr>
           <w:p>
             <w:pPr>
@@ -1377,32 +1387,32 @@
     </w:p>
     <w:tbl>
       <w:tblPr>
+        <w:tblW w:w="5000" w:type="pct"/>
+        <w:tblBorders>
+          <w:top w:val="single" w:sz="4" w:space="0" w:color="404040"/>
+          <w:left w:val="single" w:sz="4" w:space="0" w:color="404040"/>
+          <w:bottom w:val="single" w:sz="4" w:space="0" w:color="404040"/>
+          <w:right w:val="single" w:sz="4" w:space="0" w:color="404040"/>
+          <w:insideH w:val="single" w:sz="4" w:space="0" w:color="404040"/>
+          <w:insideV w:val="single" w:sz="4" w:space="0" w:color="404040"/>
+        </w:tblBorders>
+        <w:tblCellMar>
+          <w:top w:w="60" w:type="dxa"/>
+          <w:left w:w="100" w:type="dxa"/>
+          <w:bottom w:w="60" w:type="dxa"/>
+          <w:right w:w="100" w:type="dxa"/>
+        </w:tblCellMar>
         <w:tblStyle w:val="Table"/>
         <w:tblLook w:firstRow="1" w:lastRow="0" w:firstColumn="0" w:lastColumn="0" w:noHBand="0" w:noVBand="0" w:val="0020"/>
         <w:tblInd w:w="0" w:type="dxa"/>
-        <w:tblW w:type="dxa" w:w="10773"/>
         <w:tblCellSpacing w:w="0" w:type="dxa"/>
-        <w:tblCellMar>
-          <w:top w:w="28" w:type="dxa"/>
-          <w:left w:w="28" w:type="dxa"/>
-          <w:bottom w:w="28" w:type="dxa"/>
-          <w:right w:w="28" w:type="dxa"/>
-        </w:tblCellMar>
         <w:tblLayout w:type="fixed"/>
         <w:jc w:val="left"/>
-        <w:tblBorders>
-          <w:top w:val="single" w:sz="4" w:space="0" w:color="000000"/>
-          <w:left w:val="single" w:sz="4" w:space="0" w:color="000000"/>
-          <w:bottom w:val="single" w:sz="4" w:space="0" w:color="000000"/>
-          <w:right w:val="single" w:sz="4" w:space="0" w:color="000000"/>
-          <w:insideH w:val="single" w:sz="4" w:space="0" w:color="000000"/>
-          <w:insideV w:val="single" w:sz="4" w:space="0" w:color="000000"/>
-        </w:tblBorders>
       </w:tblPr>
       <w:tblGrid>
-        <w:gridCol w:w="3591"/>
-        <w:gridCol w:w="3591"/>
-        <w:gridCol w:w="3591"/>
+        <w:gridCol w:w="1469"/>
+        <w:gridCol w:w="781"/>
+        <w:gridCol w:w="7348"/>
       </w:tblGrid>
       <w:tr>
         <w:trPr>
@@ -1410,7 +1420,8 @@
         </w:trPr>
         <w:tc>
           <w:tcPr>
-            <w:tcW w:w="3591" w:type="dxa"/>
+            <w:tcW w:w="1469" w:type="dxa"/>
+            <w:shd w:val="clear" w:color="auto" w:fill="D9E2F3"/>
             <w:shd w:val="clear" w:color="auto" w:fill="B8CCE4"/>
           </w:tcPr>
           <w:p>
@@ -1431,7 +1442,8 @@
         </w:tc>
         <w:tc>
           <w:tcPr>
-            <w:tcW w:w="3591" w:type="dxa"/>
+            <w:tcW w:w="781" w:type="dxa"/>
+            <w:shd w:val="clear" w:color="auto" w:fill="D9E2F3"/>
             <w:shd w:val="clear" w:color="auto" w:fill="B8CCE4"/>
           </w:tcPr>
           <w:p>
@@ -1452,7 +1464,8 @@
         </w:tc>
         <w:tc>
           <w:tcPr>
-            <w:tcW w:w="3591" w:type="dxa"/>
+            <w:tcW w:w="7348" w:type="dxa"/>
+            <w:shd w:val="clear" w:color="auto" w:fill="D9E2F3"/>
             <w:shd w:val="clear" w:color="auto" w:fill="B8CCE4"/>
           </w:tcPr>
           <w:p>
@@ -1475,7 +1488,7 @@
       <w:tr>
         <w:tc>
           <w:tcPr>
-            <w:tcW w:w="3591" w:type="dxa"/>
+            <w:tcW w:w="1469" w:type="dxa"/>
           </w:tcPr>
           <w:p>
             <w:pPr>
@@ -1495,7 +1508,7 @@
         </w:tc>
         <w:tc>
           <w:tcPr>
-            <w:tcW w:w="3591" w:type="dxa"/>
+            <w:tcW w:w="781" w:type="dxa"/>
           </w:tcPr>
           <w:p>
             <w:pPr>
@@ -1515,7 +1528,7 @@
         </w:tc>
         <w:tc>
           <w:tcPr>
-            <w:tcW w:w="3591" w:type="dxa"/>
+            <w:tcW w:w="7348" w:type="dxa"/>
           </w:tcPr>
           <w:p>
             <w:pPr>
@@ -1537,7 +1550,7 @@
       <w:tr>
         <w:tc>
           <w:tcPr>
-            <w:tcW w:w="3591" w:type="dxa"/>
+            <w:tcW w:w="1469" w:type="dxa"/>
           </w:tcPr>
           <w:p>
             <w:pPr>
@@ -1557,7 +1570,7 @@
         </w:tc>
         <w:tc>
           <w:tcPr>
-            <w:tcW w:w="3591" w:type="dxa"/>
+            <w:tcW w:w="781" w:type="dxa"/>
           </w:tcPr>
           <w:p>
             <w:pPr>
@@ -1577,7 +1590,7 @@
         </w:tc>
         <w:tc>
           <w:tcPr>
-            <w:tcW w:w="3591" w:type="dxa"/>
+            <w:tcW w:w="7348" w:type="dxa"/>
           </w:tcPr>
           <w:p>
             <w:pPr>
@@ -1599,7 +1612,7 @@
       <w:tr>
         <w:tc>
           <w:tcPr>
-            <w:tcW w:w="3591" w:type="dxa"/>
+            <w:tcW w:w="1469" w:type="dxa"/>
           </w:tcPr>
           <w:p>
             <w:pPr>
@@ -1619,7 +1632,7 @@
         </w:tc>
         <w:tc>
           <w:tcPr>
-            <w:tcW w:w="3591" w:type="dxa"/>
+            <w:tcW w:w="781" w:type="dxa"/>
           </w:tcPr>
           <w:p>
             <w:pPr>
@@ -1639,7 +1652,7 @@
         </w:tc>
         <w:tc>
           <w:tcPr>
-            <w:tcW w:w="3591" w:type="dxa"/>
+            <w:tcW w:w="7348" w:type="dxa"/>
           </w:tcPr>
           <w:p>
             <w:pPr>
@@ -1661,7 +1674,7 @@
       <w:tr>
         <w:tc>
           <w:tcPr>
-            <w:tcW w:w="3591" w:type="dxa"/>
+            <w:tcW w:w="1469" w:type="dxa"/>
           </w:tcPr>
           <w:p>
             <w:pPr>
@@ -1681,7 +1694,7 @@
         </w:tc>
         <w:tc>
           <w:tcPr>
-            <w:tcW w:w="3591" w:type="dxa"/>
+            <w:tcW w:w="781" w:type="dxa"/>
           </w:tcPr>
           <w:p>
             <w:pPr>
@@ -1701,7 +1714,7 @@
         </w:tc>
         <w:tc>
           <w:tcPr>
-            <w:tcW w:w="3591" w:type="dxa"/>
+            <w:tcW w:w="7348" w:type="dxa"/>
           </w:tcPr>
           <w:p>
             <w:pPr>
@@ -1954,35 +1967,35 @@
     </w:p>
     <w:tbl>
       <w:tblPr>
+        <w:tblW w:w="5000" w:type="pct"/>
+        <w:tblBorders>
+          <w:top w:val="single" w:sz="4" w:space="0" w:color="404040"/>
+          <w:left w:val="single" w:sz="4" w:space="0" w:color="404040"/>
+          <w:bottom w:val="single" w:sz="4" w:space="0" w:color="404040"/>
+          <w:right w:val="single" w:sz="4" w:space="0" w:color="404040"/>
+          <w:insideH w:val="single" w:sz="4" w:space="0" w:color="404040"/>
+          <w:insideV w:val="single" w:sz="4" w:space="0" w:color="404040"/>
+        </w:tblBorders>
+        <w:tblCellMar>
+          <w:top w:w="60" w:type="dxa"/>
+          <w:left w:w="100" w:type="dxa"/>
+          <w:bottom w:w="60" w:type="dxa"/>
+          <w:right w:w="100" w:type="dxa"/>
+        </w:tblCellMar>
         <w:tblStyle w:val="Table"/>
         <w:tblLook w:firstRow="1" w:lastRow="0" w:firstColumn="0" w:lastColumn="0" w:noHBand="0" w:noVBand="0" w:val="0020"/>
         <w:tblInd w:w="0" w:type="dxa"/>
-        <w:tblW w:type="dxa" w:w="10773"/>
         <w:tblCellSpacing w:w="0" w:type="dxa"/>
-        <w:tblCellMar>
-          <w:top w:w="28" w:type="dxa"/>
-          <w:left w:w="28" w:type="dxa"/>
-          <w:bottom w:w="28" w:type="dxa"/>
-          <w:right w:w="28" w:type="dxa"/>
-        </w:tblCellMar>
         <w:tblLayout w:type="fixed"/>
         <w:jc w:val="left"/>
-        <w:tblBorders>
-          <w:top w:val="single" w:sz="4" w:space="0" w:color="000000"/>
-          <w:left w:val="single" w:sz="4" w:space="0" w:color="000000"/>
-          <w:bottom w:val="single" w:sz="4" w:space="0" w:color="000000"/>
-          <w:right w:val="single" w:sz="4" w:space="0" w:color="000000"/>
-          <w:insideH w:val="single" w:sz="4" w:space="0" w:color="000000"/>
-          <w:insideV w:val="single" w:sz="4" w:space="0" w:color="000000"/>
-        </w:tblBorders>
       </w:tblPr>
       <w:tblGrid>
-        <w:gridCol w:w="1795"/>
-        <w:gridCol w:w="1795"/>
-        <w:gridCol w:w="1795"/>
-        <w:gridCol w:w="1795"/>
-        <w:gridCol w:w="1795"/>
-        <w:gridCol w:w="1795"/>
+        <w:gridCol w:w="2911"/>
+        <w:gridCol w:w="1573"/>
+        <w:gridCol w:w="1416"/>
+        <w:gridCol w:w="944"/>
+        <w:gridCol w:w="1967"/>
+        <w:gridCol w:w="786"/>
       </w:tblGrid>
       <w:tr>
         <w:trPr>
@@ -1990,7 +2003,8 @@
         </w:trPr>
         <w:tc>
           <w:tcPr>
-            <w:tcW w:w="1795" w:type="dxa"/>
+            <w:tcW w:w="2911" w:type="dxa"/>
+            <w:shd w:val="clear" w:color="auto" w:fill="D9E2F3"/>
             <w:shd w:val="clear" w:color="auto" w:fill="B8CCE4"/>
           </w:tcPr>
           <w:p>
@@ -2011,7 +2025,8 @@
         </w:tc>
         <w:tc>
           <w:tcPr>
-            <w:tcW w:w="1795" w:type="dxa"/>
+            <w:tcW w:w="1573" w:type="dxa"/>
+            <w:shd w:val="clear" w:color="auto" w:fill="D9E2F3"/>
             <w:shd w:val="clear" w:color="auto" w:fill="B8CCE4"/>
           </w:tcPr>
           <w:p>
@@ -2032,7 +2047,8 @@
         </w:tc>
         <w:tc>
           <w:tcPr>
-            <w:tcW w:w="1795" w:type="dxa"/>
+            <w:tcW w:w="1416" w:type="dxa"/>
+            <w:shd w:val="clear" w:color="auto" w:fill="D9E2F3"/>
             <w:shd w:val="clear" w:color="auto" w:fill="B8CCE4"/>
           </w:tcPr>
           <w:p>
@@ -2053,7 +2069,8 @@
         </w:tc>
         <w:tc>
           <w:tcPr>
-            <w:tcW w:w="1795" w:type="dxa"/>
+            <w:tcW w:w="944" w:type="dxa"/>
+            <w:shd w:val="clear" w:color="auto" w:fill="D9E2F3"/>
             <w:shd w:val="clear" w:color="auto" w:fill="B8CCE4"/>
           </w:tcPr>
           <w:p>
@@ -2074,7 +2091,8 @@
         </w:tc>
         <w:tc>
           <w:tcPr>
-            <w:tcW w:w="1795" w:type="dxa"/>
+            <w:tcW w:w="1967" w:type="dxa"/>
+            <w:shd w:val="clear" w:color="auto" w:fill="D9E2F3"/>
             <w:shd w:val="clear" w:color="auto" w:fill="B8CCE4"/>
           </w:tcPr>
           <w:p>
@@ -2095,7 +2113,8 @@
         </w:tc>
         <w:tc>
           <w:tcPr>
-            <w:tcW w:w="1795" w:type="dxa"/>
+            <w:tcW w:w="786" w:type="dxa"/>
+            <w:shd w:val="clear" w:color="auto" w:fill="D9E2F3"/>
             <w:shd w:val="clear" w:color="auto" w:fill="B8CCE4"/>
           </w:tcPr>
           <w:p>
@@ -2118,7 +2137,7 @@
       <w:tr>
         <w:tc>
           <w:tcPr>
-            <w:tcW w:w="1795" w:type="dxa"/>
+            <w:tcW w:w="2911" w:type="dxa"/>
           </w:tcPr>
           <w:p>
             <w:pPr>
@@ -2155,7 +2174,7 @@
         </w:tc>
         <w:tc>
           <w:tcPr>
-            <w:tcW w:w="1795" w:type="dxa"/>
+            <w:tcW w:w="1573" w:type="dxa"/>
           </w:tcPr>
           <w:p>
             <w:pPr>
@@ -2175,7 +2194,7 @@
         </w:tc>
         <w:tc>
           <w:tcPr>
-            <w:tcW w:w="1795" w:type="dxa"/>
+            <w:tcW w:w="1416" w:type="dxa"/>
           </w:tcPr>
           <w:p>
             <w:pPr>
@@ -2195,7 +2214,7 @@
         </w:tc>
         <w:tc>
           <w:tcPr>
-            <w:tcW w:w="1795" w:type="dxa"/>
+            <w:tcW w:w="944" w:type="dxa"/>
           </w:tcPr>
           <w:p>
             <w:pPr>
@@ -2215,7 +2234,7 @@
         </w:tc>
         <w:tc>
           <w:tcPr>
-            <w:tcW w:w="1795" w:type="dxa"/>
+            <w:tcW w:w="1967" w:type="dxa"/>
           </w:tcPr>
           <w:p>
             <w:pPr>
@@ -2235,7 +2254,7 @@
         </w:tc>
         <w:tc>
           <w:tcPr>
-            <w:tcW w:w="1795" w:type="dxa"/>
+            <w:tcW w:w="786" w:type="dxa"/>
           </w:tcPr>
           <w:p>
             <w:pPr>
@@ -2257,7 +2276,7 @@
       <w:tr>
         <w:tc>
           <w:tcPr>
-            <w:tcW w:w="1795" w:type="dxa"/>
+            <w:tcW w:w="2911" w:type="dxa"/>
           </w:tcPr>
           <w:p>
             <w:pPr>
@@ -2294,7 +2313,7 @@
         </w:tc>
         <w:tc>
           <w:tcPr>
-            <w:tcW w:w="1795" w:type="dxa"/>
+            <w:tcW w:w="1573" w:type="dxa"/>
           </w:tcPr>
           <w:p>
             <w:pPr>
@@ -2314,7 +2333,7 @@
         </w:tc>
         <w:tc>
           <w:tcPr>
-            <w:tcW w:w="1795" w:type="dxa"/>
+            <w:tcW w:w="1416" w:type="dxa"/>
           </w:tcPr>
           <w:p>
             <w:pPr>
@@ -2334,7 +2353,7 @@
         </w:tc>
         <w:tc>
           <w:tcPr>
-            <w:tcW w:w="1795" w:type="dxa"/>
+            <w:tcW w:w="944" w:type="dxa"/>
           </w:tcPr>
           <w:p>
             <w:pPr>
@@ -2354,7 +2373,7 @@
         </w:tc>
         <w:tc>
           <w:tcPr>
-            <w:tcW w:w="1795" w:type="dxa"/>
+            <w:tcW w:w="1967" w:type="dxa"/>
           </w:tcPr>
           <w:p>
             <w:pPr>
@@ -2374,7 +2393,7 @@
         </w:tc>
         <w:tc>
           <w:tcPr>
-            <w:tcW w:w="1795" w:type="dxa"/>
+            <w:tcW w:w="786" w:type="dxa"/>
           </w:tcPr>
           <w:p>
             <w:pPr>
@@ -2396,7 +2415,7 @@
       <w:tr>
         <w:tc>
           <w:tcPr>
-            <w:tcW w:w="1795" w:type="dxa"/>
+            <w:tcW w:w="2911" w:type="dxa"/>
           </w:tcPr>
           <w:p>
             <w:pPr>
@@ -2433,7 +2452,7 @@
         </w:tc>
         <w:tc>
           <w:tcPr>
-            <w:tcW w:w="1795" w:type="dxa"/>
+            <w:tcW w:w="1573" w:type="dxa"/>
           </w:tcPr>
           <w:p>
             <w:pPr>
@@ -2453,7 +2472,7 @@
         </w:tc>
         <w:tc>
           <w:tcPr>
-            <w:tcW w:w="1795" w:type="dxa"/>
+            <w:tcW w:w="1416" w:type="dxa"/>
           </w:tcPr>
           <w:p>
             <w:pPr>
@@ -2473,7 +2492,7 @@
         </w:tc>
         <w:tc>
           <w:tcPr>
-            <w:tcW w:w="1795" w:type="dxa"/>
+            <w:tcW w:w="944" w:type="dxa"/>
           </w:tcPr>
           <w:p>
             <w:pPr>
@@ -2493,7 +2512,7 @@
         </w:tc>
         <w:tc>
           <w:tcPr>
-            <w:tcW w:w="1795" w:type="dxa"/>
+            <w:tcW w:w="1967" w:type="dxa"/>
           </w:tcPr>
           <w:p>
             <w:pPr>
@@ -2513,7 +2532,7 @@
         </w:tc>
         <w:tc>
           <w:tcPr>
-            <w:tcW w:w="1795" w:type="dxa"/>
+            <w:tcW w:w="786" w:type="dxa"/>
           </w:tcPr>
           <w:p>
             <w:pPr>
@@ -2553,35 +2572,35 @@
     </w:p>
     <w:tbl>
       <w:tblPr>
+        <w:tblW w:w="5000" w:type="pct"/>
+        <w:tblBorders>
+          <w:top w:val="single" w:sz="4" w:space="0" w:color="404040"/>
+          <w:left w:val="single" w:sz="4" w:space="0" w:color="404040"/>
+          <w:bottom w:val="single" w:sz="4" w:space="0" w:color="404040"/>
+          <w:right w:val="single" w:sz="4" w:space="0" w:color="404040"/>
+          <w:insideH w:val="single" w:sz="4" w:space="0" w:color="404040"/>
+          <w:insideV w:val="single" w:sz="4" w:space="0" w:color="404040"/>
+        </w:tblBorders>
+        <w:tblCellMar>
+          <w:top w:w="60" w:type="dxa"/>
+          <w:left w:w="100" w:type="dxa"/>
+          <w:bottom w:w="60" w:type="dxa"/>
+          <w:right w:w="100" w:type="dxa"/>
+        </w:tblCellMar>
         <w:tblStyle w:val="Table"/>
         <w:tblLook w:firstRow="1" w:lastRow="0" w:firstColumn="0" w:lastColumn="0" w:noHBand="0" w:noVBand="0" w:val="0020"/>
         <w:tblInd w:w="0" w:type="dxa"/>
-        <w:tblW w:type="dxa" w:w="10773"/>
         <w:tblCellSpacing w:w="0" w:type="dxa"/>
-        <w:tblCellMar>
-          <w:top w:w="28" w:type="dxa"/>
-          <w:left w:w="28" w:type="dxa"/>
-          <w:bottom w:w="28" w:type="dxa"/>
-          <w:right w:w="28" w:type="dxa"/>
-        </w:tblCellMar>
         <w:tblLayout w:type="fixed"/>
         <w:jc w:val="left"/>
-        <w:tblBorders>
-          <w:top w:val="single" w:sz="4" w:space="0" w:color="000000"/>
-          <w:left w:val="single" w:sz="4" w:space="0" w:color="000000"/>
-          <w:bottom w:val="single" w:sz="4" w:space="0" w:color="000000"/>
-          <w:right w:val="single" w:sz="4" w:space="0" w:color="000000"/>
-          <w:insideH w:val="single" w:sz="4" w:space="0" w:color="000000"/>
-          <w:insideV w:val="single" w:sz="4" w:space="0" w:color="000000"/>
-        </w:tblBorders>
       </w:tblPr>
       <w:tblGrid>
-        <w:gridCol w:w="1795"/>
-        <w:gridCol w:w="1795"/>
-        <w:gridCol w:w="1795"/>
-        <w:gridCol w:w="1795"/>
-        <w:gridCol w:w="1795"/>
-        <w:gridCol w:w="1795"/>
+        <w:gridCol w:w="2398"/>
+        <w:gridCol w:w="972"/>
+        <w:gridCol w:w="2138"/>
+        <w:gridCol w:w="1685"/>
+        <w:gridCol w:w="1620"/>
+        <w:gridCol w:w="783"/>
       </w:tblGrid>
       <w:tr>
         <w:trPr>
@@ -2589,7 +2608,8 @@
         </w:trPr>
         <w:tc>
           <w:tcPr>
-            <w:tcW w:w="1795" w:type="dxa"/>
+            <w:tcW w:w="2398" w:type="dxa"/>
+            <w:shd w:val="clear" w:color="auto" w:fill="D9E2F3"/>
             <w:shd w:val="clear" w:color="auto" w:fill="B8CCE4"/>
           </w:tcPr>
           <w:p>
@@ -2610,7 +2630,8 @@
         </w:tc>
         <w:tc>
           <w:tcPr>
-            <w:tcW w:w="1795" w:type="dxa"/>
+            <w:tcW w:w="972" w:type="dxa"/>
+            <w:shd w:val="clear" w:color="auto" w:fill="D9E2F3"/>
             <w:shd w:val="clear" w:color="auto" w:fill="B8CCE4"/>
           </w:tcPr>
           <w:p>
@@ -2631,7 +2652,8 @@
         </w:tc>
         <w:tc>
           <w:tcPr>
-            <w:tcW w:w="1795" w:type="dxa"/>
+            <w:tcW w:w="2138" w:type="dxa"/>
+            <w:shd w:val="clear" w:color="auto" w:fill="D9E2F3"/>
             <w:shd w:val="clear" w:color="auto" w:fill="B8CCE4"/>
           </w:tcPr>
           <w:p>
@@ -2652,7 +2674,8 @@
         </w:tc>
         <w:tc>
           <w:tcPr>
-            <w:tcW w:w="1795" w:type="dxa"/>
+            <w:tcW w:w="1685" w:type="dxa"/>
+            <w:shd w:val="clear" w:color="auto" w:fill="D9E2F3"/>
             <w:shd w:val="clear" w:color="auto" w:fill="B8CCE4"/>
           </w:tcPr>
           <w:p>
@@ -2673,7 +2696,8 @@
         </w:tc>
         <w:tc>
           <w:tcPr>
-            <w:tcW w:w="1795" w:type="dxa"/>
+            <w:tcW w:w="1620" w:type="dxa"/>
+            <w:shd w:val="clear" w:color="auto" w:fill="D9E2F3"/>
             <w:shd w:val="clear" w:color="auto" w:fill="B8CCE4"/>
           </w:tcPr>
           <w:p>
@@ -2694,7 +2718,8 @@
         </w:tc>
         <w:tc>
           <w:tcPr>
-            <w:tcW w:w="1795" w:type="dxa"/>
+            <w:tcW w:w="783" w:type="dxa"/>
+            <w:shd w:val="clear" w:color="auto" w:fill="D9E2F3"/>
             <w:shd w:val="clear" w:color="auto" w:fill="B8CCE4"/>
           </w:tcPr>
           <w:p>
@@ -2717,7 +2742,7 @@
       <w:tr>
         <w:tc>
           <w:tcPr>
-            <w:tcW w:w="1795" w:type="dxa"/>
+            <w:tcW w:w="2398" w:type="dxa"/>
           </w:tcPr>
           <w:p>
             <w:pPr>
@@ -2754,7 +2779,7 @@
         </w:tc>
         <w:tc>
           <w:tcPr>
-            <w:tcW w:w="1795" w:type="dxa"/>
+            <w:tcW w:w="972" w:type="dxa"/>
           </w:tcPr>
           <w:p>
             <w:pPr>
@@ -2774,7 +2799,7 @@
         </w:tc>
         <w:tc>
           <w:tcPr>
-            <w:tcW w:w="1795" w:type="dxa"/>
+            <w:tcW w:w="2138" w:type="dxa"/>
           </w:tcPr>
           <w:p>
             <w:pPr>
@@ -2794,7 +2819,7 @@
         </w:tc>
         <w:tc>
           <w:tcPr>
-            <w:tcW w:w="1795" w:type="dxa"/>
+            <w:tcW w:w="1685" w:type="dxa"/>
           </w:tcPr>
           <w:p>
             <w:pPr>
@@ -2814,7 +2839,7 @@
         </w:tc>
         <w:tc>
           <w:tcPr>
-            <w:tcW w:w="1795" w:type="dxa"/>
+            <w:tcW w:w="1620" w:type="dxa"/>
           </w:tcPr>
           <w:p>
             <w:pPr>
@@ -2834,7 +2859,7 @@
         </w:tc>
         <w:tc>
           <w:tcPr>
-            <w:tcW w:w="1795" w:type="dxa"/>
+            <w:tcW w:w="783" w:type="dxa"/>
           </w:tcPr>
           <w:p>
             <w:pPr>
@@ -2856,7 +2881,7 @@
       <w:tr>
         <w:tc>
           <w:tcPr>
-            <w:tcW w:w="1795" w:type="dxa"/>
+            <w:tcW w:w="2398" w:type="dxa"/>
           </w:tcPr>
           <w:p>
             <w:pPr>
@@ -2893,7 +2918,7 @@
         </w:tc>
         <w:tc>
           <w:tcPr>
-            <w:tcW w:w="1795" w:type="dxa"/>
+            <w:tcW w:w="972" w:type="dxa"/>
           </w:tcPr>
           <w:p>
             <w:pPr>
@@ -2913,7 +2938,7 @@
         </w:tc>
         <w:tc>
           <w:tcPr>
-            <w:tcW w:w="1795" w:type="dxa"/>
+            <w:tcW w:w="2138" w:type="dxa"/>
           </w:tcPr>
           <w:p>
             <w:pPr>
@@ -2933,7 +2958,7 @@
         </w:tc>
         <w:tc>
           <w:tcPr>
-            <w:tcW w:w="1795" w:type="dxa"/>
+            <w:tcW w:w="1685" w:type="dxa"/>
           </w:tcPr>
           <w:p>
             <w:pPr>
@@ -2953,7 +2978,7 @@
         </w:tc>
         <w:tc>
           <w:tcPr>
-            <w:tcW w:w="1795" w:type="dxa"/>
+            <w:tcW w:w="1620" w:type="dxa"/>
           </w:tcPr>
           <w:p>
             <w:pPr>
@@ -2973,7 +2998,7 @@
         </w:tc>
         <w:tc>
           <w:tcPr>
-            <w:tcW w:w="1795" w:type="dxa"/>
+            <w:tcW w:w="783" w:type="dxa"/>
           </w:tcPr>
           <w:p>
             <w:pPr>
@@ -3013,35 +3038,35 @@
     </w:p>
     <w:tbl>
       <w:tblPr>
+        <w:tblW w:w="5000" w:type="pct"/>
+        <w:tblBorders>
+          <w:top w:val="single" w:sz="4" w:space="0" w:color="404040"/>
+          <w:left w:val="single" w:sz="4" w:space="0" w:color="404040"/>
+          <w:bottom w:val="single" w:sz="4" w:space="0" w:color="404040"/>
+          <w:right w:val="single" w:sz="4" w:space="0" w:color="404040"/>
+          <w:insideH w:val="single" w:sz="4" w:space="0" w:color="404040"/>
+          <w:insideV w:val="single" w:sz="4" w:space="0" w:color="404040"/>
+        </w:tblBorders>
+        <w:tblCellMar>
+          <w:top w:w="60" w:type="dxa"/>
+          <w:left w:w="100" w:type="dxa"/>
+          <w:bottom w:w="60" w:type="dxa"/>
+          <w:right w:w="100" w:type="dxa"/>
+        </w:tblCellMar>
         <w:tblStyle w:val="Table"/>
         <w:tblLook w:firstRow="1" w:lastRow="0" w:firstColumn="0" w:lastColumn="0" w:noHBand="0" w:noVBand="0" w:val="0020"/>
         <w:tblInd w:w="0" w:type="dxa"/>
-        <w:tblW w:type="dxa" w:w="10773"/>
         <w:tblCellSpacing w:w="0" w:type="dxa"/>
-        <w:tblCellMar>
-          <w:top w:w="28" w:type="dxa"/>
-          <w:left w:w="28" w:type="dxa"/>
-          <w:bottom w:w="28" w:type="dxa"/>
-          <w:right w:w="28" w:type="dxa"/>
-        </w:tblCellMar>
         <w:tblLayout w:type="fixed"/>
         <w:jc w:val="left"/>
-        <w:tblBorders>
-          <w:top w:val="single" w:sz="4" w:space="0" w:color="000000"/>
-          <w:left w:val="single" w:sz="4" w:space="0" w:color="000000"/>
-          <w:bottom w:val="single" w:sz="4" w:space="0" w:color="000000"/>
-          <w:right w:val="single" w:sz="4" w:space="0" w:color="000000"/>
-          <w:insideH w:val="single" w:sz="4" w:space="0" w:color="000000"/>
-          <w:insideV w:val="single" w:sz="4" w:space="0" w:color="000000"/>
-        </w:tblBorders>
       </w:tblPr>
       <w:tblGrid>
-        <w:gridCol w:w="1795"/>
-        <w:gridCol w:w="1795"/>
-        <w:gridCol w:w="1795"/>
-        <w:gridCol w:w="1795"/>
-        <w:gridCol w:w="1795"/>
-        <w:gridCol w:w="1795"/>
+        <w:gridCol w:w="2465"/>
+        <w:gridCol w:w="1045"/>
+        <w:gridCol w:w="2092"/>
+        <w:gridCol w:w="1419"/>
+        <w:gridCol w:w="1792"/>
+        <w:gridCol w:w="784"/>
       </w:tblGrid>
       <w:tr>
         <w:trPr>
@@ -3049,7 +3074,8 @@
         </w:trPr>
         <w:tc>
           <w:tcPr>
-            <w:tcW w:w="1795" w:type="dxa"/>
+            <w:tcW w:w="2465" w:type="dxa"/>
+            <w:shd w:val="clear" w:color="auto" w:fill="D9E2F3"/>
             <w:shd w:val="clear" w:color="auto" w:fill="B8CCE4"/>
           </w:tcPr>
           <w:p>
@@ -3070,7 +3096,8 @@
         </w:tc>
         <w:tc>
           <w:tcPr>
-            <w:tcW w:w="1795" w:type="dxa"/>
+            <w:tcW w:w="1045" w:type="dxa"/>
+            <w:shd w:val="clear" w:color="auto" w:fill="D9E2F3"/>
             <w:shd w:val="clear" w:color="auto" w:fill="B8CCE4"/>
           </w:tcPr>
           <w:p>
@@ -3091,7 +3118,8 @@
         </w:tc>
         <w:tc>
           <w:tcPr>
-            <w:tcW w:w="1795" w:type="dxa"/>
+            <w:tcW w:w="2092" w:type="dxa"/>
+            <w:shd w:val="clear" w:color="auto" w:fill="D9E2F3"/>
             <w:shd w:val="clear" w:color="auto" w:fill="B8CCE4"/>
           </w:tcPr>
           <w:p>
@@ -3112,7 +3140,8 @@
         </w:tc>
         <w:tc>
           <w:tcPr>
-            <w:tcW w:w="1795" w:type="dxa"/>
+            <w:tcW w:w="1419" w:type="dxa"/>
+            <w:shd w:val="clear" w:color="auto" w:fill="D9E2F3"/>
             <w:shd w:val="clear" w:color="auto" w:fill="B8CCE4"/>
           </w:tcPr>
           <w:p>
@@ -3133,7 +3162,8 @@
         </w:tc>
         <w:tc>
           <w:tcPr>
-            <w:tcW w:w="1795" w:type="dxa"/>
+            <w:tcW w:w="1792" w:type="dxa"/>
+            <w:shd w:val="clear" w:color="auto" w:fill="D9E2F3"/>
             <w:shd w:val="clear" w:color="auto" w:fill="B8CCE4"/>
           </w:tcPr>
           <w:p>
@@ -3154,7 +3184,8 @@
         </w:tc>
         <w:tc>
           <w:tcPr>
-            <w:tcW w:w="1795" w:type="dxa"/>
+            <w:tcW w:w="784" w:type="dxa"/>
+            <w:shd w:val="clear" w:color="auto" w:fill="D9E2F3"/>
             <w:shd w:val="clear" w:color="auto" w:fill="B8CCE4"/>
           </w:tcPr>
           <w:p>
@@ -3177,7 +3208,7 @@
       <w:tr>
         <w:tc>
           <w:tcPr>
-            <w:tcW w:w="1795" w:type="dxa"/>
+            <w:tcW w:w="2465" w:type="dxa"/>
           </w:tcPr>
           <w:p>
             <w:pPr>
@@ -3214,7 +3245,7 @@
         </w:tc>
         <w:tc>
           <w:tcPr>
-            <w:tcW w:w="1795" w:type="dxa"/>
+            <w:tcW w:w="1045" w:type="dxa"/>
           </w:tcPr>
           <w:p>
             <w:pPr>
@@ -3234,7 +3265,7 @@
         </w:tc>
         <w:tc>
           <w:tcPr>
-            <w:tcW w:w="1795" w:type="dxa"/>
+            <w:tcW w:w="2092" w:type="dxa"/>
           </w:tcPr>
           <w:p>
             <w:pPr>
@@ -3254,7 +3285,7 @@
         </w:tc>
         <w:tc>
           <w:tcPr>
-            <w:tcW w:w="1795" w:type="dxa"/>
+            <w:tcW w:w="1419" w:type="dxa"/>
           </w:tcPr>
           <w:p>
             <w:pPr>
@@ -3274,7 +3305,7 @@
         </w:tc>
         <w:tc>
           <w:tcPr>
-            <w:tcW w:w="1795" w:type="dxa"/>
+            <w:tcW w:w="1792" w:type="dxa"/>
           </w:tcPr>
           <w:p>
             <w:pPr>
@@ -3294,7 +3325,7 @@
         </w:tc>
         <w:tc>
           <w:tcPr>
-            <w:tcW w:w="1795" w:type="dxa"/>
+            <w:tcW w:w="784" w:type="dxa"/>
           </w:tcPr>
           <w:p>
             <w:pPr>
@@ -3316,7 +3347,7 @@
       <w:tr>
         <w:tc>
           <w:tcPr>
-            <w:tcW w:w="1795" w:type="dxa"/>
+            <w:tcW w:w="2465" w:type="dxa"/>
           </w:tcPr>
           <w:p>
             <w:pPr>
@@ -3353,7 +3384,7 @@
         </w:tc>
         <w:tc>
           <w:tcPr>
-            <w:tcW w:w="1795" w:type="dxa"/>
+            <w:tcW w:w="1045" w:type="dxa"/>
           </w:tcPr>
           <w:p>
             <w:pPr>
@@ -3373,7 +3404,7 @@
         </w:tc>
         <w:tc>
           <w:tcPr>
-            <w:tcW w:w="1795" w:type="dxa"/>
+            <w:tcW w:w="2092" w:type="dxa"/>
           </w:tcPr>
           <w:p>
             <w:pPr>
@@ -3393,7 +3424,7 @@
         </w:tc>
         <w:tc>
           <w:tcPr>
-            <w:tcW w:w="1795" w:type="dxa"/>
+            <w:tcW w:w="1419" w:type="dxa"/>
           </w:tcPr>
           <w:p>
             <w:pPr>
@@ -3413,7 +3444,7 @@
         </w:tc>
         <w:tc>
           <w:tcPr>
-            <w:tcW w:w="1795" w:type="dxa"/>
+            <w:tcW w:w="1792" w:type="dxa"/>
           </w:tcPr>
           <w:p>
             <w:pPr>
@@ -3433,7 +3464,7 @@
         </w:tc>
         <w:tc>
           <w:tcPr>
-            <w:tcW w:w="1795" w:type="dxa"/>
+            <w:tcW w:w="784" w:type="dxa"/>
           </w:tcPr>
           <w:p>
             <w:pPr>
@@ -3473,35 +3504,35 @@
     </w:p>
     <w:tbl>
       <w:tblPr>
+        <w:tblW w:w="5000" w:type="pct"/>
+        <w:tblBorders>
+          <w:top w:val="single" w:sz="4" w:space="0" w:color="404040"/>
+          <w:left w:val="single" w:sz="4" w:space="0" w:color="404040"/>
+          <w:bottom w:val="single" w:sz="4" w:space="0" w:color="404040"/>
+          <w:right w:val="single" w:sz="4" w:space="0" w:color="404040"/>
+          <w:insideH w:val="single" w:sz="4" w:space="0" w:color="404040"/>
+          <w:insideV w:val="single" w:sz="4" w:space="0" w:color="404040"/>
+        </w:tblBorders>
+        <w:tblCellMar>
+          <w:top w:w="60" w:type="dxa"/>
+          <w:left w:w="100" w:type="dxa"/>
+          <w:bottom w:w="60" w:type="dxa"/>
+          <w:right w:w="100" w:type="dxa"/>
+        </w:tblCellMar>
         <w:tblStyle w:val="Table"/>
         <w:tblLook w:firstRow="1" w:lastRow="0" w:firstColumn="0" w:lastColumn="0" w:noHBand="0" w:noVBand="0" w:val="0020"/>
         <w:tblInd w:w="0" w:type="dxa"/>
-        <w:tblW w:type="dxa" w:w="10773"/>
         <w:tblCellSpacing w:w="0" w:type="dxa"/>
-        <w:tblCellMar>
-          <w:top w:w="28" w:type="dxa"/>
-          <w:left w:w="28" w:type="dxa"/>
-          <w:bottom w:w="28" w:type="dxa"/>
-          <w:right w:w="28" w:type="dxa"/>
-        </w:tblCellMar>
         <w:tblLayout w:type="fixed"/>
         <w:jc w:val="left"/>
-        <w:tblBorders>
-          <w:top w:val="single" w:sz="4" w:space="0" w:color="000000"/>
-          <w:left w:val="single" w:sz="4" w:space="0" w:color="000000"/>
-          <w:bottom w:val="single" w:sz="4" w:space="0" w:color="000000"/>
-          <w:right w:val="single" w:sz="4" w:space="0" w:color="000000"/>
-          <w:insideH w:val="single" w:sz="4" w:space="0" w:color="000000"/>
-          <w:insideV w:val="single" w:sz="4" w:space="0" w:color="000000"/>
-        </w:tblBorders>
       </w:tblPr>
       <w:tblGrid>
-        <w:gridCol w:w="1795"/>
-        <w:gridCol w:w="1795"/>
-        <w:gridCol w:w="1795"/>
-        <w:gridCol w:w="1795"/>
-        <w:gridCol w:w="1795"/>
-        <w:gridCol w:w="1795"/>
+        <w:gridCol w:w="2963"/>
+        <w:gridCol w:w="1296"/>
+        <w:gridCol w:w="1666"/>
+        <w:gridCol w:w="771"/>
+        <w:gridCol w:w="2129"/>
+        <w:gridCol w:w="771"/>
       </w:tblGrid>
       <w:tr>
         <w:trPr>
@@ -3509,7 +3540,8 @@
         </w:trPr>
         <w:tc>
           <w:tcPr>
-            <w:tcW w:w="1795" w:type="dxa"/>
+            <w:tcW w:w="2963" w:type="dxa"/>
+            <w:shd w:val="clear" w:color="auto" w:fill="D9E2F3"/>
             <w:shd w:val="clear" w:color="auto" w:fill="B8CCE4"/>
           </w:tcPr>
           <w:p>
@@ -3530,7 +3562,8 @@
         </w:tc>
         <w:tc>
           <w:tcPr>
-            <w:tcW w:w="1795" w:type="dxa"/>
+            <w:tcW w:w="1296" w:type="dxa"/>
+            <w:shd w:val="clear" w:color="auto" w:fill="D9E2F3"/>
             <w:shd w:val="clear" w:color="auto" w:fill="B8CCE4"/>
           </w:tcPr>
           <w:p>
@@ -3551,7 +3584,8 @@
         </w:tc>
         <w:tc>
           <w:tcPr>
-            <w:tcW w:w="1795" w:type="dxa"/>
+            <w:tcW w:w="1666" w:type="dxa"/>
+            <w:shd w:val="clear" w:color="auto" w:fill="D9E2F3"/>
             <w:shd w:val="clear" w:color="auto" w:fill="B8CCE4"/>
           </w:tcPr>
           <w:p>
@@ -3572,7 +3606,8 @@
         </w:tc>
         <w:tc>
           <w:tcPr>
-            <w:tcW w:w="1795" w:type="dxa"/>
+            <w:tcW w:w="771" w:type="dxa"/>
+            <w:shd w:val="clear" w:color="auto" w:fill="D9E2F3"/>
             <w:shd w:val="clear" w:color="auto" w:fill="B8CCE4"/>
           </w:tcPr>
           <w:p>
@@ -3593,7 +3628,8 @@
         </w:tc>
         <w:tc>
           <w:tcPr>
-            <w:tcW w:w="1795" w:type="dxa"/>
+            <w:tcW w:w="2129" w:type="dxa"/>
+            <w:shd w:val="clear" w:color="auto" w:fill="D9E2F3"/>
             <w:shd w:val="clear" w:color="auto" w:fill="B8CCE4"/>
           </w:tcPr>
           <w:p>
@@ -3614,7 +3650,8 @@
         </w:tc>
         <w:tc>
           <w:tcPr>
-            <w:tcW w:w="1795" w:type="dxa"/>
+            <w:tcW w:w="771" w:type="dxa"/>
+            <w:shd w:val="clear" w:color="auto" w:fill="D9E2F3"/>
             <w:shd w:val="clear" w:color="auto" w:fill="B8CCE4"/>
           </w:tcPr>
           <w:p>
@@ -3637,7 +3674,7 @@
       <w:tr>
         <w:tc>
           <w:tcPr>
-            <w:tcW w:w="1795" w:type="dxa"/>
+            <w:tcW w:w="2963" w:type="dxa"/>
           </w:tcPr>
           <w:p>
             <w:pPr>
@@ -3674,7 +3711,7 @@
         </w:tc>
         <w:tc>
           <w:tcPr>
-            <w:tcW w:w="1795" w:type="dxa"/>
+            <w:tcW w:w="1296" w:type="dxa"/>
           </w:tcPr>
           <w:p>
             <w:pPr>
@@ -3694,7 +3731,7 @@
         </w:tc>
         <w:tc>
           <w:tcPr>
-            <w:tcW w:w="1795" w:type="dxa"/>
+            <w:tcW w:w="1666" w:type="dxa"/>
           </w:tcPr>
           <w:p>
             <w:pPr>
@@ -3714,7 +3751,7 @@
         </w:tc>
         <w:tc>
           <w:tcPr>
-            <w:tcW w:w="1795" w:type="dxa"/>
+            <w:tcW w:w="771" w:type="dxa"/>
           </w:tcPr>
           <w:p>
             <w:pPr>
@@ -3734,7 +3771,7 @@
         </w:tc>
         <w:tc>
           <w:tcPr>
-            <w:tcW w:w="1795" w:type="dxa"/>
+            <w:tcW w:w="2129" w:type="dxa"/>
           </w:tcPr>
           <w:p>
             <w:pPr>
@@ -3754,7 +3791,7 @@
         </w:tc>
         <w:tc>
           <w:tcPr>
-            <w:tcW w:w="1795" w:type="dxa"/>
+            <w:tcW w:w="771" w:type="dxa"/>
           </w:tcPr>
           <w:p>
             <w:pPr>
@@ -3776,7 +3813,7 @@
       <w:tr>
         <w:tc>
           <w:tcPr>
-            <w:tcW w:w="1795" w:type="dxa"/>
+            <w:tcW w:w="2963" w:type="dxa"/>
           </w:tcPr>
           <w:p>
             <w:pPr>
@@ -3813,7 +3850,7 @@
         </w:tc>
         <w:tc>
           <w:tcPr>
-            <w:tcW w:w="1795" w:type="dxa"/>
+            <w:tcW w:w="1296" w:type="dxa"/>
           </w:tcPr>
           <w:p>
             <w:pPr>
@@ -3833,7 +3870,7 @@
         </w:tc>
         <w:tc>
           <w:tcPr>
-            <w:tcW w:w="1795" w:type="dxa"/>
+            <w:tcW w:w="1666" w:type="dxa"/>
           </w:tcPr>
           <w:p>
             <w:pPr>
@@ -3853,7 +3890,7 @@
         </w:tc>
         <w:tc>
           <w:tcPr>
-            <w:tcW w:w="1795" w:type="dxa"/>
+            <w:tcW w:w="771" w:type="dxa"/>
           </w:tcPr>
           <w:p>
             <w:pPr>
@@ -3873,7 +3910,7 @@
         </w:tc>
         <w:tc>
           <w:tcPr>
-            <w:tcW w:w="1795" w:type="dxa"/>
+            <w:tcW w:w="2129" w:type="dxa"/>
           </w:tcPr>
           <w:p>
             <w:pPr>
@@ -3893,7 +3930,7 @@
         </w:tc>
         <w:tc>
           <w:tcPr>
-            <w:tcW w:w="1795" w:type="dxa"/>
+            <w:tcW w:w="771" w:type="dxa"/>
           </w:tcPr>
           <w:p>
             <w:pPr>
@@ -3933,35 +3970,35 @@
     </w:p>
     <w:tbl>
       <w:tblPr>
+        <w:tblW w:w="5000" w:type="pct"/>
+        <w:tblBorders>
+          <w:top w:val="single" w:sz="4" w:space="0" w:color="404040"/>
+          <w:left w:val="single" w:sz="4" w:space="0" w:color="404040"/>
+          <w:bottom w:val="single" w:sz="4" w:space="0" w:color="404040"/>
+          <w:right w:val="single" w:sz="4" w:space="0" w:color="404040"/>
+          <w:insideH w:val="single" w:sz="4" w:space="0" w:color="404040"/>
+          <w:insideV w:val="single" w:sz="4" w:space="0" w:color="404040"/>
+        </w:tblBorders>
+        <w:tblCellMar>
+          <w:top w:w="60" w:type="dxa"/>
+          <w:left w:w="100" w:type="dxa"/>
+          <w:bottom w:w="60" w:type="dxa"/>
+          <w:right w:w="100" w:type="dxa"/>
+        </w:tblCellMar>
         <w:tblStyle w:val="Table"/>
         <w:tblLook w:firstRow="1" w:lastRow="0" w:firstColumn="0" w:lastColumn="0" w:noHBand="0" w:noVBand="0" w:val="0020"/>
         <w:tblInd w:w="0" w:type="dxa"/>
-        <w:tblW w:type="dxa" w:w="10773"/>
         <w:tblCellSpacing w:w="0" w:type="dxa"/>
-        <w:tblCellMar>
-          <w:top w:w="28" w:type="dxa"/>
-          <w:left w:w="28" w:type="dxa"/>
-          <w:bottom w:w="28" w:type="dxa"/>
-          <w:right w:w="28" w:type="dxa"/>
-        </w:tblCellMar>
         <w:tblLayout w:type="fixed"/>
         <w:jc w:val="left"/>
-        <w:tblBorders>
-          <w:top w:val="single" w:sz="4" w:space="0" w:color="000000"/>
-          <w:left w:val="single" w:sz="4" w:space="0" w:color="000000"/>
-          <w:bottom w:val="single" w:sz="4" w:space="0" w:color="000000"/>
-          <w:right w:val="single" w:sz="4" w:space="0" w:color="000000"/>
-          <w:insideH w:val="single" w:sz="4" w:space="0" w:color="000000"/>
-          <w:insideV w:val="single" w:sz="4" w:space="0" w:color="000000"/>
-        </w:tblBorders>
       </w:tblPr>
       <w:tblGrid>
-        <w:gridCol w:w="1795"/>
-        <w:gridCol w:w="1795"/>
-        <w:gridCol w:w="1795"/>
-        <w:gridCol w:w="1795"/>
-        <w:gridCol w:w="1795"/>
-        <w:gridCol w:w="1795"/>
+        <w:gridCol w:w="2691"/>
+        <w:gridCol w:w="1345"/>
+        <w:gridCol w:w="2220"/>
+        <w:gridCol w:w="806"/>
+        <w:gridCol w:w="1749"/>
+        <w:gridCol w:w="785"/>
       </w:tblGrid>
       <w:tr>
         <w:trPr>
@@ -3969,7 +4006,8 @@
         </w:trPr>
         <w:tc>
           <w:tcPr>
-            <w:tcW w:w="1795" w:type="dxa"/>
+            <w:tcW w:w="2691" w:type="dxa"/>
+            <w:shd w:val="clear" w:color="auto" w:fill="D9E2F3"/>
             <w:shd w:val="clear" w:color="auto" w:fill="B8CCE4"/>
           </w:tcPr>
           <w:p>
@@ -3990,7 +4028,8 @@
         </w:tc>
         <w:tc>
           <w:tcPr>
-            <w:tcW w:w="1795" w:type="dxa"/>
+            <w:tcW w:w="1345" w:type="dxa"/>
+            <w:shd w:val="clear" w:color="auto" w:fill="D9E2F3"/>
             <w:shd w:val="clear" w:color="auto" w:fill="B8CCE4"/>
           </w:tcPr>
           <w:p>
@@ -4011,7 +4050,8 @@
         </w:tc>
         <w:tc>
           <w:tcPr>
-            <w:tcW w:w="1795" w:type="dxa"/>
+            <w:tcW w:w="2220" w:type="dxa"/>
+            <w:shd w:val="clear" w:color="auto" w:fill="D9E2F3"/>
             <w:shd w:val="clear" w:color="auto" w:fill="B8CCE4"/>
           </w:tcPr>
           <w:p>
@@ -4032,7 +4072,8 @@
         </w:tc>
         <w:tc>
           <w:tcPr>
-            <w:tcW w:w="1795" w:type="dxa"/>
+            <w:tcW w:w="806" w:type="dxa"/>
+            <w:shd w:val="clear" w:color="auto" w:fill="D9E2F3"/>
             <w:shd w:val="clear" w:color="auto" w:fill="B8CCE4"/>
           </w:tcPr>
           <w:p>
@@ -4053,7 +4094,8 @@
         </w:tc>
         <w:tc>
           <w:tcPr>
-            <w:tcW w:w="1795" w:type="dxa"/>
+            <w:tcW w:w="1749" w:type="dxa"/>
+            <w:shd w:val="clear" w:color="auto" w:fill="D9E2F3"/>
             <w:shd w:val="clear" w:color="auto" w:fill="B8CCE4"/>
           </w:tcPr>
           <w:p>
@@ -4074,7 +4116,8 @@
         </w:tc>
         <w:tc>
           <w:tcPr>
-            <w:tcW w:w="1795" w:type="dxa"/>
+            <w:tcW w:w="785" w:type="dxa"/>
+            <w:shd w:val="clear" w:color="auto" w:fill="D9E2F3"/>
             <w:shd w:val="clear" w:color="auto" w:fill="B8CCE4"/>
           </w:tcPr>
           <w:p>
@@ -4097,7 +4140,7 @@
       <w:tr>
         <w:tc>
           <w:tcPr>
-            <w:tcW w:w="1795" w:type="dxa"/>
+            <w:tcW w:w="2691" w:type="dxa"/>
           </w:tcPr>
           <w:p>
             <w:pPr>
@@ -4134,7 +4177,7 @@
         </w:tc>
         <w:tc>
           <w:tcPr>
-            <w:tcW w:w="1795" w:type="dxa"/>
+            <w:tcW w:w="1345" w:type="dxa"/>
           </w:tcPr>
           <w:p>
             <w:pPr>
@@ -4154,7 +4197,7 @@
         </w:tc>
         <w:tc>
           <w:tcPr>
-            <w:tcW w:w="1795" w:type="dxa"/>
+            <w:tcW w:w="2220" w:type="dxa"/>
           </w:tcPr>
           <w:p>
             <w:pPr>
@@ -4174,7 +4217,7 @@
         </w:tc>
         <w:tc>
           <w:tcPr>
-            <w:tcW w:w="1795" w:type="dxa"/>
+            <w:tcW w:w="806" w:type="dxa"/>
           </w:tcPr>
           <w:p>
             <w:pPr>
@@ -4194,7 +4237,7 @@
         </w:tc>
         <w:tc>
           <w:tcPr>
-            <w:tcW w:w="1795" w:type="dxa"/>
+            <w:tcW w:w="1749" w:type="dxa"/>
           </w:tcPr>
           <w:p>
             <w:pPr>
@@ -4214,7 +4257,7 @@
         </w:tc>
         <w:tc>
           <w:tcPr>
-            <w:tcW w:w="1795" w:type="dxa"/>
+            <w:tcW w:w="785" w:type="dxa"/>
           </w:tcPr>
           <w:p>
             <w:pPr>
@@ -4236,7 +4279,7 @@
       <w:tr>
         <w:tc>
           <w:tcPr>
-            <w:tcW w:w="1795" w:type="dxa"/>
+            <w:tcW w:w="2691" w:type="dxa"/>
           </w:tcPr>
           <w:p>
             <w:pPr>
@@ -4273,7 +4316,7 @@
         </w:tc>
         <w:tc>
           <w:tcPr>
-            <w:tcW w:w="1795" w:type="dxa"/>
+            <w:tcW w:w="1345" w:type="dxa"/>
           </w:tcPr>
           <w:p>
             <w:pPr>
@@ -4293,7 +4336,7 @@
         </w:tc>
         <w:tc>
           <w:tcPr>
-            <w:tcW w:w="1795" w:type="dxa"/>
+            <w:tcW w:w="2220" w:type="dxa"/>
           </w:tcPr>
           <w:p>
             <w:pPr>
@@ -4313,7 +4356,7 @@
         </w:tc>
         <w:tc>
           <w:tcPr>
-            <w:tcW w:w="1795" w:type="dxa"/>
+            <w:tcW w:w="806" w:type="dxa"/>
           </w:tcPr>
           <w:p>
             <w:pPr>
@@ -4333,7 +4376,7 @@
         </w:tc>
         <w:tc>
           <w:tcPr>
-            <w:tcW w:w="1795" w:type="dxa"/>
+            <w:tcW w:w="1749" w:type="dxa"/>
           </w:tcPr>
           <w:p>
             <w:pPr>
@@ -4353,7 +4396,7 @@
         </w:tc>
         <w:tc>
           <w:tcPr>
-            <w:tcW w:w="1795" w:type="dxa"/>
+            <w:tcW w:w="785" w:type="dxa"/>
           </w:tcPr>
           <w:p>
             <w:pPr>
@@ -4375,7 +4418,7 @@
       <w:tr>
         <w:tc>
           <w:tcPr>
-            <w:tcW w:w="1795" w:type="dxa"/>
+            <w:tcW w:w="2691" w:type="dxa"/>
           </w:tcPr>
           <w:p>
             <w:pPr>
@@ -4412,7 +4455,7 @@
         </w:tc>
         <w:tc>
           <w:tcPr>
-            <w:tcW w:w="1795" w:type="dxa"/>
+            <w:tcW w:w="1345" w:type="dxa"/>
           </w:tcPr>
           <w:p>
             <w:pPr>
@@ -4432,7 +4475,7 @@
         </w:tc>
         <w:tc>
           <w:tcPr>
-            <w:tcW w:w="1795" w:type="dxa"/>
+            <w:tcW w:w="2220" w:type="dxa"/>
           </w:tcPr>
           <w:p>
             <w:pPr>
@@ -4452,7 +4495,7 @@
         </w:tc>
         <w:tc>
           <w:tcPr>
-            <w:tcW w:w="1795" w:type="dxa"/>
+            <w:tcW w:w="806" w:type="dxa"/>
           </w:tcPr>
           <w:p>
             <w:pPr>
@@ -4472,7 +4515,7 @@
         </w:tc>
         <w:tc>
           <w:tcPr>
-            <w:tcW w:w="1795" w:type="dxa"/>
+            <w:tcW w:w="1749" w:type="dxa"/>
           </w:tcPr>
           <w:p>
             <w:pPr>
@@ -4492,7 +4535,7 @@
         </w:tc>
         <w:tc>
           <w:tcPr>
-            <w:tcW w:w="1795" w:type="dxa"/>
+            <w:tcW w:w="785" w:type="dxa"/>
           </w:tcPr>
           <w:p>
             <w:pPr>
@@ -4532,35 +4575,35 @@
     </w:p>
     <w:tbl>
       <w:tblPr>
+        <w:tblW w:w="5000" w:type="pct"/>
+        <w:tblBorders>
+          <w:top w:val="single" w:sz="4" w:space="0" w:color="404040"/>
+          <w:left w:val="single" w:sz="4" w:space="0" w:color="404040"/>
+          <w:bottom w:val="single" w:sz="4" w:space="0" w:color="404040"/>
+          <w:right w:val="single" w:sz="4" w:space="0" w:color="404040"/>
+          <w:insideH w:val="single" w:sz="4" w:space="0" w:color="404040"/>
+          <w:insideV w:val="single" w:sz="4" w:space="0" w:color="404040"/>
+        </w:tblBorders>
+        <w:tblCellMar>
+          <w:top w:w="60" w:type="dxa"/>
+          <w:left w:w="100" w:type="dxa"/>
+          <w:bottom w:w="60" w:type="dxa"/>
+          <w:right w:w="100" w:type="dxa"/>
+        </w:tblCellMar>
         <w:tblStyle w:val="Table"/>
         <w:tblLook w:firstRow="1" w:lastRow="0" w:firstColumn="0" w:lastColumn="0" w:noHBand="0" w:noVBand="0" w:val="0020"/>
         <w:tblInd w:w="0" w:type="dxa"/>
-        <w:tblW w:type="dxa" w:w="10773"/>
         <w:tblCellSpacing w:w="0" w:type="dxa"/>
-        <w:tblCellMar>
-          <w:top w:w="28" w:type="dxa"/>
-          <w:left w:w="28" w:type="dxa"/>
-          <w:bottom w:w="28" w:type="dxa"/>
-          <w:right w:w="28" w:type="dxa"/>
-        </w:tblCellMar>
         <w:tblLayout w:type="fixed"/>
         <w:jc w:val="left"/>
-        <w:tblBorders>
-          <w:top w:val="single" w:sz="4" w:space="0" w:color="000000"/>
-          <w:left w:val="single" w:sz="4" w:space="0" w:color="000000"/>
-          <w:bottom w:val="single" w:sz="4" w:space="0" w:color="000000"/>
-          <w:right w:val="single" w:sz="4" w:space="0" w:color="000000"/>
-          <w:insideH w:val="single" w:sz="4" w:space="0" w:color="000000"/>
-          <w:insideV w:val="single" w:sz="4" w:space="0" w:color="000000"/>
-        </w:tblBorders>
       </w:tblPr>
       <w:tblGrid>
-        <w:gridCol w:w="1795"/>
-        <w:gridCol w:w="1795"/>
-        <w:gridCol w:w="1795"/>
-        <w:gridCol w:w="1795"/>
-        <w:gridCol w:w="1795"/>
-        <w:gridCol w:w="1795"/>
+        <w:gridCol w:w="2257"/>
+        <w:gridCol w:w="1237"/>
+        <w:gridCol w:w="2038"/>
+        <w:gridCol w:w="1383"/>
+        <w:gridCol w:w="1893"/>
+        <w:gridCol w:w="788"/>
       </w:tblGrid>
       <w:tr>
         <w:trPr>
@@ -4568,7 +4611,8 @@
         </w:trPr>
         <w:tc>
           <w:tcPr>
-            <w:tcW w:w="1795" w:type="dxa"/>
+            <w:tcW w:w="2257" w:type="dxa"/>
+            <w:shd w:val="clear" w:color="auto" w:fill="D9E2F3"/>
             <w:shd w:val="clear" w:color="auto" w:fill="B8CCE4"/>
           </w:tcPr>
           <w:p>
@@ -4589,7 +4633,8 @@
         </w:tc>
         <w:tc>
           <w:tcPr>
-            <w:tcW w:w="1795" w:type="dxa"/>
+            <w:tcW w:w="1237" w:type="dxa"/>
+            <w:shd w:val="clear" w:color="auto" w:fill="D9E2F3"/>
             <w:shd w:val="clear" w:color="auto" w:fill="B8CCE4"/>
           </w:tcPr>
           <w:p>
@@ -4610,7 +4655,8 @@
         </w:tc>
         <w:tc>
           <w:tcPr>
-            <w:tcW w:w="1795" w:type="dxa"/>
+            <w:tcW w:w="2038" w:type="dxa"/>
+            <w:shd w:val="clear" w:color="auto" w:fill="D9E2F3"/>
             <w:shd w:val="clear" w:color="auto" w:fill="B8CCE4"/>
           </w:tcPr>
           <w:p>
@@ -4631,7 +4677,8 @@
         </w:tc>
         <w:tc>
           <w:tcPr>
-            <w:tcW w:w="1795" w:type="dxa"/>
+            <w:tcW w:w="1383" w:type="dxa"/>
+            <w:shd w:val="clear" w:color="auto" w:fill="D9E2F3"/>
             <w:shd w:val="clear" w:color="auto" w:fill="B8CCE4"/>
           </w:tcPr>
           <w:p>
@@ -4652,7 +4699,8 @@
         </w:tc>
         <w:tc>
           <w:tcPr>
-            <w:tcW w:w="1795" w:type="dxa"/>
+            <w:tcW w:w="1893" w:type="dxa"/>
+            <w:shd w:val="clear" w:color="auto" w:fill="D9E2F3"/>
             <w:shd w:val="clear" w:color="auto" w:fill="B8CCE4"/>
           </w:tcPr>
           <w:p>
@@ -4673,7 +4721,8 @@
         </w:tc>
         <w:tc>
           <w:tcPr>
-            <w:tcW w:w="1795" w:type="dxa"/>
+            <w:tcW w:w="788" w:type="dxa"/>
+            <w:shd w:val="clear" w:color="auto" w:fill="D9E2F3"/>
             <w:shd w:val="clear" w:color="auto" w:fill="B8CCE4"/>
           </w:tcPr>
           <w:p>
@@ -4696,7 +4745,7 @@
       <w:tr>
         <w:tc>
           <w:tcPr>
-            <w:tcW w:w="1795" w:type="dxa"/>
+            <w:tcW w:w="2257" w:type="dxa"/>
           </w:tcPr>
           <w:p>
             <w:pPr>
@@ -4733,7 +4782,7 @@
         </w:tc>
         <w:tc>
           <w:tcPr>
-            <w:tcW w:w="1795" w:type="dxa"/>
+            <w:tcW w:w="1237" w:type="dxa"/>
           </w:tcPr>
           <w:p>
             <w:pPr>
@@ -4753,7 +4802,7 @@
         </w:tc>
         <w:tc>
           <w:tcPr>
-            <w:tcW w:w="1795" w:type="dxa"/>
+            <w:tcW w:w="2038" w:type="dxa"/>
           </w:tcPr>
           <w:p>
             <w:pPr>
@@ -4773,7 +4822,7 @@
         </w:tc>
         <w:tc>
           <w:tcPr>
-            <w:tcW w:w="1795" w:type="dxa"/>
+            <w:tcW w:w="1383" w:type="dxa"/>
           </w:tcPr>
           <w:p>
             <w:pPr>
@@ -4793,7 +4842,7 @@
         </w:tc>
         <w:tc>
           <w:tcPr>
-            <w:tcW w:w="1795" w:type="dxa"/>
+            <w:tcW w:w="1893" w:type="dxa"/>
           </w:tcPr>
           <w:p>
             <w:pPr>
@@ -4813,7 +4862,7 @@
         </w:tc>
         <w:tc>
           <w:tcPr>
-            <w:tcW w:w="1795" w:type="dxa"/>
+            <w:tcW w:w="788" w:type="dxa"/>
           </w:tcPr>
           <w:p>
             <w:pPr>
@@ -4835,7 +4884,7 @@
       <w:tr>
         <w:tc>
           <w:tcPr>
-            <w:tcW w:w="1795" w:type="dxa"/>
+            <w:tcW w:w="2257" w:type="dxa"/>
           </w:tcPr>
           <w:p>
             <w:pPr>
@@ -4872,7 +4921,7 @@
         </w:tc>
         <w:tc>
           <w:tcPr>
-            <w:tcW w:w="1795" w:type="dxa"/>
+            <w:tcW w:w="1237" w:type="dxa"/>
           </w:tcPr>
           <w:p>
             <w:pPr>
@@ -4892,7 +4941,7 @@
         </w:tc>
         <w:tc>
           <w:tcPr>
-            <w:tcW w:w="1795" w:type="dxa"/>
+            <w:tcW w:w="2038" w:type="dxa"/>
           </w:tcPr>
           <w:p>
             <w:pPr>
@@ -4912,7 +4961,7 @@
         </w:tc>
         <w:tc>
           <w:tcPr>
-            <w:tcW w:w="1795" w:type="dxa"/>
+            <w:tcW w:w="1383" w:type="dxa"/>
           </w:tcPr>
           <w:p>
             <w:pPr>
@@ -4932,7 +4981,7 @@
         </w:tc>
         <w:tc>
           <w:tcPr>
-            <w:tcW w:w="1795" w:type="dxa"/>
+            <w:tcW w:w="1893" w:type="dxa"/>
           </w:tcPr>
           <w:p>
             <w:pPr>
@@ -4952,7 +5001,7 @@
         </w:tc>
         <w:tc>
           <w:tcPr>
-            <w:tcW w:w="1795" w:type="dxa"/>
+            <w:tcW w:w="788" w:type="dxa"/>
           </w:tcPr>
           <w:p>
             <w:pPr>
@@ -4992,35 +5041,35 @@
     </w:p>
     <w:tbl>
       <w:tblPr>
+        <w:tblW w:w="5000" w:type="pct"/>
+        <w:tblBorders>
+          <w:top w:val="single" w:sz="4" w:space="0" w:color="404040"/>
+          <w:left w:val="single" w:sz="4" w:space="0" w:color="404040"/>
+          <w:bottom w:val="single" w:sz="4" w:space="0" w:color="404040"/>
+          <w:right w:val="single" w:sz="4" w:space="0" w:color="404040"/>
+          <w:insideH w:val="single" w:sz="4" w:space="0" w:color="404040"/>
+          <w:insideV w:val="single" w:sz="4" w:space="0" w:color="404040"/>
+        </w:tblBorders>
+        <w:tblCellMar>
+          <w:top w:w="60" w:type="dxa"/>
+          <w:left w:w="100" w:type="dxa"/>
+          <w:bottom w:w="60" w:type="dxa"/>
+          <w:right w:w="100" w:type="dxa"/>
+        </w:tblCellMar>
         <w:tblStyle w:val="Table"/>
         <w:tblLook w:firstRow="1" w:lastRow="0" w:firstColumn="0" w:lastColumn="0" w:noHBand="0" w:noVBand="0" w:val="0020"/>
         <w:tblInd w:w="0" w:type="dxa"/>
-        <w:tblW w:type="dxa" w:w="10773"/>
         <w:tblCellSpacing w:w="0" w:type="dxa"/>
-        <w:tblCellMar>
-          <w:top w:w="28" w:type="dxa"/>
-          <w:left w:w="28" w:type="dxa"/>
-          <w:bottom w:w="28" w:type="dxa"/>
-          <w:right w:w="28" w:type="dxa"/>
-        </w:tblCellMar>
         <w:tblLayout w:type="fixed"/>
         <w:jc w:val="left"/>
-        <w:tblBorders>
-          <w:top w:val="single" w:sz="4" w:space="0" w:color="000000"/>
-          <w:left w:val="single" w:sz="4" w:space="0" w:color="000000"/>
-          <w:bottom w:val="single" w:sz="4" w:space="0" w:color="000000"/>
-          <w:right w:val="single" w:sz="4" w:space="0" w:color="000000"/>
-          <w:insideH w:val="single" w:sz="4" w:space="0" w:color="000000"/>
-          <w:insideV w:val="single" w:sz="4" w:space="0" w:color="000000"/>
-        </w:tblBorders>
       </w:tblPr>
       <w:tblGrid>
-        <w:gridCol w:w="1795"/>
-        <w:gridCol w:w="1795"/>
-        <w:gridCol w:w="1795"/>
-        <w:gridCol w:w="1795"/>
-        <w:gridCol w:w="1795"/>
-        <w:gridCol w:w="1795"/>
+        <w:gridCol w:w="2444"/>
+        <w:gridCol w:w="1487"/>
+        <w:gridCol w:w="1381"/>
+        <w:gridCol w:w="779"/>
+        <w:gridCol w:w="2656"/>
+        <w:gridCol w:w="849"/>
       </w:tblGrid>
       <w:tr>
         <w:trPr>
@@ -5028,7 +5077,8 @@
         </w:trPr>
         <w:tc>
           <w:tcPr>
-            <w:tcW w:w="1795" w:type="dxa"/>
+            <w:tcW w:w="2444" w:type="dxa"/>
+            <w:shd w:val="clear" w:color="auto" w:fill="D9E2F3"/>
             <w:shd w:val="clear" w:color="auto" w:fill="B8CCE4"/>
           </w:tcPr>
           <w:p>
@@ -5049,7 +5099,8 @@
         </w:tc>
         <w:tc>
           <w:tcPr>
-            <w:tcW w:w="1795" w:type="dxa"/>
+            <w:tcW w:w="1487" w:type="dxa"/>
+            <w:shd w:val="clear" w:color="auto" w:fill="D9E2F3"/>
             <w:shd w:val="clear" w:color="auto" w:fill="B8CCE4"/>
           </w:tcPr>
           <w:p>
@@ -5070,7 +5121,8 @@
         </w:tc>
         <w:tc>
           <w:tcPr>
-            <w:tcW w:w="1795" w:type="dxa"/>
+            <w:tcW w:w="1381" w:type="dxa"/>
+            <w:shd w:val="clear" w:color="auto" w:fill="D9E2F3"/>
             <w:shd w:val="clear" w:color="auto" w:fill="B8CCE4"/>
           </w:tcPr>
           <w:p>
@@ -5091,7 +5143,8 @@
         </w:tc>
         <w:tc>
           <w:tcPr>
-            <w:tcW w:w="1795" w:type="dxa"/>
+            <w:tcW w:w="779" w:type="dxa"/>
+            <w:shd w:val="clear" w:color="auto" w:fill="D9E2F3"/>
             <w:shd w:val="clear" w:color="auto" w:fill="B8CCE4"/>
           </w:tcPr>
           <w:p>
@@ -5112,7 +5165,8 @@
         </w:tc>
         <w:tc>
           <w:tcPr>
-            <w:tcW w:w="1795" w:type="dxa"/>
+            <w:tcW w:w="2656" w:type="dxa"/>
+            <w:shd w:val="clear" w:color="auto" w:fill="D9E2F3"/>
             <w:shd w:val="clear" w:color="auto" w:fill="B8CCE4"/>
           </w:tcPr>
           <w:p>
@@ -5133,7 +5187,8 @@
         </w:tc>
         <w:tc>
           <w:tcPr>
-            <w:tcW w:w="1795" w:type="dxa"/>
+            <w:tcW w:w="849" w:type="dxa"/>
+            <w:shd w:val="clear" w:color="auto" w:fill="D9E2F3"/>
             <w:shd w:val="clear" w:color="auto" w:fill="B8CCE4"/>
           </w:tcPr>
           <w:p>
@@ -5156,7 +5211,7 @@
       <w:tr>
         <w:tc>
           <w:tcPr>
-            <w:tcW w:w="1795" w:type="dxa"/>
+            <w:tcW w:w="2444" w:type="dxa"/>
           </w:tcPr>
           <w:p>
             <w:pPr>
@@ -5193,7 +5248,7 @@
         </w:tc>
         <w:tc>
           <w:tcPr>
-            <w:tcW w:w="1795" w:type="dxa"/>
+            <w:tcW w:w="1487" w:type="dxa"/>
           </w:tcPr>
           <w:p>
             <w:pPr>
@@ -5213,7 +5268,7 @@
         </w:tc>
         <w:tc>
           <w:tcPr>
-            <w:tcW w:w="1795" w:type="dxa"/>
+            <w:tcW w:w="1381" w:type="dxa"/>
           </w:tcPr>
           <w:p>
             <w:pPr>
@@ -5233,7 +5288,7 @@
         </w:tc>
         <w:tc>
           <w:tcPr>
-            <w:tcW w:w="1795" w:type="dxa"/>
+            <w:tcW w:w="779" w:type="dxa"/>
           </w:tcPr>
           <w:p>
             <w:pPr>
@@ -5253,7 +5308,7 @@
         </w:tc>
         <w:tc>
           <w:tcPr>
-            <w:tcW w:w="1795" w:type="dxa"/>
+            <w:tcW w:w="2656" w:type="dxa"/>
           </w:tcPr>
           <w:p>
             <w:pPr>
@@ -5273,7 +5328,7 @@
         </w:tc>
         <w:tc>
           <w:tcPr>
-            <w:tcW w:w="1795" w:type="dxa"/>
+            <w:tcW w:w="849" w:type="dxa"/>
           </w:tcPr>
           <w:p>
             <w:pPr>
@@ -5295,7 +5350,7 @@
       <w:tr>
         <w:tc>
           <w:tcPr>
-            <w:tcW w:w="1795" w:type="dxa"/>
+            <w:tcW w:w="2444" w:type="dxa"/>
           </w:tcPr>
           <w:p>
             <w:pPr>
@@ -5332,7 +5387,7 @@
         </w:tc>
         <w:tc>
           <w:tcPr>
-            <w:tcW w:w="1795" w:type="dxa"/>
+            <w:tcW w:w="1487" w:type="dxa"/>
           </w:tcPr>
           <w:p>
             <w:pPr>
@@ -5352,7 +5407,7 @@
         </w:tc>
         <w:tc>
           <w:tcPr>
-            <w:tcW w:w="1795" w:type="dxa"/>
+            <w:tcW w:w="1381" w:type="dxa"/>
           </w:tcPr>
           <w:p>
             <w:pPr>
@@ -5372,7 +5427,7 @@
         </w:tc>
         <w:tc>
           <w:tcPr>
-            <w:tcW w:w="1795" w:type="dxa"/>
+            <w:tcW w:w="779" w:type="dxa"/>
           </w:tcPr>
           <w:p>
             <w:pPr>
@@ -5392,7 +5447,7 @@
         </w:tc>
         <w:tc>
           <w:tcPr>
-            <w:tcW w:w="1795" w:type="dxa"/>
+            <w:tcW w:w="2656" w:type="dxa"/>
           </w:tcPr>
           <w:p>
             <w:pPr>
@@ -5412,7 +5467,7 @@
         </w:tc>
         <w:tc>
           <w:tcPr>
-            <w:tcW w:w="1795" w:type="dxa"/>
+            <w:tcW w:w="849" w:type="dxa"/>
           </w:tcPr>
           <w:p>
             <w:pPr>
@@ -5452,35 +5507,35 @@
     </w:p>
     <w:tbl>
       <w:tblPr>
+        <w:tblW w:w="5000" w:type="pct"/>
+        <w:tblBorders>
+          <w:top w:val="single" w:sz="4" w:space="0" w:color="404040"/>
+          <w:left w:val="single" w:sz="4" w:space="0" w:color="404040"/>
+          <w:bottom w:val="single" w:sz="4" w:space="0" w:color="404040"/>
+          <w:right w:val="single" w:sz="4" w:space="0" w:color="404040"/>
+          <w:insideH w:val="single" w:sz="4" w:space="0" w:color="404040"/>
+          <w:insideV w:val="single" w:sz="4" w:space="0" w:color="404040"/>
+        </w:tblBorders>
+        <w:tblCellMar>
+          <w:top w:w="60" w:type="dxa"/>
+          <w:left w:w="100" w:type="dxa"/>
+          <w:bottom w:w="60" w:type="dxa"/>
+          <w:right w:w="100" w:type="dxa"/>
+        </w:tblCellMar>
         <w:tblStyle w:val="Table"/>
         <w:tblLook w:firstRow="1" w:lastRow="0" w:firstColumn="0" w:lastColumn="0" w:noHBand="0" w:noVBand="0" w:val="0020"/>
         <w:tblInd w:w="0" w:type="dxa"/>
-        <w:tblW w:type="dxa" w:w="10773"/>
         <w:tblCellSpacing w:w="0" w:type="dxa"/>
-        <w:tblCellMar>
-          <w:top w:w="28" w:type="dxa"/>
-          <w:left w:w="28" w:type="dxa"/>
-          <w:bottom w:w="28" w:type="dxa"/>
-          <w:right w:w="28" w:type="dxa"/>
-        </w:tblCellMar>
         <w:tblLayout w:type="fixed"/>
         <w:jc w:val="left"/>
-        <w:tblBorders>
-          <w:top w:val="single" w:sz="4" w:space="0" w:color="000000"/>
-          <w:left w:val="single" w:sz="4" w:space="0" w:color="000000"/>
-          <w:bottom w:val="single" w:sz="4" w:space="0" w:color="000000"/>
-          <w:right w:val="single" w:sz="4" w:space="0" w:color="000000"/>
-          <w:insideH w:val="single" w:sz="4" w:space="0" w:color="000000"/>
-          <w:insideV w:val="single" w:sz="4" w:space="0" w:color="000000"/>
-        </w:tblBorders>
       </w:tblPr>
       <w:tblGrid>
-        <w:gridCol w:w="1795"/>
-        <w:gridCol w:w="1795"/>
-        <w:gridCol w:w="1795"/>
-        <w:gridCol w:w="1795"/>
-        <w:gridCol w:w="1795"/>
-        <w:gridCol w:w="1795"/>
+        <w:gridCol w:w="2571"/>
+        <w:gridCol w:w="1101"/>
+        <w:gridCol w:w="2498"/>
+        <w:gridCol w:w="759"/>
+        <w:gridCol w:w="1909"/>
+        <w:gridCol w:w="759"/>
       </w:tblGrid>
       <w:tr>
         <w:trPr>
@@ -5488,7 +5543,8 @@
         </w:trPr>
         <w:tc>
           <w:tcPr>
-            <w:tcW w:w="1795" w:type="dxa"/>
+            <w:tcW w:w="2571" w:type="dxa"/>
+            <w:shd w:val="clear" w:color="auto" w:fill="D9E2F3"/>
             <w:shd w:val="clear" w:color="auto" w:fill="B8CCE4"/>
           </w:tcPr>
           <w:p>
@@ -5509,7 +5565,8 @@
         </w:tc>
         <w:tc>
           <w:tcPr>
-            <w:tcW w:w="1795" w:type="dxa"/>
+            <w:tcW w:w="1101" w:type="dxa"/>
+            <w:shd w:val="clear" w:color="auto" w:fill="D9E2F3"/>
             <w:shd w:val="clear" w:color="auto" w:fill="B8CCE4"/>
           </w:tcPr>
           <w:p>
@@ -5530,7 +5587,8 @@
         </w:tc>
         <w:tc>
           <w:tcPr>
-            <w:tcW w:w="1795" w:type="dxa"/>
+            <w:tcW w:w="2498" w:type="dxa"/>
+            <w:shd w:val="clear" w:color="auto" w:fill="D9E2F3"/>
             <w:shd w:val="clear" w:color="auto" w:fill="B8CCE4"/>
           </w:tcPr>
           <w:p>
@@ -5551,7 +5609,8 @@
         </w:tc>
         <w:tc>
           <w:tcPr>
-            <w:tcW w:w="1795" w:type="dxa"/>
+            <w:tcW w:w="759" w:type="dxa"/>
+            <w:shd w:val="clear" w:color="auto" w:fill="D9E2F3"/>
             <w:shd w:val="clear" w:color="auto" w:fill="B8CCE4"/>
           </w:tcPr>
           <w:p>
@@ -5572,7 +5631,8 @@
         </w:tc>
         <w:tc>
           <w:tcPr>
-            <w:tcW w:w="1795" w:type="dxa"/>
+            <w:tcW w:w="1909" w:type="dxa"/>
+            <w:shd w:val="clear" w:color="auto" w:fill="D9E2F3"/>
             <w:shd w:val="clear" w:color="auto" w:fill="B8CCE4"/>
           </w:tcPr>
           <w:p>
@@ -5593,7 +5653,8 @@
         </w:tc>
         <w:tc>
           <w:tcPr>
-            <w:tcW w:w="1795" w:type="dxa"/>
+            <w:tcW w:w="759" w:type="dxa"/>
+            <w:shd w:val="clear" w:color="auto" w:fill="D9E2F3"/>
             <w:shd w:val="clear" w:color="auto" w:fill="B8CCE4"/>
           </w:tcPr>
           <w:p>
@@ -5616,7 +5677,7 @@
       <w:tr>
         <w:tc>
           <w:tcPr>
-            <w:tcW w:w="1795" w:type="dxa"/>
+            <w:tcW w:w="2571" w:type="dxa"/>
           </w:tcPr>
           <w:p>
             <w:pPr>
@@ -5653,7 +5714,7 @@
         </w:tc>
         <w:tc>
           <w:tcPr>
-            <w:tcW w:w="1795" w:type="dxa"/>
+            <w:tcW w:w="1101" w:type="dxa"/>
           </w:tcPr>
           <w:p>
             <w:pPr>
@@ -5673,7 +5734,7 @@
         </w:tc>
         <w:tc>
           <w:tcPr>
-            <w:tcW w:w="1795" w:type="dxa"/>
+            <w:tcW w:w="2498" w:type="dxa"/>
           </w:tcPr>
           <w:p>
             <w:pPr>
@@ -5693,7 +5754,7 @@
         </w:tc>
         <w:tc>
           <w:tcPr>
-            <w:tcW w:w="1795" w:type="dxa"/>
+            <w:tcW w:w="759" w:type="dxa"/>
           </w:tcPr>
           <w:p>
             <w:pPr>
@@ -5713,7 +5774,7 @@
         </w:tc>
         <w:tc>
           <w:tcPr>
-            <w:tcW w:w="1795" w:type="dxa"/>
+            <w:tcW w:w="1909" w:type="dxa"/>
           </w:tcPr>
           <w:p>
             <w:pPr>
@@ -5733,7 +5794,7 @@
         </w:tc>
         <w:tc>
           <w:tcPr>
-            <w:tcW w:w="1795" w:type="dxa"/>
+            <w:tcW w:w="759" w:type="dxa"/>
           </w:tcPr>
           <w:p>
             <w:pPr>
@@ -5755,7 +5816,7 @@
       <w:tr>
         <w:tc>
           <w:tcPr>
-            <w:tcW w:w="1795" w:type="dxa"/>
+            <w:tcW w:w="2571" w:type="dxa"/>
           </w:tcPr>
           <w:p>
             <w:pPr>
@@ -5792,7 +5853,7 @@
         </w:tc>
         <w:tc>
           <w:tcPr>
-            <w:tcW w:w="1795" w:type="dxa"/>
+            <w:tcW w:w="1101" w:type="dxa"/>
           </w:tcPr>
           <w:p>
             <w:pPr>
@@ -5812,7 +5873,7 @@
         </w:tc>
         <w:tc>
           <w:tcPr>
-            <w:tcW w:w="1795" w:type="dxa"/>
+            <w:tcW w:w="2498" w:type="dxa"/>
           </w:tcPr>
           <w:p>
             <w:pPr>
@@ -5832,7 +5893,7 @@
         </w:tc>
         <w:tc>
           <w:tcPr>
-            <w:tcW w:w="1795" w:type="dxa"/>
+            <w:tcW w:w="759" w:type="dxa"/>
           </w:tcPr>
           <w:p>
             <w:pPr>
@@ -5852,7 +5913,7 @@
         </w:tc>
         <w:tc>
           <w:tcPr>
-            <w:tcW w:w="1795" w:type="dxa"/>
+            <w:tcW w:w="1909" w:type="dxa"/>
           </w:tcPr>
           <w:p>
             <w:pPr>
@@ -5872,7 +5933,7 @@
         </w:tc>
         <w:tc>
           <w:tcPr>
-            <w:tcW w:w="1795" w:type="dxa"/>
+            <w:tcW w:w="759" w:type="dxa"/>
           </w:tcPr>
           <w:p>
             <w:pPr>
@@ -5894,7 +5955,7 @@
       <w:tr>
         <w:tc>
           <w:tcPr>
-            <w:tcW w:w="1795" w:type="dxa"/>
+            <w:tcW w:w="2571" w:type="dxa"/>
           </w:tcPr>
           <w:p>
             <w:pPr>
@@ -5931,7 +5992,7 @@
         </w:tc>
         <w:tc>
           <w:tcPr>
-            <w:tcW w:w="1795" w:type="dxa"/>
+            <w:tcW w:w="1101" w:type="dxa"/>
           </w:tcPr>
           <w:p>
             <w:pPr>
@@ -5951,7 +6012,7 @@
         </w:tc>
         <w:tc>
           <w:tcPr>
-            <w:tcW w:w="1795" w:type="dxa"/>
+            <w:tcW w:w="2498" w:type="dxa"/>
           </w:tcPr>
           <w:p>
             <w:pPr>
@@ -5971,7 +6032,7 @@
         </w:tc>
         <w:tc>
           <w:tcPr>
-            <w:tcW w:w="1795" w:type="dxa"/>
+            <w:tcW w:w="759" w:type="dxa"/>
           </w:tcPr>
           <w:p>
             <w:pPr>
@@ -5991,7 +6052,7 @@
         </w:tc>
         <w:tc>
           <w:tcPr>
-            <w:tcW w:w="1795" w:type="dxa"/>
+            <w:tcW w:w="1909" w:type="dxa"/>
           </w:tcPr>
           <w:p>
             <w:pPr>
@@ -6011,7 +6072,7 @@
         </w:tc>
         <w:tc>
           <w:tcPr>
-            <w:tcW w:w="1795" w:type="dxa"/>
+            <w:tcW w:w="759" w:type="dxa"/>
           </w:tcPr>
           <w:p>
             <w:pPr>
@@ -6051,35 +6112,35 @@
     </w:p>
     <w:tbl>
       <w:tblPr>
+        <w:tblW w:w="5000" w:type="pct"/>
+        <w:tblBorders>
+          <w:top w:val="single" w:sz="4" w:space="0" w:color="404040"/>
+          <w:left w:val="single" w:sz="4" w:space="0" w:color="404040"/>
+          <w:bottom w:val="single" w:sz="4" w:space="0" w:color="404040"/>
+          <w:right w:val="single" w:sz="4" w:space="0" w:color="404040"/>
+          <w:insideH w:val="single" w:sz="4" w:space="0" w:color="404040"/>
+          <w:insideV w:val="single" w:sz="4" w:space="0" w:color="404040"/>
+        </w:tblBorders>
+        <w:tblCellMar>
+          <w:top w:w="60" w:type="dxa"/>
+          <w:left w:w="100" w:type="dxa"/>
+          <w:bottom w:w="60" w:type="dxa"/>
+          <w:right w:w="100" w:type="dxa"/>
+        </w:tblCellMar>
         <w:tblStyle w:val="Table"/>
         <w:tblLook w:firstRow="1" w:lastRow="0" w:firstColumn="0" w:lastColumn="0" w:noHBand="0" w:noVBand="0" w:val="0020"/>
         <w:tblInd w:w="0" w:type="dxa"/>
-        <w:tblW w:type="dxa" w:w="10773"/>
         <w:tblCellSpacing w:w="0" w:type="dxa"/>
-        <w:tblCellMar>
-          <w:top w:w="28" w:type="dxa"/>
-          <w:left w:w="28" w:type="dxa"/>
-          <w:bottom w:w="28" w:type="dxa"/>
-          <w:right w:w="28" w:type="dxa"/>
-        </w:tblCellMar>
         <w:tblLayout w:type="fixed"/>
         <w:jc w:val="left"/>
-        <w:tblBorders>
-          <w:top w:val="single" w:sz="4" w:space="0" w:color="000000"/>
-          <w:left w:val="single" w:sz="4" w:space="0" w:color="000000"/>
-          <w:bottom w:val="single" w:sz="4" w:space="0" w:color="000000"/>
-          <w:right w:val="single" w:sz="4" w:space="0" w:color="000000"/>
-          <w:insideH w:val="single" w:sz="4" w:space="0" w:color="000000"/>
-          <w:insideV w:val="single" w:sz="4" w:space="0" w:color="000000"/>
-        </w:tblBorders>
       </w:tblPr>
       <w:tblGrid>
-        <w:gridCol w:w="1795"/>
-        <w:gridCol w:w="1795"/>
-        <w:gridCol w:w="1795"/>
-        <w:gridCol w:w="1795"/>
-        <w:gridCol w:w="1795"/>
-        <w:gridCol w:w="1795"/>
+        <w:gridCol w:w="2495"/>
+        <w:gridCol w:w="1325"/>
+        <w:gridCol w:w="2106"/>
+        <w:gridCol w:w="936"/>
+        <w:gridCol w:w="1949"/>
+        <w:gridCol w:w="786"/>
       </w:tblGrid>
       <w:tr>
         <w:trPr>
@@ -6087,7 +6148,8 @@
         </w:trPr>
         <w:tc>
           <w:tcPr>
-            <w:tcW w:w="1795" w:type="dxa"/>
+            <w:tcW w:w="2495" w:type="dxa"/>
+            <w:shd w:val="clear" w:color="auto" w:fill="D9E2F3"/>
             <w:shd w:val="clear" w:color="auto" w:fill="B8CCE4"/>
           </w:tcPr>
           <w:p>
@@ -6108,7 +6170,8 @@
         </w:tc>
         <w:tc>
           <w:tcPr>
-            <w:tcW w:w="1795" w:type="dxa"/>
+            <w:tcW w:w="1325" w:type="dxa"/>
+            <w:shd w:val="clear" w:color="auto" w:fill="D9E2F3"/>
             <w:shd w:val="clear" w:color="auto" w:fill="B8CCE4"/>
           </w:tcPr>
           <w:p>
@@ -6129,7 +6192,8 @@
         </w:tc>
         <w:tc>
           <w:tcPr>
-            <w:tcW w:w="1795" w:type="dxa"/>
+            <w:tcW w:w="2106" w:type="dxa"/>
+            <w:shd w:val="clear" w:color="auto" w:fill="D9E2F3"/>
             <w:shd w:val="clear" w:color="auto" w:fill="B8CCE4"/>
           </w:tcPr>
           <w:p>
@@ -6150,7 +6214,8 @@
         </w:tc>
         <w:tc>
           <w:tcPr>
-            <w:tcW w:w="1795" w:type="dxa"/>
+            <w:tcW w:w="936" w:type="dxa"/>
+            <w:shd w:val="clear" w:color="auto" w:fill="D9E2F3"/>
             <w:shd w:val="clear" w:color="auto" w:fill="B8CCE4"/>
           </w:tcPr>
           <w:p>
@@ -6171,7 +6236,8 @@
         </w:tc>
         <w:tc>
           <w:tcPr>
-            <w:tcW w:w="1795" w:type="dxa"/>
+            <w:tcW w:w="1949" w:type="dxa"/>
+            <w:shd w:val="clear" w:color="auto" w:fill="D9E2F3"/>
             <w:shd w:val="clear" w:color="auto" w:fill="B8CCE4"/>
           </w:tcPr>
           <w:p>
@@ -6192,7 +6258,8 @@
         </w:tc>
         <w:tc>
           <w:tcPr>
-            <w:tcW w:w="1795" w:type="dxa"/>
+            <w:tcW w:w="786" w:type="dxa"/>
+            <w:shd w:val="clear" w:color="auto" w:fill="D9E2F3"/>
             <w:shd w:val="clear" w:color="auto" w:fill="B8CCE4"/>
           </w:tcPr>
           <w:p>
@@ -6215,7 +6282,7 @@
       <w:tr>
         <w:tc>
           <w:tcPr>
-            <w:tcW w:w="1795" w:type="dxa"/>
+            <w:tcW w:w="2495" w:type="dxa"/>
           </w:tcPr>
           <w:p>
             <w:pPr>
@@ -6252,7 +6319,7 @@
         </w:tc>
         <w:tc>
           <w:tcPr>
-            <w:tcW w:w="1795" w:type="dxa"/>
+            <w:tcW w:w="1325" w:type="dxa"/>
           </w:tcPr>
           <w:p>
             <w:pPr>
@@ -6272,7 +6339,7 @@
         </w:tc>
         <w:tc>
           <w:tcPr>
-            <w:tcW w:w="1795" w:type="dxa"/>
+            <w:tcW w:w="2106" w:type="dxa"/>
           </w:tcPr>
           <w:p>
             <w:pPr>
@@ -6292,7 +6359,7 @@
         </w:tc>
         <w:tc>
           <w:tcPr>
-            <w:tcW w:w="1795" w:type="dxa"/>
+            <w:tcW w:w="936" w:type="dxa"/>
           </w:tcPr>
           <w:p>
             <w:pPr>
@@ -6312,7 +6379,7 @@
         </w:tc>
         <w:tc>
           <w:tcPr>
-            <w:tcW w:w="1795" w:type="dxa"/>
+            <w:tcW w:w="1949" w:type="dxa"/>
           </w:tcPr>
           <w:p>
             <w:pPr>
@@ -6332,7 +6399,7 @@
         </w:tc>
         <w:tc>
           <w:tcPr>
-            <w:tcW w:w="1795" w:type="dxa"/>
+            <w:tcW w:w="786" w:type="dxa"/>
           </w:tcPr>
           <w:p>
             <w:pPr>
@@ -6354,7 +6421,7 @@
       <w:tr>
         <w:tc>
           <w:tcPr>
-            <w:tcW w:w="1795" w:type="dxa"/>
+            <w:tcW w:w="2495" w:type="dxa"/>
           </w:tcPr>
           <w:p>
             <w:pPr>
@@ -6391,7 +6458,7 @@
         </w:tc>
         <w:tc>
           <w:tcPr>
-            <w:tcW w:w="1795" w:type="dxa"/>
+            <w:tcW w:w="1325" w:type="dxa"/>
           </w:tcPr>
           <w:p>
             <w:pPr>
@@ -6411,7 +6478,7 @@
         </w:tc>
         <w:tc>
           <w:tcPr>
-            <w:tcW w:w="1795" w:type="dxa"/>
+            <w:tcW w:w="2106" w:type="dxa"/>
           </w:tcPr>
           <w:p>
             <w:pPr>
@@ -6431,7 +6498,7 @@
         </w:tc>
         <w:tc>
           <w:tcPr>
-            <w:tcW w:w="1795" w:type="dxa"/>
+            <w:tcW w:w="936" w:type="dxa"/>
           </w:tcPr>
           <w:p>
             <w:pPr>
@@ -6451,7 +6518,7 @@
         </w:tc>
         <w:tc>
           <w:tcPr>
-            <w:tcW w:w="1795" w:type="dxa"/>
+            <w:tcW w:w="1949" w:type="dxa"/>
           </w:tcPr>
           <w:p>
             <w:pPr>
@@ -6471,7 +6538,7 @@
         </w:tc>
         <w:tc>
           <w:tcPr>
-            <w:tcW w:w="1795" w:type="dxa"/>
+            <w:tcW w:w="786" w:type="dxa"/>
           </w:tcPr>
           <w:p>
             <w:pPr>
@@ -6493,7 +6560,7 @@
       <w:tr>
         <w:tc>
           <w:tcPr>
-            <w:tcW w:w="1795" w:type="dxa"/>
+            <w:tcW w:w="2495" w:type="dxa"/>
           </w:tcPr>
           <w:p>
             <w:pPr>
@@ -6530,7 +6597,7 @@
         </w:tc>
         <w:tc>
           <w:tcPr>
-            <w:tcW w:w="1795" w:type="dxa"/>
+            <w:tcW w:w="1325" w:type="dxa"/>
           </w:tcPr>
           <w:p>
             <w:pPr>
@@ -6550,7 +6617,7 @@
         </w:tc>
         <w:tc>
           <w:tcPr>
-            <w:tcW w:w="1795" w:type="dxa"/>
+            <w:tcW w:w="2106" w:type="dxa"/>
           </w:tcPr>
           <w:p>
             <w:pPr>
@@ -6570,7 +6637,7 @@
         </w:tc>
         <w:tc>
           <w:tcPr>
-            <w:tcW w:w="1795" w:type="dxa"/>
+            <w:tcW w:w="936" w:type="dxa"/>
           </w:tcPr>
           <w:p>
             <w:pPr>
@@ -6590,7 +6657,7 @@
         </w:tc>
         <w:tc>
           <w:tcPr>
-            <w:tcW w:w="1795" w:type="dxa"/>
+            <w:tcW w:w="1949" w:type="dxa"/>
           </w:tcPr>
           <w:p>
             <w:pPr>
@@ -6610,7 +6677,7 @@
         </w:tc>
         <w:tc>
           <w:tcPr>
-            <w:tcW w:w="1795" w:type="dxa"/>
+            <w:tcW w:w="786" w:type="dxa"/>
           </w:tcPr>
           <w:p>
             <w:pPr>
@@ -6651,32 +6718,32 @@
     </w:p>
     <w:tbl>
       <w:tblPr>
+        <w:tblW w:w="5000" w:type="pct"/>
+        <w:tblBorders>
+          <w:top w:val="single" w:sz="4" w:space="0" w:color="404040"/>
+          <w:left w:val="single" w:sz="4" w:space="0" w:color="404040"/>
+          <w:bottom w:val="single" w:sz="4" w:space="0" w:color="404040"/>
+          <w:right w:val="single" w:sz="4" w:space="0" w:color="404040"/>
+          <w:insideH w:val="single" w:sz="4" w:space="0" w:color="404040"/>
+          <w:insideV w:val="single" w:sz="4" w:space="0" w:color="404040"/>
+        </w:tblBorders>
+        <w:tblCellMar>
+          <w:top w:w="60" w:type="dxa"/>
+          <w:left w:w="100" w:type="dxa"/>
+          <w:bottom w:w="60" w:type="dxa"/>
+          <w:right w:w="100" w:type="dxa"/>
+        </w:tblCellMar>
         <w:tblStyle w:val="Table"/>
         <w:tblLook w:firstRow="1" w:lastRow="0" w:firstColumn="0" w:lastColumn="0" w:noHBand="0" w:noVBand="0" w:val="0020"/>
         <w:tblInd w:w="0" w:type="dxa"/>
-        <w:tblW w:type="dxa" w:w="10773"/>
         <w:tblCellSpacing w:w="0" w:type="dxa"/>
-        <w:tblCellMar>
-          <w:top w:w="28" w:type="dxa"/>
-          <w:left w:w="28" w:type="dxa"/>
-          <w:bottom w:w="28" w:type="dxa"/>
-          <w:right w:w="28" w:type="dxa"/>
-        </w:tblCellMar>
         <w:tblLayout w:type="fixed"/>
         <w:jc w:val="left"/>
-        <w:tblBorders>
-          <w:top w:val="single" w:sz="4" w:space="0" w:color="000000"/>
-          <w:left w:val="single" w:sz="4" w:space="0" w:color="000000"/>
-          <w:bottom w:val="single" w:sz="4" w:space="0" w:color="000000"/>
-          <w:right w:val="single" w:sz="4" w:space="0" w:color="000000"/>
-          <w:insideH w:val="single" w:sz="4" w:space="0" w:color="000000"/>
-          <w:insideV w:val="single" w:sz="4" w:space="0" w:color="000000"/>
-        </w:tblBorders>
       </w:tblPr>
       <w:tblGrid>
-        <w:gridCol w:w="3591"/>
-        <w:gridCol w:w="3591"/>
-        <w:gridCol w:w="3591"/>
+        <w:gridCol w:w="2832"/>
+        <w:gridCol w:w="1259"/>
+        <w:gridCol w:w="5508"/>
       </w:tblGrid>
       <w:tr>
         <w:trPr>
@@ -6684,7 +6751,8 @@
         </w:trPr>
         <w:tc>
           <w:tcPr>
-            <w:tcW w:w="3591" w:type="dxa"/>
+            <w:tcW w:w="2832" w:type="dxa"/>
+            <w:shd w:val="clear" w:color="auto" w:fill="D9E2F3"/>
             <w:shd w:val="clear" w:color="auto" w:fill="B8CCE4"/>
           </w:tcPr>
           <w:p>
@@ -6705,7 +6773,8 @@
         </w:tc>
         <w:tc>
           <w:tcPr>
-            <w:tcW w:w="3591" w:type="dxa"/>
+            <w:tcW w:w="1259" w:type="dxa"/>
+            <w:shd w:val="clear" w:color="auto" w:fill="D9E2F3"/>
             <w:shd w:val="clear" w:color="auto" w:fill="B8CCE4"/>
           </w:tcPr>
           <w:p>
@@ -6726,7 +6795,8 @@
         </w:tc>
         <w:tc>
           <w:tcPr>
-            <w:tcW w:w="3591" w:type="dxa"/>
+            <w:tcW w:w="5508" w:type="dxa"/>
+            <w:shd w:val="clear" w:color="auto" w:fill="D9E2F3"/>
             <w:shd w:val="clear" w:color="auto" w:fill="B8CCE4"/>
           </w:tcPr>
           <w:p>
@@ -6749,7 +6819,7 @@
       <w:tr>
         <w:tc>
           <w:tcPr>
-            <w:tcW w:w="3591" w:type="dxa"/>
+            <w:tcW w:w="2832" w:type="dxa"/>
           </w:tcPr>
           <w:p>
             <w:pPr>
@@ -6769,7 +6839,7 @@
         </w:tc>
         <w:tc>
           <w:tcPr>
-            <w:tcW w:w="3591" w:type="dxa"/>
+            <w:tcW w:w="1259" w:type="dxa"/>
           </w:tcPr>
           <w:p>
             <w:pPr>
@@ -6790,7 +6860,7 @@
         </w:tc>
         <w:tc>
           <w:tcPr>
-            <w:tcW w:w="3591" w:type="dxa"/>
+            <w:tcW w:w="5508" w:type="dxa"/>
           </w:tcPr>
           <w:p>
             <w:pPr>
@@ -6812,7 +6882,7 @@
       <w:tr>
         <w:tc>
           <w:tcPr>
-            <w:tcW w:w="3591" w:type="dxa"/>
+            <w:tcW w:w="2832" w:type="dxa"/>
           </w:tcPr>
           <w:p>
             <w:pPr>
@@ -6832,7 +6902,7 @@
         </w:tc>
         <w:tc>
           <w:tcPr>
-            <w:tcW w:w="3591" w:type="dxa"/>
+            <w:tcW w:w="1259" w:type="dxa"/>
           </w:tcPr>
           <w:p>
             <w:pPr>
@@ -6853,7 +6923,7 @@
         </w:tc>
         <w:tc>
           <w:tcPr>
-            <w:tcW w:w="3591" w:type="dxa"/>
+            <w:tcW w:w="5508" w:type="dxa"/>
           </w:tcPr>
           <w:p>
             <w:pPr>
@@ -6875,7 +6945,7 @@
       <w:tr>
         <w:tc>
           <w:tcPr>
-            <w:tcW w:w="3591" w:type="dxa"/>
+            <w:tcW w:w="2832" w:type="dxa"/>
           </w:tcPr>
           <w:p>
             <w:pPr>
@@ -6895,7 +6965,7 @@
         </w:tc>
         <w:tc>
           <w:tcPr>
-            <w:tcW w:w="3591" w:type="dxa"/>
+            <w:tcW w:w="1259" w:type="dxa"/>
           </w:tcPr>
           <w:p>
             <w:pPr>
@@ -6916,7 +6986,7 @@
         </w:tc>
         <w:tc>
           <w:tcPr>
-            <w:tcW w:w="3591" w:type="dxa"/>
+            <w:tcW w:w="5508" w:type="dxa"/>
           </w:tcPr>
           <w:p>
             <w:pPr>
@@ -6938,7 +7008,7 @@
       <w:tr>
         <w:tc>
           <w:tcPr>
-            <w:tcW w:w="3591" w:type="dxa"/>
+            <w:tcW w:w="2832" w:type="dxa"/>
           </w:tcPr>
           <w:p>
             <w:pPr>
@@ -6958,7 +7028,7 @@
         </w:tc>
         <w:tc>
           <w:tcPr>
-            <w:tcW w:w="3591" w:type="dxa"/>
+            <w:tcW w:w="1259" w:type="dxa"/>
           </w:tcPr>
           <w:p>
             <w:pPr>
@@ -6979,7 +7049,7 @@
         </w:tc>
         <w:tc>
           <w:tcPr>
-            <w:tcW w:w="3591" w:type="dxa"/>
+            <w:tcW w:w="5508" w:type="dxa"/>
           </w:tcPr>
           <w:p>
             <w:pPr>
@@ -7001,7 +7071,7 @@
       <w:tr>
         <w:tc>
           <w:tcPr>
-            <w:tcW w:w="3591" w:type="dxa"/>
+            <w:tcW w:w="2832" w:type="dxa"/>
           </w:tcPr>
           <w:p>
             <w:pPr>
@@ -7021,7 +7091,7 @@
         </w:tc>
         <w:tc>
           <w:tcPr>
-            <w:tcW w:w="3591" w:type="dxa"/>
+            <w:tcW w:w="1259" w:type="dxa"/>
           </w:tcPr>
           <w:p>
             <w:pPr>
@@ -7042,7 +7112,7 @@
         </w:tc>
         <w:tc>
           <w:tcPr>
-            <w:tcW w:w="3591" w:type="dxa"/>
+            <w:tcW w:w="5508" w:type="dxa"/>
           </w:tcPr>
           <w:p>
             <w:pPr>
@@ -7064,7 +7134,7 @@
       <w:tr>
         <w:tc>
           <w:tcPr>
-            <w:tcW w:w="3591" w:type="dxa"/>
+            <w:tcW w:w="2832" w:type="dxa"/>
           </w:tcPr>
           <w:p>
             <w:pPr>
@@ -7084,7 +7154,7 @@
         </w:tc>
         <w:tc>
           <w:tcPr>
-            <w:tcW w:w="3591" w:type="dxa"/>
+            <w:tcW w:w="1259" w:type="dxa"/>
           </w:tcPr>
           <w:p>
             <w:pPr>
@@ -7105,7 +7175,7 @@
         </w:tc>
         <w:tc>
           <w:tcPr>
-            <w:tcW w:w="3591" w:type="dxa"/>
+            <w:tcW w:w="5508" w:type="dxa"/>
           </w:tcPr>
           <w:p>
             <w:pPr>
@@ -7127,7 +7197,7 @@
       <w:tr>
         <w:tc>
           <w:tcPr>
-            <w:tcW w:w="3591" w:type="dxa"/>
+            <w:tcW w:w="2832" w:type="dxa"/>
           </w:tcPr>
           <w:p>
             <w:pPr>
@@ -7147,7 +7217,7 @@
         </w:tc>
         <w:tc>
           <w:tcPr>
-            <w:tcW w:w="3591" w:type="dxa"/>
+            <w:tcW w:w="1259" w:type="dxa"/>
           </w:tcPr>
           <w:p>
             <w:pPr>
@@ -7168,7 +7238,7 @@
         </w:tc>
         <w:tc>
           <w:tcPr>
-            <w:tcW w:w="3591" w:type="dxa"/>
+            <w:tcW w:w="5508" w:type="dxa"/>
           </w:tcPr>
           <w:p>
             <w:pPr>
@@ -7190,7 +7260,7 @@
       <w:tr>
         <w:tc>
           <w:tcPr>
-            <w:tcW w:w="3591" w:type="dxa"/>
+            <w:tcW w:w="2832" w:type="dxa"/>
           </w:tcPr>
           <w:p>
             <w:pPr>
@@ -7211,7 +7281,7 @@
         </w:tc>
         <w:tc>
           <w:tcPr>
-            <w:tcW w:w="3591" w:type="dxa"/>
+            <w:tcW w:w="1259" w:type="dxa"/>
           </w:tcPr>
           <w:p>
             <w:pPr>
@@ -7232,7 +7302,7 @@
         </w:tc>
         <w:tc>
           <w:tcPr>
-            <w:tcW w:w="3591" w:type="dxa"/>
+            <w:tcW w:w="5508" w:type="dxa"/>
           </w:tcPr>
           <w:p>
             <w:pPr>
@@ -7321,36 +7391,36 @@
     </w:p>
     <w:tbl>
       <w:tblPr>
+        <w:tblW w:w="5000" w:type="pct"/>
+        <w:tblBorders>
+          <w:top w:val="single" w:sz="4" w:space="0" w:color="404040"/>
+          <w:left w:val="single" w:sz="4" w:space="0" w:color="404040"/>
+          <w:bottom w:val="single" w:sz="4" w:space="0" w:color="404040"/>
+          <w:right w:val="single" w:sz="4" w:space="0" w:color="404040"/>
+          <w:insideH w:val="single" w:sz="4" w:space="0" w:color="404040"/>
+          <w:insideV w:val="single" w:sz="4" w:space="0" w:color="404040"/>
+        </w:tblBorders>
+        <w:tblCellMar>
+          <w:top w:w="60" w:type="dxa"/>
+          <w:left w:w="100" w:type="dxa"/>
+          <w:bottom w:w="60" w:type="dxa"/>
+          <w:right w:w="100" w:type="dxa"/>
+        </w:tblCellMar>
         <w:tblStyle w:val="Table"/>
         <w:tblLook w:firstRow="1" w:lastRow="0" w:firstColumn="0" w:lastColumn="0" w:noHBand="0" w:noVBand="0" w:val="0020"/>
         <w:tblInd w:w="0" w:type="dxa"/>
-        <w:tblW w:type="dxa" w:w="10773"/>
         <w:tblCellSpacing w:w="0" w:type="dxa"/>
-        <w:tblCellMar>
-          <w:top w:w="28" w:type="dxa"/>
-          <w:left w:w="28" w:type="dxa"/>
-          <w:bottom w:w="28" w:type="dxa"/>
-          <w:right w:w="28" w:type="dxa"/>
-        </w:tblCellMar>
         <w:tblLayout w:type="fixed"/>
         <w:jc w:val="left"/>
-        <w:tblBorders>
-          <w:top w:val="single" w:sz="4" w:space="0" w:color="000000"/>
-          <w:left w:val="single" w:sz="4" w:space="0" w:color="000000"/>
-          <w:bottom w:val="single" w:sz="4" w:space="0" w:color="000000"/>
-          <w:right w:val="single" w:sz="4" w:space="0" w:color="000000"/>
-          <w:insideH w:val="single" w:sz="4" w:space="0" w:color="000000"/>
-          <w:insideV w:val="single" w:sz="4" w:space="0" w:color="000000"/>
-        </w:tblBorders>
       </w:tblPr>
       <w:tblGrid>
-        <w:gridCol w:w="1539"/>
-        <w:gridCol w:w="1539"/>
-        <w:gridCol w:w="1539"/>
-        <w:gridCol w:w="1539"/>
-        <w:gridCol w:w="1539"/>
-        <w:gridCol w:w="1539"/>
-        <w:gridCol w:w="1539"/>
+        <w:gridCol w:w="575"/>
+        <w:gridCol w:w="575"/>
+        <w:gridCol w:w="575"/>
+        <w:gridCol w:w="575"/>
+        <w:gridCol w:w="6145"/>
+        <w:gridCol w:w="575"/>
+        <w:gridCol w:w="575"/>
       </w:tblGrid>
       <w:tr>
         <w:trPr>
@@ -7358,7 +7428,8 @@
         </w:trPr>
         <w:tc>
           <w:tcPr>
-            <w:tcW w:w="1539" w:type="dxa"/>
+            <w:tcW w:w="575" w:type="dxa"/>
+            <w:shd w:val="clear" w:color="auto" w:fill="D9E2F3"/>
             <w:shd w:val="clear" w:color="auto" w:fill="B8CCE4"/>
           </w:tcPr>
           <w:p>
@@ -7379,7 +7450,8 @@
         </w:tc>
         <w:tc>
           <w:tcPr>
-            <w:tcW w:w="1539" w:type="dxa"/>
+            <w:tcW w:w="575" w:type="dxa"/>
+            <w:shd w:val="clear" w:color="auto" w:fill="D9E2F3"/>
             <w:shd w:val="clear" w:color="auto" w:fill="B8CCE4"/>
           </w:tcPr>
           <w:p>
@@ -7400,7 +7472,8 @@
         </w:tc>
         <w:tc>
           <w:tcPr>
-            <w:tcW w:w="1539" w:type="dxa"/>
+            <w:tcW w:w="575" w:type="dxa"/>
+            <w:shd w:val="clear" w:color="auto" w:fill="D9E2F3"/>
             <w:shd w:val="clear" w:color="auto" w:fill="B8CCE4"/>
           </w:tcPr>
           <w:p>
@@ -7421,7 +7494,8 @@
         </w:tc>
         <w:tc>
           <w:tcPr>
-            <w:tcW w:w="1539" w:type="dxa"/>
+            <w:tcW w:w="575" w:type="dxa"/>
+            <w:shd w:val="clear" w:color="auto" w:fill="D9E2F3"/>
             <w:shd w:val="clear" w:color="auto" w:fill="B8CCE4"/>
           </w:tcPr>
           <w:p>
@@ -7442,7 +7516,8 @@
         </w:tc>
         <w:tc>
           <w:tcPr>
-            <w:tcW w:w="1539" w:type="dxa"/>
+            <w:tcW w:w="6145" w:type="dxa"/>
+            <w:shd w:val="clear" w:color="auto" w:fill="D9E2F3"/>
             <w:shd w:val="clear" w:color="auto" w:fill="B8CCE4"/>
           </w:tcPr>
           <w:p>
@@ -7463,7 +7538,8 @@
         </w:tc>
         <w:tc>
           <w:tcPr>
-            <w:tcW w:w="1539" w:type="dxa"/>
+            <w:tcW w:w="575" w:type="dxa"/>
+            <w:shd w:val="clear" w:color="auto" w:fill="D9E2F3"/>
             <w:shd w:val="clear" w:color="auto" w:fill="B8CCE4"/>
           </w:tcPr>
           <w:p>
@@ -7484,7 +7560,8 @@
         </w:tc>
         <w:tc>
           <w:tcPr>
-            <w:tcW w:w="1539" w:type="dxa"/>
+            <w:tcW w:w="575" w:type="dxa"/>
+            <w:shd w:val="clear" w:color="auto" w:fill="D9E2F3"/>
             <w:shd w:val="clear" w:color="auto" w:fill="B8CCE4"/>
           </w:tcPr>
           <w:p>
@@ -7507,7 +7584,7 @@
       <w:tr>
         <w:tc>
           <w:tcPr>
-            <w:tcW w:w="1539" w:type="dxa"/>
+            <w:tcW w:w="575" w:type="dxa"/>
           </w:tcPr>
           <w:p>
             <w:pPr>
@@ -7527,7 +7604,7 @@
         </w:tc>
         <w:tc>
           <w:tcPr>
-            <w:tcW w:w="1539" w:type="dxa"/>
+            <w:tcW w:w="575" w:type="dxa"/>
           </w:tcPr>
           <w:p>
             <w:pPr>
@@ -7547,7 +7624,7 @@
         </w:tc>
         <w:tc>
           <w:tcPr>
-            <w:tcW w:w="1539" w:type="dxa"/>
+            <w:tcW w:w="575" w:type="dxa"/>
           </w:tcPr>
           <w:p>
             <w:pPr>
@@ -7568,7 +7645,7 @@
         </w:tc>
         <w:tc>
           <w:tcPr>
-            <w:tcW w:w="1539" w:type="dxa"/>
+            <w:tcW w:w="575" w:type="dxa"/>
           </w:tcPr>
           <w:p>
             <w:pPr>
@@ -7588,7 +7665,7 @@
         </w:tc>
         <w:tc>
           <w:tcPr>
-            <w:tcW w:w="1539" w:type="dxa"/>
+            <w:tcW w:w="6145" w:type="dxa"/>
           </w:tcPr>
           <w:p>
             <w:pPr>
@@ -7625,7 +7702,7 @@
         </w:tc>
         <w:tc>
           <w:tcPr>
-            <w:tcW w:w="1539" w:type="dxa"/>
+            <w:tcW w:w="575" w:type="dxa"/>
           </w:tcPr>
           <w:p>
             <w:pPr>
@@ -7645,7 +7722,7 @@
         </w:tc>
         <w:tc>
           <w:tcPr>
-            <w:tcW w:w="1539" w:type="dxa"/>
+            <w:tcW w:w="575" w:type="dxa"/>
           </w:tcPr>
           <w:p>
             <w:pPr>
@@ -7667,7 +7744,7 @@
       <w:tr>
         <w:tc>
           <w:tcPr>
-            <w:tcW w:w="1539" w:type="dxa"/>
+            <w:tcW w:w="575" w:type="dxa"/>
           </w:tcPr>
           <w:p>
             <w:pPr>
@@ -7687,7 +7764,7 @@
         </w:tc>
         <w:tc>
           <w:tcPr>
-            <w:tcW w:w="1539" w:type="dxa"/>
+            <w:tcW w:w="575" w:type="dxa"/>
           </w:tcPr>
           <w:p>
             <w:pPr>
@@ -7707,7 +7784,7 @@
         </w:tc>
         <w:tc>
           <w:tcPr>
-            <w:tcW w:w="1539" w:type="dxa"/>
+            <w:tcW w:w="575" w:type="dxa"/>
           </w:tcPr>
           <w:p>
             <w:pPr>
@@ -7728,7 +7805,7 @@
         </w:tc>
         <w:tc>
           <w:tcPr>
-            <w:tcW w:w="1539" w:type="dxa"/>
+            <w:tcW w:w="575" w:type="dxa"/>
           </w:tcPr>
           <w:p>
             <w:pPr>
@@ -7748,7 +7825,7 @@
         </w:tc>
         <w:tc>
           <w:tcPr>
-            <w:tcW w:w="1539" w:type="dxa"/>
+            <w:tcW w:w="6145" w:type="dxa"/>
           </w:tcPr>
           <w:p>
             <w:pPr>
@@ -7785,7 +7862,7 @@
         </w:tc>
         <w:tc>
           <w:tcPr>
-            <w:tcW w:w="1539" w:type="dxa"/>
+            <w:tcW w:w="575" w:type="dxa"/>
           </w:tcPr>
           <w:p>
             <w:pPr>
@@ -7805,7 +7882,7 @@
         </w:tc>
         <w:tc>
           <w:tcPr>
-            <w:tcW w:w="1539" w:type="dxa"/>
+            <w:tcW w:w="575" w:type="dxa"/>
           </w:tcPr>
           <w:p>
             <w:pPr>
@@ -7827,7 +7904,7 @@
       <w:tr>
         <w:tc>
           <w:tcPr>
-            <w:tcW w:w="1539" w:type="dxa"/>
+            <w:tcW w:w="575" w:type="dxa"/>
           </w:tcPr>
           <w:p>
             <w:pPr>
@@ -7847,7 +7924,7 @@
         </w:tc>
         <w:tc>
           <w:tcPr>
-            <w:tcW w:w="1539" w:type="dxa"/>
+            <w:tcW w:w="575" w:type="dxa"/>
           </w:tcPr>
           <w:p>
             <w:pPr>
@@ -7867,7 +7944,7 @@
         </w:tc>
         <w:tc>
           <w:tcPr>
-            <w:tcW w:w="1539" w:type="dxa"/>
+            <w:tcW w:w="575" w:type="dxa"/>
           </w:tcPr>
           <w:p>
             <w:pPr>
@@ -7888,7 +7965,7 @@
         </w:tc>
         <w:tc>
           <w:tcPr>
-            <w:tcW w:w="1539" w:type="dxa"/>
+            <w:tcW w:w="575" w:type="dxa"/>
           </w:tcPr>
           <w:p>
             <w:pPr>
@@ -7908,7 +7985,7 @@
         </w:tc>
         <w:tc>
           <w:tcPr>
-            <w:tcW w:w="1539" w:type="dxa"/>
+            <w:tcW w:w="6145" w:type="dxa"/>
           </w:tcPr>
           <w:p>
             <w:pPr>
@@ -7945,7 +8022,7 @@
         </w:tc>
         <w:tc>
           <w:tcPr>
-            <w:tcW w:w="1539" w:type="dxa"/>
+            <w:tcW w:w="575" w:type="dxa"/>
           </w:tcPr>
           <w:p>
             <w:pPr>
@@ -7965,7 +8042,7 @@
         </w:tc>
         <w:tc>
           <w:tcPr>
-            <w:tcW w:w="1539" w:type="dxa"/>
+            <w:tcW w:w="575" w:type="dxa"/>
           </w:tcPr>
           <w:p>
             <w:pPr>
@@ -7987,7 +8064,7 @@
       <w:tr>
         <w:tc>
           <w:tcPr>
-            <w:tcW w:w="1539" w:type="dxa"/>
+            <w:tcW w:w="575" w:type="dxa"/>
           </w:tcPr>
           <w:p>
             <w:pPr>
@@ -8007,7 +8084,7 @@
         </w:tc>
         <w:tc>
           <w:tcPr>
-            <w:tcW w:w="1539" w:type="dxa"/>
+            <w:tcW w:w="575" w:type="dxa"/>
           </w:tcPr>
           <w:p>
             <w:pPr>
@@ -8027,7 +8104,7 @@
         </w:tc>
         <w:tc>
           <w:tcPr>
-            <w:tcW w:w="1539" w:type="dxa"/>
+            <w:tcW w:w="575" w:type="dxa"/>
           </w:tcPr>
           <w:p>
             <w:pPr>
@@ -8048,7 +8125,7 @@
         </w:tc>
         <w:tc>
           <w:tcPr>
-            <w:tcW w:w="1539" w:type="dxa"/>
+            <w:tcW w:w="575" w:type="dxa"/>
           </w:tcPr>
           <w:p>
             <w:pPr>
@@ -8068,7 +8145,7 @@
         </w:tc>
         <w:tc>
           <w:tcPr>
-            <w:tcW w:w="1539" w:type="dxa"/>
+            <w:tcW w:w="6145" w:type="dxa"/>
           </w:tcPr>
           <w:p>
             <w:pPr>
@@ -8105,7 +8182,7 @@
         </w:tc>
         <w:tc>
           <w:tcPr>
-            <w:tcW w:w="1539" w:type="dxa"/>
+            <w:tcW w:w="575" w:type="dxa"/>
           </w:tcPr>
           <w:p>
             <w:pPr>
@@ -8125,7 +8202,7 @@
         </w:tc>
         <w:tc>
           <w:tcPr>
-            <w:tcW w:w="1539" w:type="dxa"/>
+            <w:tcW w:w="575" w:type="dxa"/>
           </w:tcPr>
           <w:p>
             <w:pPr>
@@ -8147,7 +8224,7 @@
       <w:tr>
         <w:tc>
           <w:tcPr>
-            <w:tcW w:w="1539" w:type="dxa"/>
+            <w:tcW w:w="575" w:type="dxa"/>
           </w:tcPr>
           <w:p>
             <w:pPr>
@@ -8167,7 +8244,7 @@
         </w:tc>
         <w:tc>
           <w:tcPr>
-            <w:tcW w:w="1539" w:type="dxa"/>
+            <w:tcW w:w="575" w:type="dxa"/>
           </w:tcPr>
           <w:p>
             <w:pPr>
@@ -8187,7 +8264,7 @@
         </w:tc>
         <w:tc>
           <w:tcPr>
-            <w:tcW w:w="1539" w:type="dxa"/>
+            <w:tcW w:w="575" w:type="dxa"/>
           </w:tcPr>
           <w:p>
             <w:pPr>
@@ -8208,7 +8285,7 @@
         </w:tc>
         <w:tc>
           <w:tcPr>
-            <w:tcW w:w="1539" w:type="dxa"/>
+            <w:tcW w:w="575" w:type="dxa"/>
           </w:tcPr>
           <w:p>
             <w:pPr>
@@ -8228,7 +8305,7 @@
         </w:tc>
         <w:tc>
           <w:tcPr>
-            <w:tcW w:w="1539" w:type="dxa"/>
+            <w:tcW w:w="6145" w:type="dxa"/>
           </w:tcPr>
           <w:p>
             <w:pPr>
@@ -8265,7 +8342,7 @@
         </w:tc>
         <w:tc>
           <w:tcPr>
-            <w:tcW w:w="1539" w:type="dxa"/>
+            <w:tcW w:w="575" w:type="dxa"/>
           </w:tcPr>
           <w:p>
             <w:pPr>
@@ -8285,7 +8362,7 @@
         </w:tc>
         <w:tc>
           <w:tcPr>
-            <w:tcW w:w="1539" w:type="dxa"/>
+            <w:tcW w:w="575" w:type="dxa"/>
           </w:tcPr>
           <w:p>
             <w:pPr>
@@ -8307,7 +8384,7 @@
       <w:tr>
         <w:tc>
           <w:tcPr>
-            <w:tcW w:w="1539" w:type="dxa"/>
+            <w:tcW w:w="575" w:type="dxa"/>
           </w:tcPr>
           <w:p>
             <w:pPr>
@@ -8327,7 +8404,7 @@
         </w:tc>
         <w:tc>
           <w:tcPr>
-            <w:tcW w:w="1539" w:type="dxa"/>
+            <w:tcW w:w="575" w:type="dxa"/>
           </w:tcPr>
           <w:p>
             <w:pPr>
@@ -8347,7 +8424,7 @@
         </w:tc>
         <w:tc>
           <w:tcPr>
-            <w:tcW w:w="1539" w:type="dxa"/>
+            <w:tcW w:w="575" w:type="dxa"/>
           </w:tcPr>
           <w:p>
             <w:pPr>
@@ -8368,7 +8445,7 @@
         </w:tc>
         <w:tc>
           <w:tcPr>
-            <w:tcW w:w="1539" w:type="dxa"/>
+            <w:tcW w:w="575" w:type="dxa"/>
           </w:tcPr>
           <w:p>
             <w:pPr>
@@ -8388,7 +8465,7 @@
         </w:tc>
         <w:tc>
           <w:tcPr>
-            <w:tcW w:w="1539" w:type="dxa"/>
+            <w:tcW w:w="6145" w:type="dxa"/>
           </w:tcPr>
           <w:p>
             <w:pPr>
@@ -8425,7 +8502,7 @@
         </w:tc>
         <w:tc>
           <w:tcPr>
-            <w:tcW w:w="1539" w:type="dxa"/>
+            <w:tcW w:w="575" w:type="dxa"/>
           </w:tcPr>
           <w:p>
             <w:pPr>
@@ -8445,7 +8522,7 @@
         </w:tc>
         <w:tc>
           <w:tcPr>
-            <w:tcW w:w="1539" w:type="dxa"/>
+            <w:tcW w:w="575" w:type="dxa"/>
           </w:tcPr>
           <w:p>
             <w:pPr>
@@ -8467,7 +8544,7 @@
       <w:tr>
         <w:tc>
           <w:tcPr>
-            <w:tcW w:w="1539" w:type="dxa"/>
+            <w:tcW w:w="575" w:type="dxa"/>
           </w:tcPr>
           <w:p>
             <w:pPr>
@@ -8487,7 +8564,7 @@
         </w:tc>
         <w:tc>
           <w:tcPr>
-            <w:tcW w:w="1539" w:type="dxa"/>
+            <w:tcW w:w="575" w:type="dxa"/>
           </w:tcPr>
           <w:p>
             <w:pPr>
@@ -8507,7 +8584,7 @@
         </w:tc>
         <w:tc>
           <w:tcPr>
-            <w:tcW w:w="1539" w:type="dxa"/>
+            <w:tcW w:w="575" w:type="dxa"/>
           </w:tcPr>
           <w:p>
             <w:pPr>
@@ -8528,7 +8605,7 @@
         </w:tc>
         <w:tc>
           <w:tcPr>
-            <w:tcW w:w="1539" w:type="dxa"/>
+            <w:tcW w:w="575" w:type="dxa"/>
           </w:tcPr>
           <w:p>
             <w:pPr>
@@ -8548,7 +8625,7 @@
         </w:tc>
         <w:tc>
           <w:tcPr>
-            <w:tcW w:w="1539" w:type="dxa"/>
+            <w:tcW w:w="6145" w:type="dxa"/>
           </w:tcPr>
           <w:p>
             <w:pPr>
@@ -8585,7 +8662,7 @@
         </w:tc>
         <w:tc>
           <w:tcPr>
-            <w:tcW w:w="1539" w:type="dxa"/>
+            <w:tcW w:w="575" w:type="dxa"/>
           </w:tcPr>
           <w:p>
             <w:pPr>
@@ -8605,7 +8682,7 @@
         </w:tc>
         <w:tc>
           <w:tcPr>
-            <w:tcW w:w="1539" w:type="dxa"/>
+            <w:tcW w:w="575" w:type="dxa"/>
           </w:tcPr>
           <w:p>
             <w:pPr>
@@ -8627,7 +8704,7 @@
       <w:tr>
         <w:tc>
           <w:tcPr>
-            <w:tcW w:w="1539" w:type="dxa"/>
+            <w:tcW w:w="575" w:type="dxa"/>
           </w:tcPr>
           <w:p>
             <w:pPr>
@@ -8647,7 +8724,7 @@
         </w:tc>
         <w:tc>
           <w:tcPr>
-            <w:tcW w:w="1539" w:type="dxa"/>
+            <w:tcW w:w="575" w:type="dxa"/>
           </w:tcPr>
           <w:p>
             <w:pPr>
@@ -8667,7 +8744,7 @@
         </w:tc>
         <w:tc>
           <w:tcPr>
-            <w:tcW w:w="1539" w:type="dxa"/>
+            <w:tcW w:w="575" w:type="dxa"/>
           </w:tcPr>
           <w:p>
             <w:pPr>
@@ -8688,7 +8765,7 @@
         </w:tc>
         <w:tc>
           <w:tcPr>
-            <w:tcW w:w="1539" w:type="dxa"/>
+            <w:tcW w:w="575" w:type="dxa"/>
           </w:tcPr>
           <w:p>
             <w:pPr>
@@ -8708,7 +8785,7 @@
         </w:tc>
         <w:tc>
           <w:tcPr>
-            <w:tcW w:w="1539" w:type="dxa"/>
+            <w:tcW w:w="6145" w:type="dxa"/>
           </w:tcPr>
           <w:p>
             <w:pPr>
@@ -8745,7 +8822,7 @@
         </w:tc>
         <w:tc>
           <w:tcPr>
-            <w:tcW w:w="1539" w:type="dxa"/>
+            <w:tcW w:w="575" w:type="dxa"/>
           </w:tcPr>
           <w:p>
             <w:pPr>
@@ -8765,7 +8842,7 @@
         </w:tc>
         <w:tc>
           <w:tcPr>
-            <w:tcW w:w="1539" w:type="dxa"/>
+            <w:tcW w:w="575" w:type="dxa"/>
           </w:tcPr>
           <w:p>
             <w:pPr>
@@ -8787,7 +8864,7 @@
       <w:tr>
         <w:tc>
           <w:tcPr>
-            <w:tcW w:w="1539" w:type="dxa"/>
+            <w:tcW w:w="575" w:type="dxa"/>
           </w:tcPr>
           <w:p>
             <w:pPr>
@@ -8807,7 +8884,7 @@
         </w:tc>
         <w:tc>
           <w:tcPr>
-            <w:tcW w:w="1539" w:type="dxa"/>
+            <w:tcW w:w="575" w:type="dxa"/>
           </w:tcPr>
           <w:p>
             <w:pPr>
@@ -8827,7 +8904,7 @@
         </w:tc>
         <w:tc>
           <w:tcPr>
-            <w:tcW w:w="1539" w:type="dxa"/>
+            <w:tcW w:w="575" w:type="dxa"/>
           </w:tcPr>
           <w:p>
             <w:pPr>
@@ -8848,7 +8925,7 @@
         </w:tc>
         <w:tc>
           <w:tcPr>
-            <w:tcW w:w="1539" w:type="dxa"/>
+            <w:tcW w:w="575" w:type="dxa"/>
           </w:tcPr>
           <w:p>
             <w:pPr>
@@ -8868,7 +8945,7 @@
         </w:tc>
         <w:tc>
           <w:tcPr>
-            <w:tcW w:w="1539" w:type="dxa"/>
+            <w:tcW w:w="6145" w:type="dxa"/>
           </w:tcPr>
           <w:p>
             <w:pPr>
@@ -8905,7 +8982,7 @@
         </w:tc>
         <w:tc>
           <w:tcPr>
-            <w:tcW w:w="1539" w:type="dxa"/>
+            <w:tcW w:w="575" w:type="dxa"/>
           </w:tcPr>
           <w:p>
             <w:pPr>
@@ -8925,7 +9002,7 @@
         </w:tc>
         <w:tc>
           <w:tcPr>
-            <w:tcW w:w="1539" w:type="dxa"/>
+            <w:tcW w:w="575" w:type="dxa"/>
           </w:tcPr>
           <w:p>
             <w:pPr>
@@ -8947,7 +9024,7 @@
       <w:tr>
         <w:tc>
           <w:tcPr>
-            <w:tcW w:w="1539" w:type="dxa"/>
+            <w:tcW w:w="575" w:type="dxa"/>
           </w:tcPr>
           <w:p>
             <w:pPr>
@@ -8967,7 +9044,7 @@
         </w:tc>
         <w:tc>
           <w:tcPr>
-            <w:tcW w:w="1539" w:type="dxa"/>
+            <w:tcW w:w="575" w:type="dxa"/>
           </w:tcPr>
           <w:p>
             <w:pPr>
@@ -8987,7 +9064,7 @@
         </w:tc>
         <w:tc>
           <w:tcPr>
-            <w:tcW w:w="1539" w:type="dxa"/>
+            <w:tcW w:w="575" w:type="dxa"/>
           </w:tcPr>
           <w:p>
             <w:pPr>
@@ -9008,7 +9085,7 @@
         </w:tc>
         <w:tc>
           <w:tcPr>
-            <w:tcW w:w="1539" w:type="dxa"/>
+            <w:tcW w:w="575" w:type="dxa"/>
           </w:tcPr>
           <w:p>
             <w:pPr>
@@ -9028,7 +9105,7 @@
         </w:tc>
         <w:tc>
           <w:tcPr>
-            <w:tcW w:w="1539" w:type="dxa"/>
+            <w:tcW w:w="6145" w:type="dxa"/>
           </w:tcPr>
           <w:p>
             <w:pPr>
@@ -9065,7 +9142,7 @@
         </w:tc>
         <w:tc>
           <w:tcPr>
-            <w:tcW w:w="1539" w:type="dxa"/>
+            <w:tcW w:w="575" w:type="dxa"/>
           </w:tcPr>
           <w:p>
             <w:pPr>
@@ -9085,7 +9162,7 @@
         </w:tc>
         <w:tc>
           <w:tcPr>
-            <w:tcW w:w="1539" w:type="dxa"/>
+            <w:tcW w:w="575" w:type="dxa"/>
           </w:tcPr>
           <w:p>
             <w:pPr>
@@ -9107,7 +9184,7 @@
       <w:tr>
         <w:tc>
           <w:tcPr>
-            <w:tcW w:w="1539" w:type="dxa"/>
+            <w:tcW w:w="575" w:type="dxa"/>
           </w:tcPr>
           <w:p>
             <w:pPr>
@@ -9127,7 +9204,7 @@
         </w:tc>
         <w:tc>
           <w:tcPr>
-            <w:tcW w:w="1539" w:type="dxa"/>
+            <w:tcW w:w="575" w:type="dxa"/>
           </w:tcPr>
           <w:p>
             <w:pPr>
@@ -9147,7 +9224,7 @@
         </w:tc>
         <w:tc>
           <w:tcPr>
-            <w:tcW w:w="1539" w:type="dxa"/>
+            <w:tcW w:w="575" w:type="dxa"/>
           </w:tcPr>
           <w:p>
             <w:pPr>
@@ -9168,7 +9245,7 @@
         </w:tc>
         <w:tc>
           <w:tcPr>
-            <w:tcW w:w="1539" w:type="dxa"/>
+            <w:tcW w:w="575" w:type="dxa"/>
           </w:tcPr>
           <w:p>
             <w:pPr>
@@ -9188,7 +9265,7 @@
         </w:tc>
         <w:tc>
           <w:tcPr>
-            <w:tcW w:w="1539" w:type="dxa"/>
+            <w:tcW w:w="6145" w:type="dxa"/>
           </w:tcPr>
           <w:p>
             <w:pPr>
@@ -9225,7 +9302,7 @@
         </w:tc>
         <w:tc>
           <w:tcPr>
-            <w:tcW w:w="1539" w:type="dxa"/>
+            <w:tcW w:w="575" w:type="dxa"/>
           </w:tcPr>
           <w:p>
             <w:pPr>
@@ -9245,7 +9322,7 @@
         </w:tc>
         <w:tc>
           <w:tcPr>
-            <w:tcW w:w="1539" w:type="dxa"/>
+            <w:tcW w:w="575" w:type="dxa"/>
           </w:tcPr>
           <w:p>
             <w:pPr>
@@ -9267,7 +9344,7 @@
       <w:tr>
         <w:tc>
           <w:tcPr>
-            <w:tcW w:w="1539" w:type="dxa"/>
+            <w:tcW w:w="575" w:type="dxa"/>
           </w:tcPr>
           <w:p>
             <w:pPr>
@@ -9287,7 +9364,7 @@
         </w:tc>
         <w:tc>
           <w:tcPr>
-            <w:tcW w:w="1539" w:type="dxa"/>
+            <w:tcW w:w="575" w:type="dxa"/>
           </w:tcPr>
           <w:p>
             <w:pPr>
@@ -9307,7 +9384,7 @@
         </w:tc>
         <w:tc>
           <w:tcPr>
-            <w:tcW w:w="1539" w:type="dxa"/>
+            <w:tcW w:w="575" w:type="dxa"/>
           </w:tcPr>
           <w:p>
             <w:pPr>
@@ -9328,7 +9405,7 @@
         </w:tc>
         <w:tc>
           <w:tcPr>
-            <w:tcW w:w="1539" w:type="dxa"/>
+            <w:tcW w:w="575" w:type="dxa"/>
           </w:tcPr>
           <w:p>
             <w:pPr>
@@ -9348,7 +9425,7 @@
         </w:tc>
         <w:tc>
           <w:tcPr>
-            <w:tcW w:w="1539" w:type="dxa"/>
+            <w:tcW w:w="6145" w:type="dxa"/>
           </w:tcPr>
           <w:p>
             <w:pPr>
@@ -9385,7 +9462,7 @@
         </w:tc>
         <w:tc>
           <w:tcPr>
-            <w:tcW w:w="1539" w:type="dxa"/>
+            <w:tcW w:w="575" w:type="dxa"/>
           </w:tcPr>
           <w:p>
             <w:pPr>
@@ -9405,7 +9482,7 @@
         </w:tc>
         <w:tc>
           <w:tcPr>
-            <w:tcW w:w="1539" w:type="dxa"/>
+            <w:tcW w:w="575" w:type="dxa"/>
           </w:tcPr>
           <w:p>
             <w:pPr>
@@ -9427,7 +9504,7 @@
       <w:tr>
         <w:tc>
           <w:tcPr>
-            <w:tcW w:w="1539" w:type="dxa"/>
+            <w:tcW w:w="575" w:type="dxa"/>
           </w:tcPr>
           <w:p>
             <w:pPr>
@@ -9447,7 +9524,7 @@
         </w:tc>
         <w:tc>
           <w:tcPr>
-            <w:tcW w:w="1539" w:type="dxa"/>
+            <w:tcW w:w="575" w:type="dxa"/>
           </w:tcPr>
           <w:p>
             <w:pPr>
@@ -9467,7 +9544,7 @@
         </w:tc>
         <w:tc>
           <w:tcPr>
-            <w:tcW w:w="1539" w:type="dxa"/>
+            <w:tcW w:w="575" w:type="dxa"/>
           </w:tcPr>
           <w:p>
             <w:pPr>
@@ -9488,7 +9565,7 @@
         </w:tc>
         <w:tc>
           <w:tcPr>
-            <w:tcW w:w="1539" w:type="dxa"/>
+            <w:tcW w:w="575" w:type="dxa"/>
           </w:tcPr>
           <w:p>
             <w:pPr>
@@ -9508,7 +9585,7 @@
         </w:tc>
         <w:tc>
           <w:tcPr>
-            <w:tcW w:w="1539" w:type="dxa"/>
+            <w:tcW w:w="6145" w:type="dxa"/>
           </w:tcPr>
           <w:p>
             <w:pPr>
@@ -9545,7 +9622,7 @@
         </w:tc>
         <w:tc>
           <w:tcPr>
-            <w:tcW w:w="1539" w:type="dxa"/>
+            <w:tcW w:w="575" w:type="dxa"/>
           </w:tcPr>
           <w:p>
             <w:pPr>
@@ -9565,7 +9642,7 @@
         </w:tc>
         <w:tc>
           <w:tcPr>
-            <w:tcW w:w="1539" w:type="dxa"/>
+            <w:tcW w:w="575" w:type="dxa"/>
           </w:tcPr>
           <w:p>
             <w:pPr>
@@ -9587,7 +9664,7 @@
       <w:tr>
         <w:tc>
           <w:tcPr>
-            <w:tcW w:w="1539" w:type="dxa"/>
+            <w:tcW w:w="575" w:type="dxa"/>
           </w:tcPr>
           <w:p>
             <w:pPr>
@@ -9607,7 +9684,7 @@
         </w:tc>
         <w:tc>
           <w:tcPr>
-            <w:tcW w:w="1539" w:type="dxa"/>
+            <w:tcW w:w="575" w:type="dxa"/>
           </w:tcPr>
           <w:p>
             <w:pPr>
@@ -9627,7 +9704,7 @@
         </w:tc>
         <w:tc>
           <w:tcPr>
-            <w:tcW w:w="1539" w:type="dxa"/>
+            <w:tcW w:w="575" w:type="dxa"/>
           </w:tcPr>
           <w:p>
             <w:pPr>
@@ -9648,7 +9725,7 @@
         </w:tc>
         <w:tc>
           <w:tcPr>
-            <w:tcW w:w="1539" w:type="dxa"/>
+            <w:tcW w:w="575" w:type="dxa"/>
           </w:tcPr>
           <w:p>
             <w:pPr>
@@ -9668,7 +9745,7 @@
         </w:tc>
         <w:tc>
           <w:tcPr>
-            <w:tcW w:w="1539" w:type="dxa"/>
+            <w:tcW w:w="6145" w:type="dxa"/>
           </w:tcPr>
           <w:p>
             <w:pPr>
@@ -9705,7 +9782,7 @@
         </w:tc>
         <w:tc>
           <w:tcPr>
-            <w:tcW w:w="1539" w:type="dxa"/>
+            <w:tcW w:w="575" w:type="dxa"/>
           </w:tcPr>
           <w:p>
             <w:pPr>
@@ -9725,7 +9802,7 @@
         </w:tc>
         <w:tc>
           <w:tcPr>
-            <w:tcW w:w="1539" w:type="dxa"/>
+            <w:tcW w:w="575" w:type="dxa"/>
           </w:tcPr>
           <w:p>
             <w:pPr>
@@ -9747,7 +9824,7 @@
       <w:tr>
         <w:tc>
           <w:tcPr>
-            <w:tcW w:w="1539" w:type="dxa"/>
+            <w:tcW w:w="575" w:type="dxa"/>
           </w:tcPr>
           <w:p>
             <w:pPr>
@@ -9767,7 +9844,7 @@
         </w:tc>
         <w:tc>
           <w:tcPr>
-            <w:tcW w:w="1539" w:type="dxa"/>
+            <w:tcW w:w="575" w:type="dxa"/>
           </w:tcPr>
           <w:p>
             <w:pPr>
@@ -9787,7 +9864,7 @@
         </w:tc>
         <w:tc>
           <w:tcPr>
-            <w:tcW w:w="1539" w:type="dxa"/>
+            <w:tcW w:w="575" w:type="dxa"/>
           </w:tcPr>
           <w:p>
             <w:pPr>
@@ -9808,7 +9885,7 @@
         </w:tc>
         <w:tc>
           <w:tcPr>
-            <w:tcW w:w="1539" w:type="dxa"/>
+            <w:tcW w:w="575" w:type="dxa"/>
           </w:tcPr>
           <w:p>
             <w:pPr>
@@ -9828,7 +9905,7 @@
         </w:tc>
         <w:tc>
           <w:tcPr>
-            <w:tcW w:w="1539" w:type="dxa"/>
+            <w:tcW w:w="6145" w:type="dxa"/>
           </w:tcPr>
           <w:p>
             <w:pPr>
@@ -9865,7 +9942,7 @@
         </w:tc>
         <w:tc>
           <w:tcPr>
-            <w:tcW w:w="1539" w:type="dxa"/>
+            <w:tcW w:w="575" w:type="dxa"/>
           </w:tcPr>
           <w:p>
             <w:pPr>
@@ -9885,7 +9962,7 @@
         </w:tc>
         <w:tc>
           <w:tcPr>
-            <w:tcW w:w="1539" w:type="dxa"/>
+            <w:tcW w:w="575" w:type="dxa"/>
           </w:tcPr>
           <w:p>
             <w:pPr>
@@ -9907,7 +9984,7 @@
       <w:tr>
         <w:tc>
           <w:tcPr>
-            <w:tcW w:w="1539" w:type="dxa"/>
+            <w:tcW w:w="575" w:type="dxa"/>
           </w:tcPr>
           <w:p>
             <w:pPr>
@@ -9927,7 +10004,7 @@
         </w:tc>
         <w:tc>
           <w:tcPr>
-            <w:tcW w:w="1539" w:type="dxa"/>
+            <w:tcW w:w="575" w:type="dxa"/>
           </w:tcPr>
           <w:p>
             <w:pPr>
@@ -9947,7 +10024,7 @@
         </w:tc>
         <w:tc>
           <w:tcPr>
-            <w:tcW w:w="1539" w:type="dxa"/>
+            <w:tcW w:w="575" w:type="dxa"/>
           </w:tcPr>
           <w:p>
             <w:pPr>
@@ -9968,7 +10045,7 @@
         </w:tc>
         <w:tc>
           <w:tcPr>
-            <w:tcW w:w="1539" w:type="dxa"/>
+            <w:tcW w:w="575" w:type="dxa"/>
           </w:tcPr>
           <w:p>
             <w:pPr>
@@ -9988,7 +10065,7 @@
         </w:tc>
         <w:tc>
           <w:tcPr>
-            <w:tcW w:w="1539" w:type="dxa"/>
+            <w:tcW w:w="6145" w:type="dxa"/>
           </w:tcPr>
           <w:p>
             <w:pPr>
@@ -10025,7 +10102,7 @@
         </w:tc>
         <w:tc>
           <w:tcPr>
-            <w:tcW w:w="1539" w:type="dxa"/>
+            <w:tcW w:w="575" w:type="dxa"/>
           </w:tcPr>
           <w:p>
             <w:pPr>
@@ -10045,7 +10122,7 @@
         </w:tc>
         <w:tc>
           <w:tcPr>
-            <w:tcW w:w="1539" w:type="dxa"/>
+            <w:tcW w:w="575" w:type="dxa"/>
           </w:tcPr>
           <w:p>
             <w:pPr>
@@ -10067,7 +10144,7 @@
       <w:tr>
         <w:tc>
           <w:tcPr>
-            <w:tcW w:w="1539" w:type="dxa"/>
+            <w:tcW w:w="575" w:type="dxa"/>
           </w:tcPr>
           <w:p>
             <w:pPr>
@@ -10087,7 +10164,7 @@
         </w:tc>
         <w:tc>
           <w:tcPr>
-            <w:tcW w:w="1539" w:type="dxa"/>
+            <w:tcW w:w="575" w:type="dxa"/>
           </w:tcPr>
           <w:p>
             <w:pPr>
@@ -10107,7 +10184,7 @@
         </w:tc>
         <w:tc>
           <w:tcPr>
-            <w:tcW w:w="1539" w:type="dxa"/>
+            <w:tcW w:w="575" w:type="dxa"/>
           </w:tcPr>
           <w:p>
             <w:pPr>
@@ -10128,7 +10205,7 @@
         </w:tc>
         <w:tc>
           <w:tcPr>
-            <w:tcW w:w="1539" w:type="dxa"/>
+            <w:tcW w:w="575" w:type="dxa"/>
           </w:tcPr>
           <w:p>
             <w:pPr>
@@ -10148,7 +10225,7 @@
         </w:tc>
         <w:tc>
           <w:tcPr>
-            <w:tcW w:w="1539" w:type="dxa"/>
+            <w:tcW w:w="6145" w:type="dxa"/>
           </w:tcPr>
           <w:p>
             <w:pPr>
@@ -10185,7 +10262,7 @@
         </w:tc>
         <w:tc>
           <w:tcPr>
-            <w:tcW w:w="1539" w:type="dxa"/>
+            <w:tcW w:w="575" w:type="dxa"/>
           </w:tcPr>
           <w:p>
             <w:pPr>
@@ -10205,7 +10282,7 @@
         </w:tc>
         <w:tc>
           <w:tcPr>
-            <w:tcW w:w="1539" w:type="dxa"/>
+            <w:tcW w:w="575" w:type="dxa"/>
           </w:tcPr>
           <w:p>
             <w:pPr>
@@ -10227,7 +10304,7 @@
       <w:tr>
         <w:tc>
           <w:tcPr>
-            <w:tcW w:w="1539" w:type="dxa"/>
+            <w:tcW w:w="575" w:type="dxa"/>
           </w:tcPr>
           <w:p>
             <w:pPr>
@@ -10247,7 +10324,7 @@
         </w:tc>
         <w:tc>
           <w:tcPr>
-            <w:tcW w:w="1539" w:type="dxa"/>
+            <w:tcW w:w="575" w:type="dxa"/>
           </w:tcPr>
           <w:p>
             <w:pPr>
@@ -10267,7 +10344,7 @@
         </w:tc>
         <w:tc>
           <w:tcPr>
-            <w:tcW w:w="1539" w:type="dxa"/>
+            <w:tcW w:w="575" w:type="dxa"/>
           </w:tcPr>
           <w:p>
             <w:pPr>
@@ -10288,7 +10365,7 @@
         </w:tc>
         <w:tc>
           <w:tcPr>
-            <w:tcW w:w="1539" w:type="dxa"/>
+            <w:tcW w:w="575" w:type="dxa"/>
           </w:tcPr>
           <w:p>
             <w:pPr>
@@ -10308,7 +10385,7 @@
         </w:tc>
         <w:tc>
           <w:tcPr>
-            <w:tcW w:w="1539" w:type="dxa"/>
+            <w:tcW w:w="6145" w:type="dxa"/>
           </w:tcPr>
           <w:p>
             <w:pPr>
@@ -10345,7 +10422,7 @@
         </w:tc>
         <w:tc>
           <w:tcPr>
-            <w:tcW w:w="1539" w:type="dxa"/>
+            <w:tcW w:w="575" w:type="dxa"/>
           </w:tcPr>
           <w:p>
             <w:pPr>
@@ -10365,7 +10442,7 @@
         </w:tc>
         <w:tc>
           <w:tcPr>
-            <w:tcW w:w="1539" w:type="dxa"/>
+            <w:tcW w:w="575" w:type="dxa"/>
           </w:tcPr>
           <w:p>
             <w:pPr>
@@ -10387,7 +10464,7 @@
       <w:tr>
         <w:tc>
           <w:tcPr>
-            <w:tcW w:w="1539" w:type="dxa"/>
+            <w:tcW w:w="575" w:type="dxa"/>
           </w:tcPr>
           <w:p>
             <w:pPr>
@@ -10407,7 +10484,7 @@
         </w:tc>
         <w:tc>
           <w:tcPr>
-            <w:tcW w:w="1539" w:type="dxa"/>
+            <w:tcW w:w="575" w:type="dxa"/>
           </w:tcPr>
           <w:p>
             <w:pPr>
@@ -10427,7 +10504,7 @@
         </w:tc>
         <w:tc>
           <w:tcPr>
-            <w:tcW w:w="1539" w:type="dxa"/>
+            <w:tcW w:w="575" w:type="dxa"/>
           </w:tcPr>
           <w:p>
             <w:pPr>
@@ -10448,7 +10525,7 @@
         </w:tc>
         <w:tc>
           <w:tcPr>
-            <w:tcW w:w="1539" w:type="dxa"/>
+            <w:tcW w:w="575" w:type="dxa"/>
           </w:tcPr>
           <w:p>
             <w:pPr>
@@ -10468,7 +10545,7 @@
         </w:tc>
         <w:tc>
           <w:tcPr>
-            <w:tcW w:w="1539" w:type="dxa"/>
+            <w:tcW w:w="6145" w:type="dxa"/>
           </w:tcPr>
           <w:p>
             <w:pPr>
@@ -10505,7 +10582,7 @@
         </w:tc>
         <w:tc>
           <w:tcPr>
-            <w:tcW w:w="1539" w:type="dxa"/>
+            <w:tcW w:w="575" w:type="dxa"/>
           </w:tcPr>
           <w:p>
             <w:pPr>
@@ -10525,7 +10602,7 @@
         </w:tc>
         <w:tc>
           <w:tcPr>
-            <w:tcW w:w="1539" w:type="dxa"/>
+            <w:tcW w:w="575" w:type="dxa"/>
           </w:tcPr>
           <w:p>
             <w:pPr>
@@ -10547,7 +10624,7 @@
       <w:tr>
         <w:tc>
           <w:tcPr>
-            <w:tcW w:w="1539" w:type="dxa"/>
+            <w:tcW w:w="575" w:type="dxa"/>
           </w:tcPr>
           <w:p>
             <w:pPr>
@@ -10567,7 +10644,7 @@
         </w:tc>
         <w:tc>
           <w:tcPr>
-            <w:tcW w:w="1539" w:type="dxa"/>
+            <w:tcW w:w="575" w:type="dxa"/>
           </w:tcPr>
           <w:p>
             <w:pPr>
@@ -10587,7 +10664,7 @@
         </w:tc>
         <w:tc>
           <w:tcPr>
-            <w:tcW w:w="1539" w:type="dxa"/>
+            <w:tcW w:w="575" w:type="dxa"/>
           </w:tcPr>
           <w:p>
             <w:pPr>
@@ -10608,7 +10685,7 @@
         </w:tc>
         <w:tc>
           <w:tcPr>
-            <w:tcW w:w="1539" w:type="dxa"/>
+            <w:tcW w:w="575" w:type="dxa"/>
           </w:tcPr>
           <w:p>
             <w:pPr>
@@ -10628,7 +10705,7 @@
         </w:tc>
         <w:tc>
           <w:tcPr>
-            <w:tcW w:w="1539" w:type="dxa"/>
+            <w:tcW w:w="6145" w:type="dxa"/>
           </w:tcPr>
           <w:p>
             <w:pPr>
@@ -10665,7 +10742,7 @@
         </w:tc>
         <w:tc>
           <w:tcPr>
-            <w:tcW w:w="1539" w:type="dxa"/>
+            <w:tcW w:w="575" w:type="dxa"/>
           </w:tcPr>
           <w:p>
             <w:pPr>
@@ -10685,7 +10762,7 @@
         </w:tc>
         <w:tc>
           <w:tcPr>
-            <w:tcW w:w="1539" w:type="dxa"/>
+            <w:tcW w:w="575" w:type="dxa"/>
           </w:tcPr>
           <w:p>
             <w:pPr>
@@ -10707,7 +10784,7 @@
       <w:tr>
         <w:tc>
           <w:tcPr>
-            <w:tcW w:w="1539" w:type="dxa"/>
+            <w:tcW w:w="575" w:type="dxa"/>
           </w:tcPr>
           <w:p>
             <w:pPr>
@@ -10727,7 +10804,7 @@
         </w:tc>
         <w:tc>
           <w:tcPr>
-            <w:tcW w:w="1539" w:type="dxa"/>
+            <w:tcW w:w="575" w:type="dxa"/>
           </w:tcPr>
           <w:p>
             <w:pPr>
@@ -10747,7 +10824,7 @@
         </w:tc>
         <w:tc>
           <w:tcPr>
-            <w:tcW w:w="1539" w:type="dxa"/>
+            <w:tcW w:w="575" w:type="dxa"/>
           </w:tcPr>
           <w:p>
             <w:pPr>
@@ -10768,7 +10845,7 @@
         </w:tc>
         <w:tc>
           <w:tcPr>
-            <w:tcW w:w="1539" w:type="dxa"/>
+            <w:tcW w:w="575" w:type="dxa"/>
           </w:tcPr>
           <w:p>
             <w:pPr>
@@ -10788,7 +10865,7 @@
         </w:tc>
         <w:tc>
           <w:tcPr>
-            <w:tcW w:w="1539" w:type="dxa"/>
+            <w:tcW w:w="6145" w:type="dxa"/>
           </w:tcPr>
           <w:p>
             <w:pPr>
@@ -10825,7 +10902,7 @@
         </w:tc>
         <w:tc>
           <w:tcPr>
-            <w:tcW w:w="1539" w:type="dxa"/>
+            <w:tcW w:w="575" w:type="dxa"/>
           </w:tcPr>
           <w:p>
             <w:pPr>
@@ -10845,7 +10922,7 @@
         </w:tc>
         <w:tc>
           <w:tcPr>
-            <w:tcW w:w="1539" w:type="dxa"/>
+            <w:tcW w:w="575" w:type="dxa"/>
           </w:tcPr>
           <w:p>
             <w:pPr>
@@ -10867,7 +10944,7 @@
       <w:tr>
         <w:tc>
           <w:tcPr>
-            <w:tcW w:w="1539" w:type="dxa"/>
+            <w:tcW w:w="575" w:type="dxa"/>
           </w:tcPr>
           <w:p>
             <w:pPr>
@@ -10887,7 +10964,7 @@
         </w:tc>
         <w:tc>
           <w:tcPr>
-            <w:tcW w:w="1539" w:type="dxa"/>
+            <w:tcW w:w="575" w:type="dxa"/>
           </w:tcPr>
           <w:p>
             <w:pPr>
@@ -10907,7 +10984,7 @@
         </w:tc>
         <w:tc>
           <w:tcPr>
-            <w:tcW w:w="1539" w:type="dxa"/>
+            <w:tcW w:w="575" w:type="dxa"/>
           </w:tcPr>
           <w:p>
             <w:pPr>
@@ -10928,7 +11005,7 @@
         </w:tc>
         <w:tc>
           <w:tcPr>
-            <w:tcW w:w="1539" w:type="dxa"/>
+            <w:tcW w:w="575" w:type="dxa"/>
           </w:tcPr>
           <w:p>
             <w:pPr>
@@ -10948,7 +11025,7 @@
         </w:tc>
         <w:tc>
           <w:tcPr>
-            <w:tcW w:w="1539" w:type="dxa"/>
+            <w:tcW w:w="6145" w:type="dxa"/>
           </w:tcPr>
           <w:p>
             <w:pPr>
@@ -10985,7 +11062,7 @@
         </w:tc>
         <w:tc>
           <w:tcPr>
-            <w:tcW w:w="1539" w:type="dxa"/>
+            <w:tcW w:w="575" w:type="dxa"/>
           </w:tcPr>
           <w:p>
             <w:pPr>
@@ -11005,7 +11082,7 @@
         </w:tc>
         <w:tc>
           <w:tcPr>
-            <w:tcW w:w="1539" w:type="dxa"/>
+            <w:tcW w:w="575" w:type="dxa"/>
           </w:tcPr>
           <w:p>
             <w:pPr>
@@ -11027,7 +11104,7 @@
       <w:tr>
         <w:tc>
           <w:tcPr>
-            <w:tcW w:w="1539" w:type="dxa"/>
+            <w:tcW w:w="575" w:type="dxa"/>
           </w:tcPr>
           <w:p>
             <w:pPr>
@@ -11047,7 +11124,7 @@
         </w:tc>
         <w:tc>
           <w:tcPr>
-            <w:tcW w:w="1539" w:type="dxa"/>
+            <w:tcW w:w="575" w:type="dxa"/>
           </w:tcPr>
           <w:p>
             <w:pPr>
@@ -11067,7 +11144,7 @@
         </w:tc>
         <w:tc>
           <w:tcPr>
-            <w:tcW w:w="1539" w:type="dxa"/>
+            <w:tcW w:w="575" w:type="dxa"/>
           </w:tcPr>
           <w:p>
             <w:pPr>
@@ -11088,7 +11165,7 @@
         </w:tc>
         <w:tc>
           <w:tcPr>
-            <w:tcW w:w="1539" w:type="dxa"/>
+            <w:tcW w:w="575" w:type="dxa"/>
           </w:tcPr>
           <w:p>
             <w:pPr>
@@ -11108,7 +11185,7 @@
         </w:tc>
         <w:tc>
           <w:tcPr>
-            <w:tcW w:w="1539" w:type="dxa"/>
+            <w:tcW w:w="6145" w:type="dxa"/>
           </w:tcPr>
           <w:p>
             <w:pPr>
@@ -11145,7 +11222,7 @@
         </w:tc>
         <w:tc>
           <w:tcPr>
-            <w:tcW w:w="1539" w:type="dxa"/>
+            <w:tcW w:w="575" w:type="dxa"/>
           </w:tcPr>
           <w:p>
             <w:pPr>
@@ -11165,7 +11242,7 @@
         </w:tc>
         <w:tc>
           <w:tcPr>
-            <w:tcW w:w="1539" w:type="dxa"/>
+            <w:tcW w:w="575" w:type="dxa"/>
           </w:tcPr>
           <w:p>
             <w:pPr>
@@ -11187,7 +11264,7 @@
       <w:tr>
         <w:tc>
           <w:tcPr>
-            <w:tcW w:w="1539" w:type="dxa"/>
+            <w:tcW w:w="575" w:type="dxa"/>
           </w:tcPr>
           <w:p>
             <w:pPr>
@@ -11207,7 +11284,7 @@
         </w:tc>
         <w:tc>
           <w:tcPr>
-            <w:tcW w:w="1539" w:type="dxa"/>
+            <w:tcW w:w="575" w:type="dxa"/>
           </w:tcPr>
           <w:p>
             <w:pPr>
@@ -11227,7 +11304,7 @@
         </w:tc>
         <w:tc>
           <w:tcPr>
-            <w:tcW w:w="1539" w:type="dxa"/>
+            <w:tcW w:w="575" w:type="dxa"/>
           </w:tcPr>
           <w:p>
             <w:pPr>
@@ -11248,7 +11325,7 @@
         </w:tc>
         <w:tc>
           <w:tcPr>
-            <w:tcW w:w="1539" w:type="dxa"/>
+            <w:tcW w:w="575" w:type="dxa"/>
           </w:tcPr>
           <w:p>
             <w:pPr>
@@ -11268,7 +11345,7 @@
         </w:tc>
         <w:tc>
           <w:tcPr>
-            <w:tcW w:w="1539" w:type="dxa"/>
+            <w:tcW w:w="6145" w:type="dxa"/>
           </w:tcPr>
           <w:p>
             <w:pPr>
@@ -11305,7 +11382,7 @@
         </w:tc>
         <w:tc>
           <w:tcPr>
-            <w:tcW w:w="1539" w:type="dxa"/>
+            <w:tcW w:w="575" w:type="dxa"/>
           </w:tcPr>
           <w:p>
             <w:pPr>
@@ -11325,7 +11402,7 @@
         </w:tc>
         <w:tc>
           <w:tcPr>
-            <w:tcW w:w="1539" w:type="dxa"/>
+            <w:tcW w:w="575" w:type="dxa"/>
           </w:tcPr>
           <w:p>
             <w:pPr>
@@ -11347,7 +11424,7 @@
       <w:tr>
         <w:tc>
           <w:tcPr>
-            <w:tcW w:w="1539" w:type="dxa"/>
+            <w:tcW w:w="575" w:type="dxa"/>
           </w:tcPr>
           <w:p>
             <w:pPr>
@@ -11367,7 +11444,7 @@
         </w:tc>
         <w:tc>
           <w:tcPr>
-            <w:tcW w:w="1539" w:type="dxa"/>
+            <w:tcW w:w="575" w:type="dxa"/>
           </w:tcPr>
           <w:p>
             <w:pPr>
@@ -11387,7 +11464,7 @@
         </w:tc>
         <w:tc>
           <w:tcPr>
-            <w:tcW w:w="1539" w:type="dxa"/>
+            <w:tcW w:w="575" w:type="dxa"/>
           </w:tcPr>
           <w:p>
             <w:pPr>
@@ -11408,7 +11485,7 @@
         </w:tc>
         <w:tc>
           <w:tcPr>
-            <w:tcW w:w="1539" w:type="dxa"/>
+            <w:tcW w:w="575" w:type="dxa"/>
           </w:tcPr>
           <w:p>
             <w:pPr>
@@ -11428,7 +11505,7 @@
         </w:tc>
         <w:tc>
           <w:tcPr>
-            <w:tcW w:w="1539" w:type="dxa"/>
+            <w:tcW w:w="6145" w:type="dxa"/>
           </w:tcPr>
           <w:p>
             <w:pPr>
@@ -11465,7 +11542,7 @@
         </w:tc>
         <w:tc>
           <w:tcPr>
-            <w:tcW w:w="1539" w:type="dxa"/>
+            <w:tcW w:w="575" w:type="dxa"/>
           </w:tcPr>
           <w:p>
             <w:pPr>
@@ -11485,7 +11562,7 @@
         </w:tc>
         <w:tc>
           <w:tcPr>
-            <w:tcW w:w="1539" w:type="dxa"/>
+            <w:tcW w:w="575" w:type="dxa"/>
           </w:tcPr>
           <w:p>
             <w:pPr>
@@ -11507,7 +11584,7 @@
       <w:tr>
         <w:tc>
           <w:tcPr>
-            <w:tcW w:w="1539" w:type="dxa"/>
+            <w:tcW w:w="575" w:type="dxa"/>
           </w:tcPr>
           <w:p>
             <w:pPr>
@@ -11527,7 +11604,7 @@
         </w:tc>
         <w:tc>
           <w:tcPr>
-            <w:tcW w:w="1539" w:type="dxa"/>
+            <w:tcW w:w="575" w:type="dxa"/>
           </w:tcPr>
           <w:p>
             <w:pPr>
@@ -11547,7 +11624,7 @@
         </w:tc>
         <w:tc>
           <w:tcPr>
-            <w:tcW w:w="1539" w:type="dxa"/>
+            <w:tcW w:w="575" w:type="dxa"/>
           </w:tcPr>
           <w:p>
             <w:pPr>
@@ -11568,7 +11645,7 @@
         </w:tc>
         <w:tc>
           <w:tcPr>
-            <w:tcW w:w="1539" w:type="dxa"/>
+            <w:tcW w:w="575" w:type="dxa"/>
           </w:tcPr>
           <w:p>
             <w:pPr>
@@ -11588,7 +11665,7 @@
         </w:tc>
         <w:tc>
           <w:tcPr>
-            <w:tcW w:w="1539" w:type="dxa"/>
+            <w:tcW w:w="6145" w:type="dxa"/>
           </w:tcPr>
           <w:p>
             <w:pPr>
@@ -11625,7 +11702,7 @@
         </w:tc>
         <w:tc>
           <w:tcPr>
-            <w:tcW w:w="1539" w:type="dxa"/>
+            <w:tcW w:w="575" w:type="dxa"/>
           </w:tcPr>
           <w:p>
             <w:pPr>
@@ -11645,7 +11722,7 @@
         </w:tc>
         <w:tc>
           <w:tcPr>
-            <w:tcW w:w="1539" w:type="dxa"/>
+            <w:tcW w:w="575" w:type="dxa"/>
           </w:tcPr>
           <w:p>
             <w:pPr>
@@ -11667,7 +11744,7 @@
       <w:tr>
         <w:tc>
           <w:tcPr>
-            <w:tcW w:w="1539" w:type="dxa"/>
+            <w:tcW w:w="575" w:type="dxa"/>
           </w:tcPr>
           <w:p>
             <w:pPr>
@@ -11687,7 +11764,7 @@
         </w:tc>
         <w:tc>
           <w:tcPr>
-            <w:tcW w:w="1539" w:type="dxa"/>
+            <w:tcW w:w="575" w:type="dxa"/>
           </w:tcPr>
           <w:p>
             <w:pPr>
@@ -11707,7 +11784,7 @@
         </w:tc>
         <w:tc>
           <w:tcPr>
-            <w:tcW w:w="1539" w:type="dxa"/>
+            <w:tcW w:w="575" w:type="dxa"/>
           </w:tcPr>
           <w:p>
             <w:pPr>
@@ -11728,7 +11805,7 @@
         </w:tc>
         <w:tc>
           <w:tcPr>
-            <w:tcW w:w="1539" w:type="dxa"/>
+            <w:tcW w:w="575" w:type="dxa"/>
           </w:tcPr>
           <w:p>
             <w:pPr>
@@ -11748,7 +11825,7 @@
         </w:tc>
         <w:tc>
           <w:tcPr>
-            <w:tcW w:w="1539" w:type="dxa"/>
+            <w:tcW w:w="6145" w:type="dxa"/>
           </w:tcPr>
           <w:p>
             <w:pPr>
@@ -11785,7 +11862,7 @@
         </w:tc>
         <w:tc>
           <w:tcPr>
-            <w:tcW w:w="1539" w:type="dxa"/>
+            <w:tcW w:w="575" w:type="dxa"/>
           </w:tcPr>
           <w:p>
             <w:pPr>
@@ -11805,7 +11882,7 @@
         </w:tc>
         <w:tc>
           <w:tcPr>
-            <w:tcW w:w="1539" w:type="dxa"/>
+            <w:tcW w:w="575" w:type="dxa"/>
           </w:tcPr>
           <w:p>
             <w:pPr>
@@ -11827,7 +11904,7 @@
       <w:tr>
         <w:tc>
           <w:tcPr>
-            <w:tcW w:w="1539" w:type="dxa"/>
+            <w:tcW w:w="575" w:type="dxa"/>
           </w:tcPr>
           <w:p>
             <w:pPr>
@@ -11847,7 +11924,7 @@
         </w:tc>
         <w:tc>
           <w:tcPr>
-            <w:tcW w:w="1539" w:type="dxa"/>
+            <w:tcW w:w="575" w:type="dxa"/>
           </w:tcPr>
           <w:p>
             <w:pPr>
@@ -11867,7 +11944,7 @@
         </w:tc>
         <w:tc>
           <w:tcPr>
-            <w:tcW w:w="1539" w:type="dxa"/>
+            <w:tcW w:w="575" w:type="dxa"/>
           </w:tcPr>
           <w:p>
             <w:pPr>
@@ -11888,7 +11965,7 @@
         </w:tc>
         <w:tc>
           <w:tcPr>
-            <w:tcW w:w="1539" w:type="dxa"/>
+            <w:tcW w:w="575" w:type="dxa"/>
           </w:tcPr>
           <w:p>
             <w:pPr>
@@ -11908,7 +11985,7 @@
         </w:tc>
         <w:tc>
           <w:tcPr>
-            <w:tcW w:w="1539" w:type="dxa"/>
+            <w:tcW w:w="6145" w:type="dxa"/>
           </w:tcPr>
           <w:p>
             <w:pPr>
@@ -11945,7 +12022,7 @@
         </w:tc>
         <w:tc>
           <w:tcPr>
-            <w:tcW w:w="1539" w:type="dxa"/>
+            <w:tcW w:w="575" w:type="dxa"/>
           </w:tcPr>
           <w:p>
             <w:pPr>
@@ -11965,7 +12042,7 @@
         </w:tc>
         <w:tc>
           <w:tcPr>
-            <w:tcW w:w="1539" w:type="dxa"/>
+            <w:tcW w:w="575" w:type="dxa"/>
           </w:tcPr>
           <w:p>
             <w:pPr>
@@ -11987,7 +12064,7 @@
       <w:tr>
         <w:tc>
           <w:tcPr>
-            <w:tcW w:w="1539" w:type="dxa"/>
+            <w:tcW w:w="575" w:type="dxa"/>
           </w:tcPr>
           <w:p>
             <w:pPr>
@@ -12007,7 +12084,7 @@
         </w:tc>
         <w:tc>
           <w:tcPr>
-            <w:tcW w:w="1539" w:type="dxa"/>
+            <w:tcW w:w="575" w:type="dxa"/>
           </w:tcPr>
           <w:p>
             <w:pPr>
@@ -12027,7 +12104,7 @@
         </w:tc>
         <w:tc>
           <w:tcPr>
-            <w:tcW w:w="1539" w:type="dxa"/>
+            <w:tcW w:w="575" w:type="dxa"/>
           </w:tcPr>
           <w:p>
             <w:pPr>
@@ -12048,7 +12125,7 @@
         </w:tc>
         <w:tc>
           <w:tcPr>
-            <w:tcW w:w="1539" w:type="dxa"/>
+            <w:tcW w:w="575" w:type="dxa"/>
           </w:tcPr>
           <w:p>
             <w:pPr>
@@ -12068,7 +12145,7 @@
         </w:tc>
         <w:tc>
           <w:tcPr>
-            <w:tcW w:w="1539" w:type="dxa"/>
+            <w:tcW w:w="6145" w:type="dxa"/>
           </w:tcPr>
           <w:p>
             <w:pPr>
@@ -12105,7 +12182,7 @@
         </w:tc>
         <w:tc>
           <w:tcPr>
-            <w:tcW w:w="1539" w:type="dxa"/>
+            <w:tcW w:w="575" w:type="dxa"/>
           </w:tcPr>
           <w:p>
             <w:pPr>
@@ -12125,7 +12202,7 @@
         </w:tc>
         <w:tc>
           <w:tcPr>
-            <w:tcW w:w="1539" w:type="dxa"/>
+            <w:tcW w:w="575" w:type="dxa"/>
           </w:tcPr>
           <w:p>
             <w:pPr>
@@ -12147,7 +12224,7 @@
       <w:tr>
         <w:tc>
           <w:tcPr>
-            <w:tcW w:w="1539" w:type="dxa"/>
+            <w:tcW w:w="575" w:type="dxa"/>
           </w:tcPr>
           <w:p>
             <w:pPr>
@@ -12167,7 +12244,7 @@
         </w:tc>
         <w:tc>
           <w:tcPr>
-            <w:tcW w:w="1539" w:type="dxa"/>
+            <w:tcW w:w="575" w:type="dxa"/>
           </w:tcPr>
           <w:p>
             <w:pPr>
@@ -12187,7 +12264,7 @@
         </w:tc>
         <w:tc>
           <w:tcPr>
-            <w:tcW w:w="1539" w:type="dxa"/>
+            <w:tcW w:w="575" w:type="dxa"/>
           </w:tcPr>
           <w:p>
             <w:pPr>
@@ -12208,7 +12285,7 @@
         </w:tc>
         <w:tc>
           <w:tcPr>
-            <w:tcW w:w="1539" w:type="dxa"/>
+            <w:tcW w:w="575" w:type="dxa"/>
           </w:tcPr>
           <w:p>
             <w:pPr>
@@ -12228,7 +12305,7 @@
         </w:tc>
         <w:tc>
           <w:tcPr>
-            <w:tcW w:w="1539" w:type="dxa"/>
+            <w:tcW w:w="6145" w:type="dxa"/>
           </w:tcPr>
           <w:p>
             <w:pPr>
@@ -12265,7 +12342,7 @@
         </w:tc>
         <w:tc>
           <w:tcPr>
-            <w:tcW w:w="1539" w:type="dxa"/>
+            <w:tcW w:w="575" w:type="dxa"/>
           </w:tcPr>
           <w:p>
             <w:pPr>
@@ -12285,7 +12362,7 @@
         </w:tc>
         <w:tc>
           <w:tcPr>
-            <w:tcW w:w="1539" w:type="dxa"/>
+            <w:tcW w:w="575" w:type="dxa"/>
           </w:tcPr>
           <w:p>
             <w:pPr>
@@ -12307,7 +12384,7 @@
       <w:tr>
         <w:tc>
           <w:tcPr>
-            <w:tcW w:w="1539" w:type="dxa"/>
+            <w:tcW w:w="575" w:type="dxa"/>
           </w:tcPr>
           <w:p>
             <w:pPr>
@@ -12327,7 +12404,7 @@
         </w:tc>
         <w:tc>
           <w:tcPr>
-            <w:tcW w:w="1539" w:type="dxa"/>
+            <w:tcW w:w="575" w:type="dxa"/>
           </w:tcPr>
           <w:p>
             <w:pPr>
@@ -12347,7 +12424,7 @@
         </w:tc>
         <w:tc>
           <w:tcPr>
-            <w:tcW w:w="1539" w:type="dxa"/>
+            <w:tcW w:w="575" w:type="dxa"/>
           </w:tcPr>
           <w:p>
             <w:pPr>
@@ -12368,7 +12445,7 @@
         </w:tc>
         <w:tc>
           <w:tcPr>
-            <w:tcW w:w="1539" w:type="dxa"/>
+            <w:tcW w:w="575" w:type="dxa"/>
           </w:tcPr>
           <w:p>
             <w:pPr>
@@ -12388,7 +12465,7 @@
         </w:tc>
         <w:tc>
           <w:tcPr>
-            <w:tcW w:w="1539" w:type="dxa"/>
+            <w:tcW w:w="6145" w:type="dxa"/>
           </w:tcPr>
           <w:p>
             <w:pPr>
@@ -12425,7 +12502,7 @@
         </w:tc>
         <w:tc>
           <w:tcPr>
-            <w:tcW w:w="1539" w:type="dxa"/>
+            <w:tcW w:w="575" w:type="dxa"/>
           </w:tcPr>
           <w:p>
             <w:pPr>
@@ -12445,7 +12522,7 @@
         </w:tc>
         <w:tc>
           <w:tcPr>
-            <w:tcW w:w="1539" w:type="dxa"/>
+            <w:tcW w:w="575" w:type="dxa"/>
           </w:tcPr>
           <w:p>
             <w:pPr>
@@ -12467,7 +12544,7 @@
       <w:tr>
         <w:tc>
           <w:tcPr>
-            <w:tcW w:w="1539" w:type="dxa"/>
+            <w:tcW w:w="575" w:type="dxa"/>
           </w:tcPr>
           <w:p>
             <w:pPr>
@@ -12487,7 +12564,7 @@
         </w:tc>
         <w:tc>
           <w:tcPr>
-            <w:tcW w:w="1539" w:type="dxa"/>
+            <w:tcW w:w="575" w:type="dxa"/>
           </w:tcPr>
           <w:p>
             <w:pPr>
@@ -12507,7 +12584,7 @@
         </w:tc>
         <w:tc>
           <w:tcPr>
-            <w:tcW w:w="1539" w:type="dxa"/>
+            <w:tcW w:w="575" w:type="dxa"/>
           </w:tcPr>
           <w:p>
             <w:pPr>
@@ -12528,7 +12605,7 @@
         </w:tc>
         <w:tc>
           <w:tcPr>
-            <w:tcW w:w="1539" w:type="dxa"/>
+            <w:tcW w:w="575" w:type="dxa"/>
           </w:tcPr>
           <w:p>
             <w:pPr>
@@ -12548,7 +12625,7 @@
         </w:tc>
         <w:tc>
           <w:tcPr>
-            <w:tcW w:w="1539" w:type="dxa"/>
+            <w:tcW w:w="6145" w:type="dxa"/>
           </w:tcPr>
           <w:p>
             <w:pPr>
@@ -12585,7 +12662,7 @@
         </w:tc>
         <w:tc>
           <w:tcPr>
-            <w:tcW w:w="1539" w:type="dxa"/>
+            <w:tcW w:w="575" w:type="dxa"/>
           </w:tcPr>
           <w:p>
             <w:pPr>
@@ -12605,7 +12682,7 @@
         </w:tc>
         <w:tc>
           <w:tcPr>
-            <w:tcW w:w="1539" w:type="dxa"/>
+            <w:tcW w:w="575" w:type="dxa"/>
           </w:tcPr>
           <w:p>
             <w:pPr>
@@ -12627,7 +12704,7 @@
       <w:tr>
         <w:tc>
           <w:tcPr>
-            <w:tcW w:w="1539" w:type="dxa"/>
+            <w:tcW w:w="575" w:type="dxa"/>
           </w:tcPr>
           <w:p>
             <w:pPr>
@@ -12647,7 +12724,7 @@
         </w:tc>
         <w:tc>
           <w:tcPr>
-            <w:tcW w:w="1539" w:type="dxa"/>
+            <w:tcW w:w="575" w:type="dxa"/>
           </w:tcPr>
           <w:p>
             <w:pPr>
@@ -12667,7 +12744,7 @@
         </w:tc>
         <w:tc>
           <w:tcPr>
-            <w:tcW w:w="1539" w:type="dxa"/>
+            <w:tcW w:w="575" w:type="dxa"/>
           </w:tcPr>
           <w:p>
             <w:pPr>
@@ -12688,7 +12765,7 @@
         </w:tc>
         <w:tc>
           <w:tcPr>
-            <w:tcW w:w="1539" w:type="dxa"/>
+            <w:tcW w:w="575" w:type="dxa"/>
           </w:tcPr>
           <w:p>
             <w:pPr>
@@ -12708,7 +12785,7 @@
         </w:tc>
         <w:tc>
           <w:tcPr>
-            <w:tcW w:w="1539" w:type="dxa"/>
+            <w:tcW w:w="6145" w:type="dxa"/>
           </w:tcPr>
           <w:p>
             <w:pPr>
@@ -12745,7 +12822,7 @@
         </w:tc>
         <w:tc>
           <w:tcPr>
-            <w:tcW w:w="1539" w:type="dxa"/>
+            <w:tcW w:w="575" w:type="dxa"/>
           </w:tcPr>
           <w:p>
             <w:pPr>
@@ -12765,7 +12842,7 @@
         </w:tc>
         <w:tc>
           <w:tcPr>
-            <w:tcW w:w="1539" w:type="dxa"/>
+            <w:tcW w:w="575" w:type="dxa"/>
           </w:tcPr>
           <w:p>
             <w:pPr>
@@ -12787,7 +12864,7 @@
       <w:tr>
         <w:tc>
           <w:tcPr>
-            <w:tcW w:w="1539" w:type="dxa"/>
+            <w:tcW w:w="575" w:type="dxa"/>
           </w:tcPr>
           <w:p>
             <w:pPr>
@@ -12807,7 +12884,7 @@
         </w:tc>
         <w:tc>
           <w:tcPr>
-            <w:tcW w:w="1539" w:type="dxa"/>
+            <w:tcW w:w="575" w:type="dxa"/>
           </w:tcPr>
           <w:p>
             <w:pPr>
@@ -12827,7 +12904,7 @@
         </w:tc>
         <w:tc>
           <w:tcPr>
-            <w:tcW w:w="1539" w:type="dxa"/>
+            <w:tcW w:w="575" w:type="dxa"/>
           </w:tcPr>
           <w:p>
             <w:pPr>
@@ -12848,7 +12925,7 @@
         </w:tc>
         <w:tc>
           <w:tcPr>
-            <w:tcW w:w="1539" w:type="dxa"/>
+            <w:tcW w:w="575" w:type="dxa"/>
           </w:tcPr>
           <w:p>
             <w:pPr>
@@ -12868,7 +12945,7 @@
         </w:tc>
         <w:tc>
           <w:tcPr>
-            <w:tcW w:w="1539" w:type="dxa"/>
+            <w:tcW w:w="6145" w:type="dxa"/>
           </w:tcPr>
           <w:p>
             <w:pPr>
@@ -12905,7 +12982,7 @@
         </w:tc>
         <w:tc>
           <w:tcPr>
-            <w:tcW w:w="1539" w:type="dxa"/>
+            <w:tcW w:w="575" w:type="dxa"/>
           </w:tcPr>
           <w:p>
             <w:pPr>
@@ -12925,7 +13002,7 @@
         </w:tc>
         <w:tc>
           <w:tcPr>
-            <w:tcW w:w="1539" w:type="dxa"/>
+            <w:tcW w:w="575" w:type="dxa"/>
           </w:tcPr>
           <w:p>
             <w:pPr>
@@ -12947,7 +13024,7 @@
       <w:tr>
         <w:tc>
           <w:tcPr>
-            <w:tcW w:w="1539" w:type="dxa"/>
+            <w:tcW w:w="575" w:type="dxa"/>
           </w:tcPr>
           <w:p>
             <w:pPr>
@@ -12967,7 +13044,7 @@
         </w:tc>
         <w:tc>
           <w:tcPr>
-            <w:tcW w:w="1539" w:type="dxa"/>
+            <w:tcW w:w="575" w:type="dxa"/>
           </w:tcPr>
           <w:p>
             <w:pPr>
@@ -12987,7 +13064,7 @@
         </w:tc>
         <w:tc>
           <w:tcPr>
-            <w:tcW w:w="1539" w:type="dxa"/>
+            <w:tcW w:w="575" w:type="dxa"/>
           </w:tcPr>
           <w:p>
             <w:pPr>
@@ -13008,7 +13085,7 @@
         </w:tc>
         <w:tc>
           <w:tcPr>
-            <w:tcW w:w="1539" w:type="dxa"/>
+            <w:tcW w:w="575" w:type="dxa"/>
           </w:tcPr>
           <w:p>
             <w:pPr>
@@ -13028,7 +13105,7 @@
         </w:tc>
         <w:tc>
           <w:tcPr>
-            <w:tcW w:w="1539" w:type="dxa"/>
+            <w:tcW w:w="6145" w:type="dxa"/>
           </w:tcPr>
           <w:p>
             <w:pPr>
@@ -13065,7 +13142,7 @@
         </w:tc>
         <w:tc>
           <w:tcPr>
-            <w:tcW w:w="1539" w:type="dxa"/>
+            <w:tcW w:w="575" w:type="dxa"/>
           </w:tcPr>
           <w:p>
             <w:pPr>
@@ -13085,7 +13162,7 @@
         </w:tc>
         <w:tc>
           <w:tcPr>
-            <w:tcW w:w="1539" w:type="dxa"/>
+            <w:tcW w:w="575" w:type="dxa"/>
           </w:tcPr>
           <w:p>
             <w:pPr>
@@ -13107,7 +13184,7 @@
       <w:tr>
         <w:tc>
           <w:tcPr>
-            <w:tcW w:w="1539" w:type="dxa"/>
+            <w:tcW w:w="575" w:type="dxa"/>
           </w:tcPr>
           <w:p>
             <w:pPr>
@@ -13127,7 +13204,7 @@
         </w:tc>
         <w:tc>
           <w:tcPr>
-            <w:tcW w:w="1539" w:type="dxa"/>
+            <w:tcW w:w="575" w:type="dxa"/>
           </w:tcPr>
           <w:p>
             <w:pPr>
@@ -13147,7 +13224,7 @@
         </w:tc>
         <w:tc>
           <w:tcPr>
-            <w:tcW w:w="1539" w:type="dxa"/>
+            <w:tcW w:w="575" w:type="dxa"/>
           </w:tcPr>
           <w:p>
             <w:pPr>
@@ -13168,7 +13245,7 @@
         </w:tc>
         <w:tc>
           <w:tcPr>
-            <w:tcW w:w="1539" w:type="dxa"/>
+            <w:tcW w:w="575" w:type="dxa"/>
           </w:tcPr>
           <w:p>
             <w:pPr>
@@ -13188,7 +13265,7 @@
         </w:tc>
         <w:tc>
           <w:tcPr>
-            <w:tcW w:w="1539" w:type="dxa"/>
+            <w:tcW w:w="6145" w:type="dxa"/>
           </w:tcPr>
           <w:p>
             <w:pPr>
@@ -13225,7 +13302,7 @@
         </w:tc>
         <w:tc>
           <w:tcPr>
-            <w:tcW w:w="1539" w:type="dxa"/>
+            <w:tcW w:w="575" w:type="dxa"/>
           </w:tcPr>
           <w:p>
             <w:pPr>
@@ -13245,7 +13322,7 @@
         </w:tc>
         <w:tc>
           <w:tcPr>
-            <w:tcW w:w="1539" w:type="dxa"/>
+            <w:tcW w:w="575" w:type="dxa"/>
           </w:tcPr>
           <w:p>
             <w:pPr>
@@ -13267,7 +13344,7 @@
       <w:tr>
         <w:tc>
           <w:tcPr>
-            <w:tcW w:w="1539" w:type="dxa"/>
+            <w:tcW w:w="575" w:type="dxa"/>
           </w:tcPr>
           <w:p>
             <w:pPr>
@@ -13287,7 +13364,7 @@
         </w:tc>
         <w:tc>
           <w:tcPr>
-            <w:tcW w:w="1539" w:type="dxa"/>
+            <w:tcW w:w="575" w:type="dxa"/>
           </w:tcPr>
           <w:p>
             <w:pPr>
@@ -13307,7 +13384,7 @@
         </w:tc>
         <w:tc>
           <w:tcPr>
-            <w:tcW w:w="1539" w:type="dxa"/>
+            <w:tcW w:w="575" w:type="dxa"/>
           </w:tcPr>
           <w:p>
             <w:pPr>
@@ -13328,7 +13405,7 @@
         </w:tc>
         <w:tc>
           <w:tcPr>
-            <w:tcW w:w="1539" w:type="dxa"/>
+            <w:tcW w:w="575" w:type="dxa"/>
           </w:tcPr>
           <w:p>
             <w:pPr>
@@ -13348,7 +13425,7 @@
         </w:tc>
         <w:tc>
           <w:tcPr>
-            <w:tcW w:w="1539" w:type="dxa"/>
+            <w:tcW w:w="6145" w:type="dxa"/>
           </w:tcPr>
           <w:p>
             <w:pPr>
@@ -13385,7 +13462,7 @@
         </w:tc>
         <w:tc>
           <w:tcPr>
-            <w:tcW w:w="1539" w:type="dxa"/>
+            <w:tcW w:w="575" w:type="dxa"/>
           </w:tcPr>
           <w:p>
             <w:pPr>
@@ -13405,7 +13482,7 @@
         </w:tc>
         <w:tc>
           <w:tcPr>
-            <w:tcW w:w="1539" w:type="dxa"/>
+            <w:tcW w:w="575" w:type="dxa"/>
           </w:tcPr>
           <w:p>
             <w:pPr>
@@ -13427,7 +13504,7 @@
       <w:tr>
         <w:tc>
           <w:tcPr>
-            <w:tcW w:w="1539" w:type="dxa"/>
+            <w:tcW w:w="575" w:type="dxa"/>
           </w:tcPr>
           <w:p>
             <w:pPr>
@@ -13447,7 +13524,7 @@
         </w:tc>
         <w:tc>
           <w:tcPr>
-            <w:tcW w:w="1539" w:type="dxa"/>
+            <w:tcW w:w="575" w:type="dxa"/>
           </w:tcPr>
           <w:p>
             <w:pPr>
@@ -13467,7 +13544,7 @@
         </w:tc>
         <w:tc>
           <w:tcPr>
-            <w:tcW w:w="1539" w:type="dxa"/>
+            <w:tcW w:w="575" w:type="dxa"/>
           </w:tcPr>
           <w:p>
             <w:pPr>
@@ -13488,7 +13565,7 @@
         </w:tc>
         <w:tc>
           <w:tcPr>
-            <w:tcW w:w="1539" w:type="dxa"/>
+            <w:tcW w:w="575" w:type="dxa"/>
           </w:tcPr>
           <w:p>
             <w:pPr>
@@ -13508,7 +13585,7 @@
         </w:tc>
         <w:tc>
           <w:tcPr>
-            <w:tcW w:w="1539" w:type="dxa"/>
+            <w:tcW w:w="6145" w:type="dxa"/>
           </w:tcPr>
           <w:p>
             <w:pPr>
@@ -13545,7 +13622,7 @@
         </w:tc>
         <w:tc>
           <w:tcPr>
-            <w:tcW w:w="1539" w:type="dxa"/>
+            <w:tcW w:w="575" w:type="dxa"/>
           </w:tcPr>
           <w:p>
             <w:pPr>
@@ -13565,7 +13642,7 @@
         </w:tc>
         <w:tc>
           <w:tcPr>
-            <w:tcW w:w="1539" w:type="dxa"/>
+            <w:tcW w:w="575" w:type="dxa"/>
           </w:tcPr>
           <w:p>
             <w:pPr>
@@ -13587,7 +13664,7 @@
       <w:tr>
         <w:tc>
           <w:tcPr>
-            <w:tcW w:w="1539" w:type="dxa"/>
+            <w:tcW w:w="575" w:type="dxa"/>
           </w:tcPr>
           <w:p>
             <w:pPr>
@@ -13607,7 +13684,7 @@
         </w:tc>
         <w:tc>
           <w:tcPr>
-            <w:tcW w:w="1539" w:type="dxa"/>
+            <w:tcW w:w="575" w:type="dxa"/>
           </w:tcPr>
           <w:p>
             <w:pPr>
@@ -13627,7 +13704,7 @@
         </w:tc>
         <w:tc>
           <w:tcPr>
-            <w:tcW w:w="1539" w:type="dxa"/>
+            <w:tcW w:w="575" w:type="dxa"/>
           </w:tcPr>
           <w:p>
             <w:pPr>
@@ -13648,7 +13725,7 @@
         </w:tc>
         <w:tc>
           <w:tcPr>
-            <w:tcW w:w="1539" w:type="dxa"/>
+            <w:tcW w:w="575" w:type="dxa"/>
           </w:tcPr>
           <w:p>
             <w:pPr>
@@ -13668,7 +13745,7 @@
         </w:tc>
         <w:tc>
           <w:tcPr>
-            <w:tcW w:w="1539" w:type="dxa"/>
+            <w:tcW w:w="6145" w:type="dxa"/>
           </w:tcPr>
           <w:p>
             <w:pPr>
@@ -13705,7 +13782,7 @@
         </w:tc>
         <w:tc>
           <w:tcPr>
-            <w:tcW w:w="1539" w:type="dxa"/>
+            <w:tcW w:w="575" w:type="dxa"/>
           </w:tcPr>
           <w:p>
             <w:pPr>
@@ -13725,7 +13802,7 @@
         </w:tc>
         <w:tc>
           <w:tcPr>
-            <w:tcW w:w="1539" w:type="dxa"/>
+            <w:tcW w:w="575" w:type="dxa"/>
           </w:tcPr>
           <w:p>
             <w:pPr>
@@ -13747,7 +13824,7 @@
       <w:tr>
         <w:tc>
           <w:tcPr>
-            <w:tcW w:w="1539" w:type="dxa"/>
+            <w:tcW w:w="575" w:type="dxa"/>
           </w:tcPr>
           <w:p>
             <w:pPr>
@@ -13767,7 +13844,7 @@
         </w:tc>
         <w:tc>
           <w:tcPr>
-            <w:tcW w:w="1539" w:type="dxa"/>
+            <w:tcW w:w="575" w:type="dxa"/>
           </w:tcPr>
           <w:p>
             <w:pPr>
@@ -13787,7 +13864,7 @@
         </w:tc>
         <w:tc>
           <w:tcPr>
-            <w:tcW w:w="1539" w:type="dxa"/>
+            <w:tcW w:w="575" w:type="dxa"/>
           </w:tcPr>
           <w:p>
             <w:pPr>
@@ -13808,7 +13885,7 @@
         </w:tc>
         <w:tc>
           <w:tcPr>
-            <w:tcW w:w="1539" w:type="dxa"/>
+            <w:tcW w:w="575" w:type="dxa"/>
           </w:tcPr>
           <w:p>
             <w:pPr>
@@ -13828,7 +13905,7 @@
         </w:tc>
         <w:tc>
           <w:tcPr>
-            <w:tcW w:w="1539" w:type="dxa"/>
+            <w:tcW w:w="6145" w:type="dxa"/>
           </w:tcPr>
           <w:p>
             <w:pPr>
@@ -13865,7 +13942,7 @@
         </w:tc>
         <w:tc>
           <w:tcPr>
-            <w:tcW w:w="1539" w:type="dxa"/>
+            <w:tcW w:w="575" w:type="dxa"/>
           </w:tcPr>
           <w:p>
             <w:pPr>
@@ -13885,7 +13962,7 @@
         </w:tc>
         <w:tc>
           <w:tcPr>
-            <w:tcW w:w="1539" w:type="dxa"/>
+            <w:tcW w:w="575" w:type="dxa"/>
           </w:tcPr>
           <w:p>
             <w:pPr>
@@ -13907,7 +13984,7 @@
       <w:tr>
         <w:tc>
           <w:tcPr>
-            <w:tcW w:w="1539" w:type="dxa"/>
+            <w:tcW w:w="575" w:type="dxa"/>
           </w:tcPr>
           <w:p>
             <w:pPr>
@@ -13927,7 +14004,7 @@
         </w:tc>
         <w:tc>
           <w:tcPr>
-            <w:tcW w:w="1539" w:type="dxa"/>
+            <w:tcW w:w="575" w:type="dxa"/>
           </w:tcPr>
           <w:p>
             <w:pPr>
@@ -13947,7 +14024,7 @@
         </w:tc>
         <w:tc>
           <w:tcPr>
-            <w:tcW w:w="1539" w:type="dxa"/>
+            <w:tcW w:w="575" w:type="dxa"/>
           </w:tcPr>
           <w:p>
             <w:pPr>
@@ -13968,7 +14045,7 @@
         </w:tc>
         <w:tc>
           <w:tcPr>
-            <w:tcW w:w="1539" w:type="dxa"/>
+            <w:tcW w:w="575" w:type="dxa"/>
           </w:tcPr>
           <w:p>
             <w:pPr>
@@ -13988,7 +14065,7 @@
         </w:tc>
         <w:tc>
           <w:tcPr>
-            <w:tcW w:w="1539" w:type="dxa"/>
+            <w:tcW w:w="6145" w:type="dxa"/>
           </w:tcPr>
           <w:p>
             <w:pPr>
@@ -14025,7 +14102,7 @@
         </w:tc>
         <w:tc>
           <w:tcPr>
-            <w:tcW w:w="1539" w:type="dxa"/>
+            <w:tcW w:w="575" w:type="dxa"/>
           </w:tcPr>
           <w:p>
             <w:pPr>
@@ -14045,7 +14122,7 @@
         </w:tc>
         <w:tc>
           <w:tcPr>
-            <w:tcW w:w="1539" w:type="dxa"/>
+            <w:tcW w:w="575" w:type="dxa"/>
           </w:tcPr>
           <w:p>
             <w:pPr>
@@ -14067,7 +14144,7 @@
       <w:tr>
         <w:tc>
           <w:tcPr>
-            <w:tcW w:w="1539" w:type="dxa"/>
+            <w:tcW w:w="575" w:type="dxa"/>
           </w:tcPr>
           <w:p>
             <w:pPr>
@@ -14087,7 +14164,7 @@
         </w:tc>
         <w:tc>
           <w:tcPr>
-            <w:tcW w:w="1539" w:type="dxa"/>
+            <w:tcW w:w="575" w:type="dxa"/>
           </w:tcPr>
           <w:p>
             <w:pPr>
@@ -14107,7 +14184,7 @@
         </w:tc>
         <w:tc>
           <w:tcPr>
-            <w:tcW w:w="1539" w:type="dxa"/>
+            <w:tcW w:w="575" w:type="dxa"/>
           </w:tcPr>
           <w:p>
             <w:pPr>
@@ -14128,7 +14205,7 @@
         </w:tc>
         <w:tc>
           <w:tcPr>
-            <w:tcW w:w="1539" w:type="dxa"/>
+            <w:tcW w:w="575" w:type="dxa"/>
           </w:tcPr>
           <w:p>
             <w:pPr>
@@ -14148,7 +14225,7 @@
         </w:tc>
         <w:tc>
           <w:tcPr>
-            <w:tcW w:w="1539" w:type="dxa"/>
+            <w:tcW w:w="6145" w:type="dxa"/>
           </w:tcPr>
           <w:p>
             <w:pPr>
@@ -14185,7 +14262,7 @@
         </w:tc>
         <w:tc>
           <w:tcPr>
-            <w:tcW w:w="1539" w:type="dxa"/>
+            <w:tcW w:w="575" w:type="dxa"/>
           </w:tcPr>
           <w:p>
             <w:pPr>
@@ -14205,7 +14282,7 @@
         </w:tc>
         <w:tc>
           <w:tcPr>
-            <w:tcW w:w="1539" w:type="dxa"/>
+            <w:tcW w:w="575" w:type="dxa"/>
           </w:tcPr>
           <w:p>
             <w:pPr>
@@ -14227,7 +14304,7 @@
       <w:tr>
         <w:tc>
           <w:tcPr>
-            <w:tcW w:w="1539" w:type="dxa"/>
+            <w:tcW w:w="575" w:type="dxa"/>
           </w:tcPr>
           <w:p>
             <w:pPr>
@@ -14247,7 +14324,7 @@
         </w:tc>
         <w:tc>
           <w:tcPr>
-            <w:tcW w:w="1539" w:type="dxa"/>
+            <w:tcW w:w="575" w:type="dxa"/>
           </w:tcPr>
           <w:p>
             <w:pPr>
@@ -14267,7 +14344,7 @@
         </w:tc>
         <w:tc>
           <w:tcPr>
-            <w:tcW w:w="1539" w:type="dxa"/>
+            <w:tcW w:w="575" w:type="dxa"/>
           </w:tcPr>
           <w:p>
             <w:pPr>
@@ -14288,7 +14365,7 @@
         </w:tc>
         <w:tc>
           <w:tcPr>
-            <w:tcW w:w="1539" w:type="dxa"/>
+            <w:tcW w:w="575" w:type="dxa"/>
           </w:tcPr>
           <w:p>
             <w:pPr>
@@ -14308,7 +14385,7 @@
         </w:tc>
         <w:tc>
           <w:tcPr>
-            <w:tcW w:w="1539" w:type="dxa"/>
+            <w:tcW w:w="6145" w:type="dxa"/>
           </w:tcPr>
           <w:p>
             <w:pPr>
@@ -14345,7 +14422,7 @@
         </w:tc>
         <w:tc>
           <w:tcPr>
-            <w:tcW w:w="1539" w:type="dxa"/>
+            <w:tcW w:w="575" w:type="dxa"/>
           </w:tcPr>
           <w:p>
             <w:pPr>
@@ -14365,7 +14442,7 @@
         </w:tc>
         <w:tc>
           <w:tcPr>
-            <w:tcW w:w="1539" w:type="dxa"/>
+            <w:tcW w:w="575" w:type="dxa"/>
           </w:tcPr>
           <w:p>
             <w:pPr>
@@ -14387,7 +14464,7 @@
       <w:tr>
         <w:tc>
           <w:tcPr>
-            <w:tcW w:w="1539" w:type="dxa"/>
+            <w:tcW w:w="575" w:type="dxa"/>
           </w:tcPr>
           <w:p>
             <w:pPr>
@@ -14407,7 +14484,7 @@
         </w:tc>
         <w:tc>
           <w:tcPr>
-            <w:tcW w:w="1539" w:type="dxa"/>
+            <w:tcW w:w="575" w:type="dxa"/>
           </w:tcPr>
           <w:p>
             <w:pPr>
@@ -14427,7 +14504,7 @@
         </w:tc>
         <w:tc>
           <w:tcPr>
-            <w:tcW w:w="1539" w:type="dxa"/>
+            <w:tcW w:w="575" w:type="dxa"/>
           </w:tcPr>
           <w:p>
             <w:pPr>
@@ -14448,7 +14525,7 @@
         </w:tc>
         <w:tc>
           <w:tcPr>
-            <w:tcW w:w="1539" w:type="dxa"/>
+            <w:tcW w:w="575" w:type="dxa"/>
           </w:tcPr>
           <w:p>
             <w:pPr>
@@ -14468,7 +14545,7 @@
         </w:tc>
         <w:tc>
           <w:tcPr>
-            <w:tcW w:w="1539" w:type="dxa"/>
+            <w:tcW w:w="6145" w:type="dxa"/>
           </w:tcPr>
           <w:p>
             <w:pPr>
@@ -14505,7 +14582,7 @@
         </w:tc>
         <w:tc>
           <w:tcPr>
-            <w:tcW w:w="1539" w:type="dxa"/>
+            <w:tcW w:w="575" w:type="dxa"/>
           </w:tcPr>
           <w:p>
             <w:pPr>
@@ -14525,7 +14602,7 @@
         </w:tc>
         <w:tc>
           <w:tcPr>
-            <w:tcW w:w="1539" w:type="dxa"/>
+            <w:tcW w:w="575" w:type="dxa"/>
           </w:tcPr>
           <w:p>
             <w:pPr>
@@ -14547,7 +14624,7 @@
       <w:tr>
         <w:tc>
           <w:tcPr>
-            <w:tcW w:w="1539" w:type="dxa"/>
+            <w:tcW w:w="575" w:type="dxa"/>
           </w:tcPr>
           <w:p>
             <w:pPr>
@@ -14567,7 +14644,7 @@
         </w:tc>
         <w:tc>
           <w:tcPr>
-            <w:tcW w:w="1539" w:type="dxa"/>
+            <w:tcW w:w="575" w:type="dxa"/>
           </w:tcPr>
           <w:p>
             <w:pPr>
@@ -14587,7 +14664,7 @@
         </w:tc>
         <w:tc>
           <w:tcPr>
-            <w:tcW w:w="1539" w:type="dxa"/>
+            <w:tcW w:w="575" w:type="dxa"/>
           </w:tcPr>
           <w:p>
             <w:pPr>
@@ -14608,7 +14685,7 @@
         </w:tc>
         <w:tc>
           <w:tcPr>
-            <w:tcW w:w="1539" w:type="dxa"/>
+            <w:tcW w:w="575" w:type="dxa"/>
           </w:tcPr>
           <w:p>
             <w:pPr>
@@ -14628,7 +14705,7 @@
         </w:tc>
         <w:tc>
           <w:tcPr>
-            <w:tcW w:w="1539" w:type="dxa"/>
+            <w:tcW w:w="6145" w:type="dxa"/>
           </w:tcPr>
           <w:p>
             <w:pPr>
@@ -14665,7 +14742,7 @@
         </w:tc>
         <w:tc>
           <w:tcPr>
-            <w:tcW w:w="1539" w:type="dxa"/>
+            <w:tcW w:w="575" w:type="dxa"/>
           </w:tcPr>
           <w:p>
             <w:pPr>
@@ -14685,7 +14762,7 @@
         </w:tc>
         <w:tc>
           <w:tcPr>
-            <w:tcW w:w="1539" w:type="dxa"/>
+            <w:tcW w:w="575" w:type="dxa"/>
           </w:tcPr>
           <w:p>
             <w:pPr>
@@ -14707,7 +14784,7 @@
       <w:tr>
         <w:tc>
           <w:tcPr>
-            <w:tcW w:w="1539" w:type="dxa"/>
+            <w:tcW w:w="575" w:type="dxa"/>
           </w:tcPr>
           <w:p>
             <w:pPr>
@@ -14727,7 +14804,7 @@
         </w:tc>
         <w:tc>
           <w:tcPr>
-            <w:tcW w:w="1539" w:type="dxa"/>
+            <w:tcW w:w="575" w:type="dxa"/>
           </w:tcPr>
           <w:p>
             <w:pPr>
@@ -14747,7 +14824,7 @@
         </w:tc>
         <w:tc>
           <w:tcPr>
-            <w:tcW w:w="1539" w:type="dxa"/>
+            <w:tcW w:w="575" w:type="dxa"/>
           </w:tcPr>
           <w:p>
             <w:pPr>
@@ -14768,7 +14845,7 @@
         </w:tc>
         <w:tc>
           <w:tcPr>
-            <w:tcW w:w="1539" w:type="dxa"/>
+            <w:tcW w:w="575" w:type="dxa"/>
           </w:tcPr>
           <w:p>
             <w:pPr>
@@ -14788,7 +14865,7 @@
         </w:tc>
         <w:tc>
           <w:tcPr>
-            <w:tcW w:w="1539" w:type="dxa"/>
+            <w:tcW w:w="6145" w:type="dxa"/>
           </w:tcPr>
           <w:p>
             <w:pPr>
@@ -14825,7 +14902,7 @@
         </w:tc>
         <w:tc>
           <w:tcPr>
-            <w:tcW w:w="1539" w:type="dxa"/>
+            <w:tcW w:w="575" w:type="dxa"/>
           </w:tcPr>
           <w:p>
             <w:pPr>
@@ -14845,7 +14922,7 @@
         </w:tc>
         <w:tc>
           <w:tcPr>
-            <w:tcW w:w="1539" w:type="dxa"/>
+            <w:tcW w:w="575" w:type="dxa"/>
           </w:tcPr>
           <w:p>
             <w:pPr>
@@ -14867,7 +14944,7 @@
       <w:tr>
         <w:tc>
           <w:tcPr>
-            <w:tcW w:w="1539" w:type="dxa"/>
+            <w:tcW w:w="575" w:type="dxa"/>
           </w:tcPr>
           <w:p>
             <w:pPr>
@@ -14887,7 +14964,7 @@
         </w:tc>
         <w:tc>
           <w:tcPr>
-            <w:tcW w:w="1539" w:type="dxa"/>
+            <w:tcW w:w="575" w:type="dxa"/>
           </w:tcPr>
           <w:p>
             <w:pPr>
@@ -14907,7 +14984,7 @@
         </w:tc>
         <w:tc>
           <w:tcPr>
-            <w:tcW w:w="1539" w:type="dxa"/>
+            <w:tcW w:w="575" w:type="dxa"/>
           </w:tcPr>
           <w:p>
             <w:pPr>
@@ -14928,7 +15005,7 @@
         </w:tc>
         <w:tc>
           <w:tcPr>
-            <w:tcW w:w="1539" w:type="dxa"/>
+            <w:tcW w:w="575" w:type="dxa"/>
           </w:tcPr>
           <w:p>
             <w:pPr>
@@ -14948,7 +15025,7 @@
         </w:tc>
         <w:tc>
           <w:tcPr>
-            <w:tcW w:w="1539" w:type="dxa"/>
+            <w:tcW w:w="6145" w:type="dxa"/>
           </w:tcPr>
           <w:p>
             <w:pPr>
@@ -14985,7 +15062,7 @@
         </w:tc>
         <w:tc>
           <w:tcPr>
-            <w:tcW w:w="1539" w:type="dxa"/>
+            <w:tcW w:w="575" w:type="dxa"/>
           </w:tcPr>
           <w:p>
             <w:pPr>
@@ -15005,7 +15082,7 @@
         </w:tc>
         <w:tc>
           <w:tcPr>
-            <w:tcW w:w="1539" w:type="dxa"/>
+            <w:tcW w:w="575" w:type="dxa"/>
           </w:tcPr>
           <w:p>
             <w:pPr>
@@ -15027,7 +15104,7 @@
       <w:tr>
         <w:tc>
           <w:tcPr>
-            <w:tcW w:w="1539" w:type="dxa"/>
+            <w:tcW w:w="575" w:type="dxa"/>
           </w:tcPr>
           <w:p>
             <w:pPr>
@@ -15047,7 +15124,7 @@
         </w:tc>
         <w:tc>
           <w:tcPr>
-            <w:tcW w:w="1539" w:type="dxa"/>
+            <w:tcW w:w="575" w:type="dxa"/>
           </w:tcPr>
           <w:p>
             <w:pPr>
@@ -15067,7 +15144,7 @@
         </w:tc>
         <w:tc>
           <w:tcPr>
-            <w:tcW w:w="1539" w:type="dxa"/>
+            <w:tcW w:w="575" w:type="dxa"/>
           </w:tcPr>
           <w:p>
             <w:pPr>
@@ -15088,7 +15165,7 @@
         </w:tc>
         <w:tc>
           <w:tcPr>
-            <w:tcW w:w="1539" w:type="dxa"/>
+            <w:tcW w:w="575" w:type="dxa"/>
           </w:tcPr>
           <w:p>
             <w:pPr>
@@ -15108,7 +15185,7 @@
         </w:tc>
         <w:tc>
           <w:tcPr>
-            <w:tcW w:w="1539" w:type="dxa"/>
+            <w:tcW w:w="6145" w:type="dxa"/>
           </w:tcPr>
           <w:p>
             <w:pPr>
@@ -15145,7 +15222,7 @@
         </w:tc>
         <w:tc>
           <w:tcPr>
-            <w:tcW w:w="1539" w:type="dxa"/>
+            <w:tcW w:w="575" w:type="dxa"/>
           </w:tcPr>
           <w:p>
             <w:pPr>
@@ -15165,7 +15242,7 @@
         </w:tc>
         <w:tc>
           <w:tcPr>
-            <w:tcW w:w="1539" w:type="dxa"/>
+            <w:tcW w:w="575" w:type="dxa"/>
           </w:tcPr>
           <w:p>
             <w:pPr>
@@ -15187,7 +15264,7 @@
       <w:tr>
         <w:tc>
           <w:tcPr>
-            <w:tcW w:w="1539" w:type="dxa"/>
+            <w:tcW w:w="575" w:type="dxa"/>
           </w:tcPr>
           <w:p>
             <w:pPr>
@@ -15207,7 +15284,7 @@
         </w:tc>
         <w:tc>
           <w:tcPr>
-            <w:tcW w:w="1539" w:type="dxa"/>
+            <w:tcW w:w="575" w:type="dxa"/>
           </w:tcPr>
           <w:p>
             <w:pPr>
@@ -15227,7 +15304,7 @@
         </w:tc>
         <w:tc>
           <w:tcPr>
-            <w:tcW w:w="1539" w:type="dxa"/>
+            <w:tcW w:w="575" w:type="dxa"/>
           </w:tcPr>
           <w:p>
             <w:pPr>
@@ -15248,7 +15325,7 @@
         </w:tc>
         <w:tc>
           <w:tcPr>
-            <w:tcW w:w="1539" w:type="dxa"/>
+            <w:tcW w:w="575" w:type="dxa"/>
           </w:tcPr>
           <w:p>
             <w:pPr>
@@ -15268,7 +15345,7 @@
         </w:tc>
         <w:tc>
           <w:tcPr>
-            <w:tcW w:w="1539" w:type="dxa"/>
+            <w:tcW w:w="6145" w:type="dxa"/>
           </w:tcPr>
           <w:p>
             <w:pPr>
@@ -15305,7 +15382,7 @@
         </w:tc>
         <w:tc>
           <w:tcPr>
-            <w:tcW w:w="1539" w:type="dxa"/>
+            <w:tcW w:w="575" w:type="dxa"/>
           </w:tcPr>
           <w:p>
             <w:pPr>
@@ -15325,7 +15402,7 @@
         </w:tc>
         <w:tc>
           <w:tcPr>
-            <w:tcW w:w="1539" w:type="dxa"/>
+            <w:tcW w:w="575" w:type="dxa"/>
           </w:tcPr>
           <w:p>
             <w:pPr>
@@ -15347,7 +15424,7 @@
       <w:tr>
         <w:tc>
           <w:tcPr>
-            <w:tcW w:w="1539" w:type="dxa"/>
+            <w:tcW w:w="575" w:type="dxa"/>
           </w:tcPr>
           <w:p>
             <w:pPr>
@@ -15367,7 +15444,7 @@
         </w:tc>
         <w:tc>
           <w:tcPr>
-            <w:tcW w:w="1539" w:type="dxa"/>
+            <w:tcW w:w="575" w:type="dxa"/>
           </w:tcPr>
           <w:p>
             <w:pPr>
@@ -15387,7 +15464,7 @@
         </w:tc>
         <w:tc>
           <w:tcPr>
-            <w:tcW w:w="1539" w:type="dxa"/>
+            <w:tcW w:w="575" w:type="dxa"/>
           </w:tcPr>
           <w:p>
             <w:pPr>
@@ -15408,7 +15485,7 @@
         </w:tc>
         <w:tc>
           <w:tcPr>
-            <w:tcW w:w="1539" w:type="dxa"/>
+            <w:tcW w:w="575" w:type="dxa"/>
           </w:tcPr>
           <w:p>
             <w:pPr>
@@ -15428,7 +15505,7 @@
         </w:tc>
         <w:tc>
           <w:tcPr>
-            <w:tcW w:w="1539" w:type="dxa"/>
+            <w:tcW w:w="6145" w:type="dxa"/>
           </w:tcPr>
           <w:p>
             <w:pPr>
@@ -15465,7 +15542,7 @@
         </w:tc>
         <w:tc>
           <w:tcPr>
-            <w:tcW w:w="1539" w:type="dxa"/>
+            <w:tcW w:w="575" w:type="dxa"/>
           </w:tcPr>
           <w:p>
             <w:pPr>
@@ -15485,7 +15562,7 @@
         </w:tc>
         <w:tc>
           <w:tcPr>
-            <w:tcW w:w="1539" w:type="dxa"/>
+            <w:tcW w:w="575" w:type="dxa"/>
           </w:tcPr>
           <w:p>
             <w:pPr>
@@ -15507,7 +15584,7 @@
       <w:tr>
         <w:tc>
           <w:tcPr>
-            <w:tcW w:w="1539" w:type="dxa"/>
+            <w:tcW w:w="575" w:type="dxa"/>
           </w:tcPr>
           <w:p>
             <w:pPr>
@@ -15527,7 +15604,7 @@
         </w:tc>
         <w:tc>
           <w:tcPr>
-            <w:tcW w:w="1539" w:type="dxa"/>
+            <w:tcW w:w="575" w:type="dxa"/>
           </w:tcPr>
           <w:p>
             <w:pPr>
@@ -15547,7 +15624,7 @@
         </w:tc>
         <w:tc>
           <w:tcPr>
-            <w:tcW w:w="1539" w:type="dxa"/>
+            <w:tcW w:w="575" w:type="dxa"/>
           </w:tcPr>
           <w:p>
             <w:pPr>
@@ -15568,7 +15645,7 @@
         </w:tc>
         <w:tc>
           <w:tcPr>
-            <w:tcW w:w="1539" w:type="dxa"/>
+            <w:tcW w:w="575" w:type="dxa"/>
           </w:tcPr>
           <w:p>
             <w:pPr>
@@ -15588,7 +15665,7 @@
         </w:tc>
         <w:tc>
           <w:tcPr>
-            <w:tcW w:w="1539" w:type="dxa"/>
+            <w:tcW w:w="6145" w:type="dxa"/>
           </w:tcPr>
           <w:p>
             <w:pPr>
@@ -15625,7 +15702,7 @@
         </w:tc>
         <w:tc>
           <w:tcPr>
-            <w:tcW w:w="1539" w:type="dxa"/>
+            <w:tcW w:w="575" w:type="dxa"/>
           </w:tcPr>
           <w:p>
             <w:pPr>
@@ -15645,7 +15722,7 @@
         </w:tc>
         <w:tc>
           <w:tcPr>
-            <w:tcW w:w="1539" w:type="dxa"/>
+            <w:tcW w:w="575" w:type="dxa"/>
           </w:tcPr>
           <w:p>
             <w:pPr>
@@ -15667,7 +15744,7 @@
       <w:tr>
         <w:tc>
           <w:tcPr>
-            <w:tcW w:w="1539" w:type="dxa"/>
+            <w:tcW w:w="575" w:type="dxa"/>
           </w:tcPr>
           <w:p>
             <w:pPr>
@@ -15687,7 +15764,7 @@
         </w:tc>
         <w:tc>
           <w:tcPr>
-            <w:tcW w:w="1539" w:type="dxa"/>
+            <w:tcW w:w="575" w:type="dxa"/>
           </w:tcPr>
           <w:p>
             <w:pPr>
@@ -15707,7 +15784,7 @@
         </w:tc>
         <w:tc>
           <w:tcPr>
-            <w:tcW w:w="1539" w:type="dxa"/>
+            <w:tcW w:w="575" w:type="dxa"/>
           </w:tcPr>
           <w:p>
             <w:pPr>
@@ -15728,7 +15805,7 @@
         </w:tc>
         <w:tc>
           <w:tcPr>
-            <w:tcW w:w="1539" w:type="dxa"/>
+            <w:tcW w:w="575" w:type="dxa"/>
           </w:tcPr>
           <w:p>
             <w:pPr>
@@ -15748,7 +15825,7 @@
         </w:tc>
         <w:tc>
           <w:tcPr>
-            <w:tcW w:w="1539" w:type="dxa"/>
+            <w:tcW w:w="6145" w:type="dxa"/>
           </w:tcPr>
           <w:p>
             <w:pPr>
@@ -15785,7 +15862,7 @@
         </w:tc>
         <w:tc>
           <w:tcPr>
-            <w:tcW w:w="1539" w:type="dxa"/>
+            <w:tcW w:w="575" w:type="dxa"/>
           </w:tcPr>
           <w:p>
             <w:pPr>
@@ -15805,7 +15882,7 @@
         </w:tc>
         <w:tc>
           <w:tcPr>
-            <w:tcW w:w="1539" w:type="dxa"/>
+            <w:tcW w:w="575" w:type="dxa"/>
           </w:tcPr>
           <w:p>
             <w:pPr>
@@ -15827,7 +15904,7 @@
       <w:tr>
         <w:tc>
           <w:tcPr>
-            <w:tcW w:w="1539" w:type="dxa"/>
+            <w:tcW w:w="575" w:type="dxa"/>
           </w:tcPr>
           <w:p>
             <w:pPr>
@@ -15847,7 +15924,7 @@
         </w:tc>
         <w:tc>
           <w:tcPr>
-            <w:tcW w:w="1539" w:type="dxa"/>
+            <w:tcW w:w="575" w:type="dxa"/>
           </w:tcPr>
           <w:p>
             <w:pPr>
@@ -15867,7 +15944,7 @@
         </w:tc>
         <w:tc>
           <w:tcPr>
-            <w:tcW w:w="1539" w:type="dxa"/>
+            <w:tcW w:w="575" w:type="dxa"/>
           </w:tcPr>
           <w:p>
             <w:pPr>
@@ -15888,7 +15965,7 @@
         </w:tc>
         <w:tc>
           <w:tcPr>
-            <w:tcW w:w="1539" w:type="dxa"/>
+            <w:tcW w:w="575" w:type="dxa"/>
           </w:tcPr>
           <w:p>
             <w:pPr>
@@ -15908,7 +15985,7 @@
         </w:tc>
         <w:tc>
           <w:tcPr>
-            <w:tcW w:w="1539" w:type="dxa"/>
+            <w:tcW w:w="6145" w:type="dxa"/>
           </w:tcPr>
           <w:p>
             <w:pPr>
@@ -15945,7 +16022,7 @@
         </w:tc>
         <w:tc>
           <w:tcPr>
-            <w:tcW w:w="1539" w:type="dxa"/>
+            <w:tcW w:w="575" w:type="dxa"/>
           </w:tcPr>
           <w:p>
             <w:pPr>
@@ -15965,7 +16042,7 @@
         </w:tc>
         <w:tc>
           <w:tcPr>
-            <w:tcW w:w="1539" w:type="dxa"/>
+            <w:tcW w:w="575" w:type="dxa"/>
           </w:tcPr>
           <w:p>
             <w:pPr>
@@ -15987,7 +16064,7 @@
       <w:tr>
         <w:tc>
           <w:tcPr>
-            <w:tcW w:w="1539" w:type="dxa"/>
+            <w:tcW w:w="575" w:type="dxa"/>
           </w:tcPr>
           <w:p>
             <w:pPr>
@@ -16007,7 +16084,7 @@
         </w:tc>
         <w:tc>
           <w:tcPr>
-            <w:tcW w:w="1539" w:type="dxa"/>
+            <w:tcW w:w="575" w:type="dxa"/>
           </w:tcPr>
           <w:p>
             <w:pPr>
@@ -16027,7 +16104,7 @@
         </w:tc>
         <w:tc>
           <w:tcPr>
-            <w:tcW w:w="1539" w:type="dxa"/>
+            <w:tcW w:w="575" w:type="dxa"/>
           </w:tcPr>
           <w:p>
             <w:pPr>
@@ -16048,7 +16125,7 @@
         </w:tc>
         <w:tc>
           <w:tcPr>
-            <w:tcW w:w="1539" w:type="dxa"/>
+            <w:tcW w:w="575" w:type="dxa"/>
           </w:tcPr>
           <w:p>
             <w:pPr>
@@ -16068,7 +16145,7 @@
         </w:tc>
         <w:tc>
           <w:tcPr>
-            <w:tcW w:w="1539" w:type="dxa"/>
+            <w:tcW w:w="6145" w:type="dxa"/>
           </w:tcPr>
           <w:p>
             <w:pPr>
@@ -16105,7 +16182,7 @@
         </w:tc>
         <w:tc>
           <w:tcPr>
-            <w:tcW w:w="1539" w:type="dxa"/>
+            <w:tcW w:w="575" w:type="dxa"/>
           </w:tcPr>
           <w:p>
             <w:pPr>
@@ -16125,7 +16202,7 @@
         </w:tc>
         <w:tc>
           <w:tcPr>
-            <w:tcW w:w="1539" w:type="dxa"/>
+            <w:tcW w:w="575" w:type="dxa"/>
           </w:tcPr>
           <w:p>
             <w:pPr>
@@ -16147,7 +16224,7 @@
       <w:tr>
         <w:tc>
           <w:tcPr>
-            <w:tcW w:w="1539" w:type="dxa"/>
+            <w:tcW w:w="575" w:type="dxa"/>
           </w:tcPr>
           <w:p>
             <w:pPr>
@@ -16167,7 +16244,7 @@
         </w:tc>
         <w:tc>
           <w:tcPr>
-            <w:tcW w:w="1539" w:type="dxa"/>
+            <w:tcW w:w="575" w:type="dxa"/>
           </w:tcPr>
           <w:p>
             <w:pPr>
@@ -16187,7 +16264,7 @@
         </w:tc>
         <w:tc>
           <w:tcPr>
-            <w:tcW w:w="1539" w:type="dxa"/>
+            <w:tcW w:w="575" w:type="dxa"/>
           </w:tcPr>
           <w:p>
             <w:pPr>
@@ -16208,7 +16285,7 @@
         </w:tc>
         <w:tc>
           <w:tcPr>
-            <w:tcW w:w="1539" w:type="dxa"/>
+            <w:tcW w:w="575" w:type="dxa"/>
           </w:tcPr>
           <w:p>
             <w:pPr>
@@ -16228,7 +16305,7 @@
         </w:tc>
         <w:tc>
           <w:tcPr>
-            <w:tcW w:w="1539" w:type="dxa"/>
+            <w:tcW w:w="6145" w:type="dxa"/>
           </w:tcPr>
           <w:p>
             <w:pPr>
@@ -16265,7 +16342,7 @@
         </w:tc>
         <w:tc>
           <w:tcPr>
-            <w:tcW w:w="1539" w:type="dxa"/>
+            <w:tcW w:w="575" w:type="dxa"/>
           </w:tcPr>
           <w:p>
             <w:pPr>
@@ -16285,7 +16362,7 @@
         </w:tc>
         <w:tc>
           <w:tcPr>
-            <w:tcW w:w="1539" w:type="dxa"/>
+            <w:tcW w:w="575" w:type="dxa"/>
           </w:tcPr>
           <w:p>
             <w:pPr>
@@ -16307,7 +16384,7 @@
       <w:tr>
         <w:tc>
           <w:tcPr>
-            <w:tcW w:w="1539" w:type="dxa"/>
+            <w:tcW w:w="575" w:type="dxa"/>
           </w:tcPr>
           <w:p>
             <w:pPr>
@@ -16327,7 +16404,7 @@
         </w:tc>
         <w:tc>
           <w:tcPr>
-            <w:tcW w:w="1539" w:type="dxa"/>
+            <w:tcW w:w="575" w:type="dxa"/>
           </w:tcPr>
           <w:p>
             <w:pPr>
@@ -16347,7 +16424,7 @@
         </w:tc>
         <w:tc>
           <w:tcPr>
-            <w:tcW w:w="1539" w:type="dxa"/>
+            <w:tcW w:w="575" w:type="dxa"/>
           </w:tcPr>
           <w:p>
             <w:pPr>
@@ -16368,7 +16445,7 @@
         </w:tc>
         <w:tc>
           <w:tcPr>
-            <w:tcW w:w="1539" w:type="dxa"/>
+            <w:tcW w:w="575" w:type="dxa"/>
           </w:tcPr>
           <w:p>
             <w:pPr>
@@ -16388,7 +16465,7 @@
         </w:tc>
         <w:tc>
           <w:tcPr>
-            <w:tcW w:w="1539" w:type="dxa"/>
+            <w:tcW w:w="6145" w:type="dxa"/>
           </w:tcPr>
           <w:p>
             <w:pPr>
@@ -16425,7 +16502,7 @@
         </w:tc>
         <w:tc>
           <w:tcPr>
-            <w:tcW w:w="1539" w:type="dxa"/>
+            <w:tcW w:w="575" w:type="dxa"/>
           </w:tcPr>
           <w:p>
             <w:pPr>
@@ -16445,7 +16522,7 @@
         </w:tc>
         <w:tc>
           <w:tcPr>
-            <w:tcW w:w="1539" w:type="dxa"/>
+            <w:tcW w:w="575" w:type="dxa"/>
           </w:tcPr>
           <w:p>
             <w:pPr>
@@ -16467,7 +16544,7 @@
       <w:tr>
         <w:tc>
           <w:tcPr>
-            <w:tcW w:w="1539" w:type="dxa"/>
+            <w:tcW w:w="575" w:type="dxa"/>
           </w:tcPr>
           <w:p>
             <w:pPr>
@@ -16487,7 +16564,7 @@
         </w:tc>
         <w:tc>
           <w:tcPr>
-            <w:tcW w:w="1539" w:type="dxa"/>
+            <w:tcW w:w="575" w:type="dxa"/>
           </w:tcPr>
           <w:p>
             <w:pPr>
@@ -16507,7 +16584,7 @@
         </w:tc>
         <w:tc>
           <w:tcPr>
-            <w:tcW w:w="1539" w:type="dxa"/>
+            <w:tcW w:w="575" w:type="dxa"/>
           </w:tcPr>
           <w:p>
             <w:pPr>
@@ -16528,7 +16605,7 @@
         </w:tc>
         <w:tc>
           <w:tcPr>
-            <w:tcW w:w="1539" w:type="dxa"/>
+            <w:tcW w:w="575" w:type="dxa"/>
           </w:tcPr>
           <w:p>
             <w:pPr>
@@ -16548,7 +16625,7 @@
         </w:tc>
         <w:tc>
           <w:tcPr>
-            <w:tcW w:w="1539" w:type="dxa"/>
+            <w:tcW w:w="6145" w:type="dxa"/>
           </w:tcPr>
           <w:p>
             <w:pPr>
@@ -16585,7 +16662,7 @@
         </w:tc>
         <w:tc>
           <w:tcPr>
-            <w:tcW w:w="1539" w:type="dxa"/>
+            <w:tcW w:w="575" w:type="dxa"/>
           </w:tcPr>
           <w:p>
             <w:pPr>
@@ -16605,7 +16682,7 @@
         </w:tc>
         <w:tc>
           <w:tcPr>
-            <w:tcW w:w="1539" w:type="dxa"/>
+            <w:tcW w:w="575" w:type="dxa"/>
           </w:tcPr>
           <w:p>
             <w:pPr>
@@ -16627,7 +16704,7 @@
       <w:tr>
         <w:tc>
           <w:tcPr>
-            <w:tcW w:w="1539" w:type="dxa"/>
+            <w:tcW w:w="575" w:type="dxa"/>
           </w:tcPr>
           <w:p>
             <w:pPr>
@@ -16647,7 +16724,7 @@
         </w:tc>
         <w:tc>
           <w:tcPr>
-            <w:tcW w:w="1539" w:type="dxa"/>
+            <w:tcW w:w="575" w:type="dxa"/>
           </w:tcPr>
           <w:p>
             <w:pPr>
@@ -16667,7 +16744,7 @@
         </w:tc>
         <w:tc>
           <w:tcPr>
-            <w:tcW w:w="1539" w:type="dxa"/>
+            <w:tcW w:w="575" w:type="dxa"/>
           </w:tcPr>
           <w:p>
             <w:pPr>
@@ -16688,7 +16765,7 @@
         </w:tc>
         <w:tc>
           <w:tcPr>
-            <w:tcW w:w="1539" w:type="dxa"/>
+            <w:tcW w:w="575" w:type="dxa"/>
           </w:tcPr>
           <w:p>
             <w:pPr>
@@ -16708,7 +16785,7 @@
         </w:tc>
         <w:tc>
           <w:tcPr>
-            <w:tcW w:w="1539" w:type="dxa"/>
+            <w:tcW w:w="6145" w:type="dxa"/>
           </w:tcPr>
           <w:p>
             <w:pPr>
@@ -16745,7 +16822,7 @@
         </w:tc>
         <w:tc>
           <w:tcPr>
-            <w:tcW w:w="1539" w:type="dxa"/>
+            <w:tcW w:w="575" w:type="dxa"/>
           </w:tcPr>
           <w:p>
             <w:pPr>
@@ -16765,7 +16842,7 @@
         </w:tc>
         <w:tc>
           <w:tcPr>
-            <w:tcW w:w="1539" w:type="dxa"/>
+            <w:tcW w:w="575" w:type="dxa"/>
           </w:tcPr>
           <w:p>
             <w:pPr>
@@ -16787,7 +16864,7 @@
       <w:tr>
         <w:tc>
           <w:tcPr>
-            <w:tcW w:w="1539" w:type="dxa"/>
+            <w:tcW w:w="575" w:type="dxa"/>
           </w:tcPr>
           <w:p>
             <w:pPr>
@@ -16807,7 +16884,7 @@
         </w:tc>
         <w:tc>
           <w:tcPr>
-            <w:tcW w:w="1539" w:type="dxa"/>
+            <w:tcW w:w="575" w:type="dxa"/>
           </w:tcPr>
           <w:p>
             <w:pPr>
@@ -16827,7 +16904,7 @@
         </w:tc>
         <w:tc>
           <w:tcPr>
-            <w:tcW w:w="1539" w:type="dxa"/>
+            <w:tcW w:w="575" w:type="dxa"/>
           </w:tcPr>
           <w:p>
             <w:pPr>
@@ -16848,7 +16925,7 @@
         </w:tc>
         <w:tc>
           <w:tcPr>
-            <w:tcW w:w="1539" w:type="dxa"/>
+            <w:tcW w:w="575" w:type="dxa"/>
           </w:tcPr>
           <w:p>
             <w:pPr>
@@ -16868,7 +16945,7 @@
         </w:tc>
         <w:tc>
           <w:tcPr>
-            <w:tcW w:w="1539" w:type="dxa"/>
+            <w:tcW w:w="6145" w:type="dxa"/>
           </w:tcPr>
           <w:p>
             <w:pPr>
@@ -16905,7 +16982,7 @@
         </w:tc>
         <w:tc>
           <w:tcPr>
-            <w:tcW w:w="1539" w:type="dxa"/>
+            <w:tcW w:w="575" w:type="dxa"/>
           </w:tcPr>
           <w:p>
             <w:pPr>
@@ -16925,7 +17002,7 @@
         </w:tc>
         <w:tc>
           <w:tcPr>
-            <w:tcW w:w="1539" w:type="dxa"/>
+            <w:tcW w:w="575" w:type="dxa"/>
           </w:tcPr>
           <w:p>
             <w:pPr>
@@ -16947,7 +17024,7 @@
       <w:tr>
         <w:tc>
           <w:tcPr>
-            <w:tcW w:w="1539" w:type="dxa"/>
+            <w:tcW w:w="575" w:type="dxa"/>
           </w:tcPr>
           <w:p>
             <w:pPr>
@@ -16967,7 +17044,7 @@
         </w:tc>
         <w:tc>
           <w:tcPr>
-            <w:tcW w:w="1539" w:type="dxa"/>
+            <w:tcW w:w="575" w:type="dxa"/>
           </w:tcPr>
           <w:p>
             <w:pPr>
@@ -16987,7 +17064,7 @@
         </w:tc>
         <w:tc>
           <w:tcPr>
-            <w:tcW w:w="1539" w:type="dxa"/>
+            <w:tcW w:w="575" w:type="dxa"/>
           </w:tcPr>
           <w:p>
             <w:pPr>
@@ -17008,7 +17085,7 @@
         </w:tc>
         <w:tc>
           <w:tcPr>
-            <w:tcW w:w="1539" w:type="dxa"/>
+            <w:tcW w:w="575" w:type="dxa"/>
           </w:tcPr>
           <w:p>
             <w:pPr>
@@ -17028,7 +17105,7 @@
         </w:tc>
         <w:tc>
           <w:tcPr>
-            <w:tcW w:w="1539" w:type="dxa"/>
+            <w:tcW w:w="6145" w:type="dxa"/>
           </w:tcPr>
           <w:p>
             <w:pPr>
@@ -17065,7 +17142,7 @@
         </w:tc>
         <w:tc>
           <w:tcPr>
-            <w:tcW w:w="1539" w:type="dxa"/>
+            <w:tcW w:w="575" w:type="dxa"/>
           </w:tcPr>
           <w:p>
             <w:pPr>
@@ -17085,7 +17162,7 @@
         </w:tc>
         <w:tc>
           <w:tcPr>
-            <w:tcW w:w="1539" w:type="dxa"/>
+            <w:tcW w:w="575" w:type="dxa"/>
           </w:tcPr>
           <w:p>
             <w:pPr>
@@ -17107,7 +17184,7 @@
       <w:tr>
         <w:tc>
           <w:tcPr>
-            <w:tcW w:w="1539" w:type="dxa"/>
+            <w:tcW w:w="575" w:type="dxa"/>
           </w:tcPr>
           <w:p>
             <w:pPr>
@@ -17127,7 +17204,7 @@
         </w:tc>
         <w:tc>
           <w:tcPr>
-            <w:tcW w:w="1539" w:type="dxa"/>
+            <w:tcW w:w="575" w:type="dxa"/>
           </w:tcPr>
           <w:p>
             <w:pPr>
@@ -17147,7 +17224,7 @@
         </w:tc>
         <w:tc>
           <w:tcPr>
-            <w:tcW w:w="1539" w:type="dxa"/>
+            <w:tcW w:w="575" w:type="dxa"/>
           </w:tcPr>
           <w:p>
             <w:pPr>
@@ -17168,7 +17245,7 @@
         </w:tc>
         <w:tc>
           <w:tcPr>
-            <w:tcW w:w="1539" w:type="dxa"/>
+            <w:tcW w:w="575" w:type="dxa"/>
           </w:tcPr>
           <w:p>
             <w:pPr>
@@ -17188,7 +17265,7 @@
         </w:tc>
         <w:tc>
           <w:tcPr>
-            <w:tcW w:w="1539" w:type="dxa"/>
+            <w:tcW w:w="6145" w:type="dxa"/>
           </w:tcPr>
           <w:p>
             <w:pPr>
@@ -17225,7 +17302,7 @@
         </w:tc>
         <w:tc>
           <w:tcPr>
-            <w:tcW w:w="1539" w:type="dxa"/>
+            <w:tcW w:w="575" w:type="dxa"/>
           </w:tcPr>
           <w:p>
             <w:pPr>
@@ -17245,7 +17322,7 @@
         </w:tc>
         <w:tc>
           <w:tcPr>
-            <w:tcW w:w="1539" w:type="dxa"/>
+            <w:tcW w:w="575" w:type="dxa"/>
           </w:tcPr>
           <w:p>
             <w:pPr>
@@ -17267,7 +17344,7 @@
       <w:tr>
         <w:tc>
           <w:tcPr>
-            <w:tcW w:w="1539" w:type="dxa"/>
+            <w:tcW w:w="575" w:type="dxa"/>
           </w:tcPr>
           <w:p>
             <w:pPr>
@@ -17287,7 +17364,7 @@
         </w:tc>
         <w:tc>
           <w:tcPr>
-            <w:tcW w:w="1539" w:type="dxa"/>
+            <w:tcW w:w="575" w:type="dxa"/>
           </w:tcPr>
           <w:p>
             <w:pPr>
@@ -17307,7 +17384,7 @@
         </w:tc>
         <w:tc>
           <w:tcPr>
-            <w:tcW w:w="1539" w:type="dxa"/>
+            <w:tcW w:w="575" w:type="dxa"/>
           </w:tcPr>
           <w:p>
             <w:pPr>
@@ -17328,7 +17405,7 @@
         </w:tc>
         <w:tc>
           <w:tcPr>
-            <w:tcW w:w="1539" w:type="dxa"/>
+            <w:tcW w:w="575" w:type="dxa"/>
           </w:tcPr>
           <w:p>
             <w:pPr>
@@ -17348,7 +17425,7 @@
         </w:tc>
         <w:tc>
           <w:tcPr>
-            <w:tcW w:w="1539" w:type="dxa"/>
+            <w:tcW w:w="6145" w:type="dxa"/>
           </w:tcPr>
           <w:p>
             <w:pPr>
@@ -17385,7 +17462,7 @@
         </w:tc>
         <w:tc>
           <w:tcPr>
-            <w:tcW w:w="1539" w:type="dxa"/>
+            <w:tcW w:w="575" w:type="dxa"/>
           </w:tcPr>
           <w:p>
             <w:pPr>
@@ -17405,7 +17482,7 @@
         </w:tc>
         <w:tc>
           <w:tcPr>
-            <w:tcW w:w="1539" w:type="dxa"/>
+            <w:tcW w:w="575" w:type="dxa"/>
           </w:tcPr>
           <w:p>
             <w:pPr>
@@ -17478,34 +17555,34 @@
     </w:p>
     <w:tbl>
       <w:tblPr>
+        <w:tblW w:w="5000" w:type="pct"/>
+        <w:tblBorders>
+          <w:top w:val="single" w:sz="4" w:space="0" w:color="404040"/>
+          <w:left w:val="single" w:sz="4" w:space="0" w:color="404040"/>
+          <w:bottom w:val="single" w:sz="4" w:space="0" w:color="404040"/>
+          <w:right w:val="single" w:sz="4" w:space="0" w:color="404040"/>
+          <w:insideH w:val="single" w:sz="4" w:space="0" w:color="404040"/>
+          <w:insideV w:val="single" w:sz="4" w:space="0" w:color="404040"/>
+        </w:tblBorders>
+        <w:tblCellMar>
+          <w:top w:w="60" w:type="dxa"/>
+          <w:left w:w="100" w:type="dxa"/>
+          <w:bottom w:w="60" w:type="dxa"/>
+          <w:right w:w="100" w:type="dxa"/>
+        </w:tblCellMar>
         <w:tblStyle w:val="Table"/>
         <w:tblLook w:firstRow="1" w:lastRow="0" w:firstColumn="0" w:lastColumn="0" w:noHBand="0" w:noVBand="0" w:val="0020"/>
         <w:tblInd w:w="0" w:type="dxa"/>
-        <w:tblW w:type="dxa" w:w="10773"/>
         <w:tblCellSpacing w:w="0" w:type="dxa"/>
-        <w:tblCellMar>
-          <w:top w:w="28" w:type="dxa"/>
-          <w:left w:w="28" w:type="dxa"/>
-          <w:bottom w:w="28" w:type="dxa"/>
-          <w:right w:w="28" w:type="dxa"/>
-        </w:tblCellMar>
         <w:tblLayout w:type="fixed"/>
         <w:jc w:val="left"/>
-        <w:tblBorders>
-          <w:top w:val="single" w:sz="4" w:space="0" w:color="000000"/>
-          <w:left w:val="single" w:sz="4" w:space="0" w:color="000000"/>
-          <w:bottom w:val="single" w:sz="4" w:space="0" w:color="000000"/>
-          <w:right w:val="single" w:sz="4" w:space="0" w:color="000000"/>
-          <w:insideH w:val="single" w:sz="4" w:space="0" w:color="000000"/>
-          <w:insideV w:val="single" w:sz="4" w:space="0" w:color="000000"/>
-        </w:tblBorders>
       </w:tblPr>
       <w:tblGrid>
-        <w:gridCol w:w="2154"/>
-        <w:gridCol w:w="2154"/>
-        <w:gridCol w:w="2154"/>
-        <w:gridCol w:w="2154"/>
-        <w:gridCol w:w="2154"/>
+        <w:gridCol w:w="706"/>
+        <w:gridCol w:w="1853"/>
+        <w:gridCol w:w="706"/>
+        <w:gridCol w:w="5627"/>
+        <w:gridCol w:w="706"/>
       </w:tblGrid>
       <w:tr>
         <w:trPr>
@@ -17513,7 +17590,8 @@
         </w:trPr>
         <w:tc>
           <w:tcPr>
-            <w:tcW w:w="2154" w:type="dxa"/>
+            <w:tcW w:w="706" w:type="dxa"/>
+            <w:shd w:val="clear" w:color="auto" w:fill="D9E2F3"/>
             <w:shd w:val="clear" w:color="auto" w:fill="B8CCE4"/>
           </w:tcPr>
           <w:p>
@@ -17534,7 +17612,8 @@
         </w:tc>
         <w:tc>
           <w:tcPr>
-            <w:tcW w:w="2154" w:type="dxa"/>
+            <w:tcW w:w="1853" w:type="dxa"/>
+            <w:shd w:val="clear" w:color="auto" w:fill="D9E2F3"/>
             <w:shd w:val="clear" w:color="auto" w:fill="B8CCE4"/>
           </w:tcPr>
           <w:p>
@@ -17555,7 +17634,8 @@
         </w:tc>
         <w:tc>
           <w:tcPr>
-            <w:tcW w:w="2154" w:type="dxa"/>
+            <w:tcW w:w="706" w:type="dxa"/>
+            <w:shd w:val="clear" w:color="auto" w:fill="D9E2F3"/>
             <w:shd w:val="clear" w:color="auto" w:fill="B8CCE4"/>
           </w:tcPr>
           <w:p>
@@ -17576,7 +17656,8 @@
         </w:tc>
         <w:tc>
           <w:tcPr>
-            <w:tcW w:w="2154" w:type="dxa"/>
+            <w:tcW w:w="5627" w:type="dxa"/>
+            <w:shd w:val="clear" w:color="auto" w:fill="D9E2F3"/>
             <w:shd w:val="clear" w:color="auto" w:fill="B8CCE4"/>
           </w:tcPr>
           <w:p>
@@ -17597,7 +17678,8 @@
         </w:tc>
         <w:tc>
           <w:tcPr>
-            <w:tcW w:w="2154" w:type="dxa"/>
+            <w:tcW w:w="706" w:type="dxa"/>
+            <w:shd w:val="clear" w:color="auto" w:fill="D9E2F3"/>
             <w:shd w:val="clear" w:color="auto" w:fill="B8CCE4"/>
           </w:tcPr>
           <w:p>
@@ -17620,7 +17702,7 @@
       <w:tr>
         <w:tc>
           <w:tcPr>
-            <w:tcW w:w="2154" w:type="dxa"/>
+            <w:tcW w:w="706" w:type="dxa"/>
           </w:tcPr>
           <w:p>
             <w:pPr>
@@ -17641,7 +17723,7 @@
         </w:tc>
         <w:tc>
           <w:tcPr>
-            <w:tcW w:w="2154" w:type="dxa"/>
+            <w:tcW w:w="1853" w:type="dxa"/>
           </w:tcPr>
           <w:p>
             <w:pPr>
@@ -17661,7 +17743,7 @@
         </w:tc>
         <w:tc>
           <w:tcPr>
-            <w:tcW w:w="2154" w:type="dxa"/>
+            <w:tcW w:w="706" w:type="dxa"/>
           </w:tcPr>
           <w:p>
             <w:pPr>
@@ -17681,7 +17763,7 @@
         </w:tc>
         <w:tc>
           <w:tcPr>
-            <w:tcW w:w="2154" w:type="dxa"/>
+            <w:tcW w:w="5627" w:type="dxa"/>
           </w:tcPr>
           <w:p>
             <w:pPr>
@@ -17701,7 +17783,7 @@
         </w:tc>
         <w:tc>
           <w:tcPr>
-            <w:tcW w:w="2154" w:type="dxa"/>
+            <w:tcW w:w="706" w:type="dxa"/>
           </w:tcPr>
           <w:p>
             <w:pPr>
@@ -17723,7 +17805,7 @@
       <w:tr>
         <w:tc>
           <w:tcPr>
-            <w:tcW w:w="2154" w:type="dxa"/>
+            <w:tcW w:w="706" w:type="dxa"/>
           </w:tcPr>
           <w:p>
             <w:pPr>
@@ -17744,7 +17826,7 @@
         </w:tc>
         <w:tc>
           <w:tcPr>
-            <w:tcW w:w="2154" w:type="dxa"/>
+            <w:tcW w:w="1853" w:type="dxa"/>
           </w:tcPr>
           <w:p>
             <w:pPr>
@@ -17764,7 +17846,7 @@
         </w:tc>
         <w:tc>
           <w:tcPr>
-            <w:tcW w:w="2154" w:type="dxa"/>
+            <w:tcW w:w="706" w:type="dxa"/>
           </w:tcPr>
           <w:p>
             <w:pPr>
@@ -17784,7 +17866,7 @@
         </w:tc>
         <w:tc>
           <w:tcPr>
-            <w:tcW w:w="2154" w:type="dxa"/>
+            <w:tcW w:w="5627" w:type="dxa"/>
           </w:tcPr>
           <w:p>
             <w:pPr>
@@ -17804,7 +17886,7 @@
         </w:tc>
         <w:tc>
           <w:tcPr>
-            <w:tcW w:w="2154" w:type="dxa"/>
+            <w:tcW w:w="706" w:type="dxa"/>
           </w:tcPr>
           <w:p>
             <w:pPr>
@@ -17826,7 +17908,7 @@
       <w:tr>
         <w:tc>
           <w:tcPr>
-            <w:tcW w:w="2154" w:type="dxa"/>
+            <w:tcW w:w="706" w:type="dxa"/>
           </w:tcPr>
           <w:p>
             <w:pPr>
@@ -17847,7 +17929,7 @@
         </w:tc>
         <w:tc>
           <w:tcPr>
-            <w:tcW w:w="2154" w:type="dxa"/>
+            <w:tcW w:w="1853" w:type="dxa"/>
           </w:tcPr>
           <w:p>
             <w:pPr>
@@ -17867,7 +17949,7 @@
         </w:tc>
         <w:tc>
           <w:tcPr>
-            <w:tcW w:w="2154" w:type="dxa"/>
+            <w:tcW w:w="706" w:type="dxa"/>
           </w:tcPr>
           <w:p>
             <w:pPr>
@@ -17887,7 +17969,7 @@
         </w:tc>
         <w:tc>
           <w:tcPr>
-            <w:tcW w:w="2154" w:type="dxa"/>
+            <w:tcW w:w="5627" w:type="dxa"/>
           </w:tcPr>
           <w:p>
             <w:pPr>
@@ -17907,7 +17989,7 @@
         </w:tc>
         <w:tc>
           <w:tcPr>
-            <w:tcW w:w="2154" w:type="dxa"/>
+            <w:tcW w:w="706" w:type="dxa"/>
           </w:tcPr>
           <w:p>
             <w:pPr>
@@ -17929,7 +18011,7 @@
       <w:tr>
         <w:tc>
           <w:tcPr>
-            <w:tcW w:w="2154" w:type="dxa"/>
+            <w:tcW w:w="706" w:type="dxa"/>
           </w:tcPr>
           <w:p>
             <w:pPr>
@@ -17950,7 +18032,7 @@
         </w:tc>
         <w:tc>
           <w:tcPr>
-            <w:tcW w:w="2154" w:type="dxa"/>
+            <w:tcW w:w="1853" w:type="dxa"/>
           </w:tcPr>
           <w:p>
             <w:pPr>
@@ -17970,7 +18052,7 @@
         </w:tc>
         <w:tc>
           <w:tcPr>
-            <w:tcW w:w="2154" w:type="dxa"/>
+            <w:tcW w:w="706" w:type="dxa"/>
           </w:tcPr>
           <w:p>
             <w:pPr>
@@ -17990,7 +18072,7 @@
         </w:tc>
         <w:tc>
           <w:tcPr>
-            <w:tcW w:w="2154" w:type="dxa"/>
+            <w:tcW w:w="5627" w:type="dxa"/>
           </w:tcPr>
           <w:p>
             <w:pPr>
@@ -18010,7 +18092,7 @@
         </w:tc>
         <w:tc>
           <w:tcPr>
-            <w:tcW w:w="2154" w:type="dxa"/>
+            <w:tcW w:w="706" w:type="dxa"/>
           </w:tcPr>
           <w:p>
             <w:pPr>
@@ -18032,7 +18114,7 @@
       <w:tr>
         <w:tc>
           <w:tcPr>
-            <w:tcW w:w="2154" w:type="dxa"/>
+            <w:tcW w:w="706" w:type="dxa"/>
           </w:tcPr>
           <w:p>
             <w:pPr>
@@ -18053,7 +18135,7 @@
         </w:tc>
         <w:tc>
           <w:tcPr>
-            <w:tcW w:w="2154" w:type="dxa"/>
+            <w:tcW w:w="1853" w:type="dxa"/>
           </w:tcPr>
           <w:p>
             <w:pPr>
@@ -18073,7 +18155,7 @@
         </w:tc>
         <w:tc>
           <w:tcPr>
-            <w:tcW w:w="2154" w:type="dxa"/>
+            <w:tcW w:w="706" w:type="dxa"/>
           </w:tcPr>
           <w:p>
             <w:pPr>
@@ -18093,7 +18175,7 @@
         </w:tc>
         <w:tc>
           <w:tcPr>
-            <w:tcW w:w="2154" w:type="dxa"/>
+            <w:tcW w:w="5627" w:type="dxa"/>
           </w:tcPr>
           <w:p>
             <w:pPr>
@@ -18113,7 +18195,7 @@
         </w:tc>
         <w:tc>
           <w:tcPr>
-            <w:tcW w:w="2154" w:type="dxa"/>
+            <w:tcW w:w="706" w:type="dxa"/>
           </w:tcPr>
           <w:p>
             <w:pPr>
@@ -18135,7 +18217,7 @@
       <w:tr>
         <w:tc>
           <w:tcPr>
-            <w:tcW w:w="2154" w:type="dxa"/>
+            <w:tcW w:w="706" w:type="dxa"/>
           </w:tcPr>
           <w:p>
             <w:pPr>
@@ -18156,7 +18238,7 @@
         </w:tc>
         <w:tc>
           <w:tcPr>
-            <w:tcW w:w="2154" w:type="dxa"/>
+            <w:tcW w:w="1853" w:type="dxa"/>
           </w:tcPr>
           <w:p>
             <w:pPr>
@@ -18176,7 +18258,7 @@
         </w:tc>
         <w:tc>
           <w:tcPr>
-            <w:tcW w:w="2154" w:type="dxa"/>
+            <w:tcW w:w="706" w:type="dxa"/>
           </w:tcPr>
           <w:p>
             <w:pPr>
@@ -18196,7 +18278,7 @@
         </w:tc>
         <w:tc>
           <w:tcPr>
-            <w:tcW w:w="2154" w:type="dxa"/>
+            <w:tcW w:w="5627" w:type="dxa"/>
           </w:tcPr>
           <w:p>
             <w:pPr>
@@ -18216,7 +18298,7 @@
         </w:tc>
         <w:tc>
           <w:tcPr>
-            <w:tcW w:w="2154" w:type="dxa"/>
+            <w:tcW w:w="706" w:type="dxa"/>
           </w:tcPr>
           <w:p>
             <w:pPr>
@@ -18238,7 +18320,7 @@
       <w:tr>
         <w:tc>
           <w:tcPr>
-            <w:tcW w:w="2154" w:type="dxa"/>
+            <w:tcW w:w="706" w:type="dxa"/>
           </w:tcPr>
           <w:p>
             <w:pPr>
@@ -18259,7 +18341,7 @@
         </w:tc>
         <w:tc>
           <w:tcPr>
-            <w:tcW w:w="2154" w:type="dxa"/>
+            <w:tcW w:w="1853" w:type="dxa"/>
           </w:tcPr>
           <w:p>
             <w:pPr>
@@ -18279,7 +18361,7 @@
         </w:tc>
         <w:tc>
           <w:tcPr>
-            <w:tcW w:w="2154" w:type="dxa"/>
+            <w:tcW w:w="706" w:type="dxa"/>
           </w:tcPr>
           <w:p>
             <w:pPr>
@@ -18299,7 +18381,7 @@
         </w:tc>
         <w:tc>
           <w:tcPr>
-            <w:tcW w:w="2154" w:type="dxa"/>
+            <w:tcW w:w="5627" w:type="dxa"/>
           </w:tcPr>
           <w:p>
             <w:pPr>
@@ -18319,7 +18401,7 @@
         </w:tc>
         <w:tc>
           <w:tcPr>
-            <w:tcW w:w="2154" w:type="dxa"/>
+            <w:tcW w:w="706" w:type="dxa"/>
           </w:tcPr>
           <w:p>
             <w:pPr>
@@ -18341,7 +18423,7 @@
       <w:tr>
         <w:tc>
           <w:tcPr>
-            <w:tcW w:w="2154" w:type="dxa"/>
+            <w:tcW w:w="706" w:type="dxa"/>
           </w:tcPr>
           <w:p>
             <w:pPr>
@@ -18362,7 +18444,7 @@
         </w:tc>
         <w:tc>
           <w:tcPr>
-            <w:tcW w:w="2154" w:type="dxa"/>
+            <w:tcW w:w="1853" w:type="dxa"/>
           </w:tcPr>
           <w:p>
             <w:pPr>
@@ -18382,7 +18464,7 @@
         </w:tc>
         <w:tc>
           <w:tcPr>
-            <w:tcW w:w="2154" w:type="dxa"/>
+            <w:tcW w:w="706" w:type="dxa"/>
           </w:tcPr>
           <w:p>
             <w:pPr>
@@ -18402,7 +18484,7 @@
         </w:tc>
         <w:tc>
           <w:tcPr>
-            <w:tcW w:w="2154" w:type="dxa"/>
+            <w:tcW w:w="5627" w:type="dxa"/>
           </w:tcPr>
           <w:p>
             <w:pPr>
@@ -18422,7 +18504,7 @@
         </w:tc>
         <w:tc>
           <w:tcPr>
-            <w:tcW w:w="2154" w:type="dxa"/>
+            <w:tcW w:w="706" w:type="dxa"/>
           </w:tcPr>
           <w:p>
             <w:pPr>
@@ -18462,34 +18544,34 @@
     </w:p>
     <w:tbl>
       <w:tblPr>
+        <w:tblW w:w="5000" w:type="pct"/>
+        <w:tblBorders>
+          <w:top w:val="single" w:sz="4" w:space="0" w:color="404040"/>
+          <w:left w:val="single" w:sz="4" w:space="0" w:color="404040"/>
+          <w:bottom w:val="single" w:sz="4" w:space="0" w:color="404040"/>
+          <w:right w:val="single" w:sz="4" w:space="0" w:color="404040"/>
+          <w:insideH w:val="single" w:sz="4" w:space="0" w:color="404040"/>
+          <w:insideV w:val="single" w:sz="4" w:space="0" w:color="404040"/>
+        </w:tblBorders>
+        <w:tblCellMar>
+          <w:top w:w="60" w:type="dxa"/>
+          <w:left w:w="100" w:type="dxa"/>
+          <w:bottom w:w="60" w:type="dxa"/>
+          <w:right w:w="100" w:type="dxa"/>
+        </w:tblCellMar>
         <w:tblStyle w:val="Table"/>
         <w:tblLook w:firstRow="1" w:lastRow="0" w:firstColumn="0" w:lastColumn="0" w:noHBand="0" w:noVBand="0" w:val="0020"/>
         <w:tblInd w:w="0" w:type="dxa"/>
-        <w:tblW w:type="dxa" w:w="10773"/>
         <w:tblCellSpacing w:w="0" w:type="dxa"/>
-        <w:tblCellMar>
-          <w:top w:w="28" w:type="dxa"/>
-          <w:left w:w="28" w:type="dxa"/>
-          <w:bottom w:w="28" w:type="dxa"/>
-          <w:right w:w="28" w:type="dxa"/>
-        </w:tblCellMar>
         <w:tblLayout w:type="fixed"/>
         <w:jc w:val="left"/>
-        <w:tblBorders>
-          <w:top w:val="single" w:sz="4" w:space="0" w:color="000000"/>
-          <w:left w:val="single" w:sz="4" w:space="0" w:color="000000"/>
-          <w:bottom w:val="single" w:sz="4" w:space="0" w:color="000000"/>
-          <w:right w:val="single" w:sz="4" w:space="0" w:color="000000"/>
-          <w:insideH w:val="single" w:sz="4" w:space="0" w:color="000000"/>
-          <w:insideV w:val="single" w:sz="4" w:space="0" w:color="000000"/>
-        </w:tblBorders>
       </w:tblPr>
       <w:tblGrid>
-        <w:gridCol w:w="2154"/>
-        <w:gridCol w:w="2154"/>
-        <w:gridCol w:w="2154"/>
-        <w:gridCol w:w="2154"/>
-        <w:gridCol w:w="2154"/>
+        <w:gridCol w:w="706"/>
+        <w:gridCol w:w="2203"/>
+        <w:gridCol w:w="706"/>
+        <w:gridCol w:w="5275"/>
+        <w:gridCol w:w="706"/>
       </w:tblGrid>
       <w:tr>
         <w:trPr>
@@ -18497,7 +18579,8 @@
         </w:trPr>
         <w:tc>
           <w:tcPr>
-            <w:tcW w:w="2154" w:type="dxa"/>
+            <w:tcW w:w="706" w:type="dxa"/>
+            <w:shd w:val="clear" w:color="auto" w:fill="D9E2F3"/>
             <w:shd w:val="clear" w:color="auto" w:fill="B8CCE4"/>
           </w:tcPr>
           <w:p>
@@ -18518,7 +18601,8 @@
         </w:tc>
         <w:tc>
           <w:tcPr>
-            <w:tcW w:w="2154" w:type="dxa"/>
+            <w:tcW w:w="2203" w:type="dxa"/>
+            <w:shd w:val="clear" w:color="auto" w:fill="D9E2F3"/>
             <w:shd w:val="clear" w:color="auto" w:fill="B8CCE4"/>
           </w:tcPr>
           <w:p>
@@ -18539,7 +18623,8 @@
         </w:tc>
         <w:tc>
           <w:tcPr>
-            <w:tcW w:w="2154" w:type="dxa"/>
+            <w:tcW w:w="706" w:type="dxa"/>
+            <w:shd w:val="clear" w:color="auto" w:fill="D9E2F3"/>
             <w:shd w:val="clear" w:color="auto" w:fill="B8CCE4"/>
           </w:tcPr>
           <w:p>
@@ -18560,7 +18645,8 @@
         </w:tc>
         <w:tc>
           <w:tcPr>
-            <w:tcW w:w="2154" w:type="dxa"/>
+            <w:tcW w:w="5275" w:type="dxa"/>
+            <w:shd w:val="clear" w:color="auto" w:fill="D9E2F3"/>
             <w:shd w:val="clear" w:color="auto" w:fill="B8CCE4"/>
           </w:tcPr>
           <w:p>
@@ -18581,7 +18667,8 @@
         </w:tc>
         <w:tc>
           <w:tcPr>
-            <w:tcW w:w="2154" w:type="dxa"/>
+            <w:tcW w:w="706" w:type="dxa"/>
+            <w:shd w:val="clear" w:color="auto" w:fill="D9E2F3"/>
             <w:shd w:val="clear" w:color="auto" w:fill="B8CCE4"/>
           </w:tcPr>
           <w:p>
@@ -18604,7 +18691,7 @@
       <w:tr>
         <w:tc>
           <w:tcPr>
-            <w:tcW w:w="2154" w:type="dxa"/>
+            <w:tcW w:w="706" w:type="dxa"/>
           </w:tcPr>
           <w:p>
             <w:pPr>
@@ -18625,7 +18712,7 @@
         </w:tc>
         <w:tc>
           <w:tcPr>
-            <w:tcW w:w="2154" w:type="dxa"/>
+            <w:tcW w:w="2203" w:type="dxa"/>
           </w:tcPr>
           <w:p>
             <w:pPr>
@@ -18645,7 +18732,7 @@
         </w:tc>
         <w:tc>
           <w:tcPr>
-            <w:tcW w:w="2154" w:type="dxa"/>
+            <w:tcW w:w="706" w:type="dxa"/>
           </w:tcPr>
           <w:p>
             <w:pPr>
@@ -18665,7 +18752,7 @@
         </w:tc>
         <w:tc>
           <w:tcPr>
-            <w:tcW w:w="2154" w:type="dxa"/>
+            <w:tcW w:w="5275" w:type="dxa"/>
           </w:tcPr>
           <w:p>
             <w:pPr>
@@ -18685,7 +18772,7 @@
         </w:tc>
         <w:tc>
           <w:tcPr>
-            <w:tcW w:w="2154" w:type="dxa"/>
+            <w:tcW w:w="706" w:type="dxa"/>
           </w:tcPr>
           <w:p>
             <w:pPr>
@@ -18707,7 +18794,7 @@
       <w:tr>
         <w:tc>
           <w:tcPr>
-            <w:tcW w:w="2154" w:type="dxa"/>
+            <w:tcW w:w="706" w:type="dxa"/>
           </w:tcPr>
           <w:p>
             <w:pPr>
@@ -18728,7 +18815,7 @@
         </w:tc>
         <w:tc>
           <w:tcPr>
-            <w:tcW w:w="2154" w:type="dxa"/>
+            <w:tcW w:w="2203" w:type="dxa"/>
           </w:tcPr>
           <w:p>
             <w:pPr>
@@ -18748,7 +18835,7 @@
         </w:tc>
         <w:tc>
           <w:tcPr>
-            <w:tcW w:w="2154" w:type="dxa"/>
+            <w:tcW w:w="706" w:type="dxa"/>
           </w:tcPr>
           <w:p>
             <w:pPr>
@@ -18768,7 +18855,7 @@
         </w:tc>
         <w:tc>
           <w:tcPr>
-            <w:tcW w:w="2154" w:type="dxa"/>
+            <w:tcW w:w="5275" w:type="dxa"/>
           </w:tcPr>
           <w:p>
             <w:pPr>
@@ -18788,7 +18875,7 @@
         </w:tc>
         <w:tc>
           <w:tcPr>
-            <w:tcW w:w="2154" w:type="dxa"/>
+            <w:tcW w:w="706" w:type="dxa"/>
           </w:tcPr>
           <w:p>
             <w:pPr>
@@ -18810,7 +18897,7 @@
       <w:tr>
         <w:tc>
           <w:tcPr>
-            <w:tcW w:w="2154" w:type="dxa"/>
+            <w:tcW w:w="706" w:type="dxa"/>
           </w:tcPr>
           <w:p>
             <w:pPr>
@@ -18831,7 +18918,7 @@
         </w:tc>
         <w:tc>
           <w:tcPr>
-            <w:tcW w:w="2154" w:type="dxa"/>
+            <w:tcW w:w="2203" w:type="dxa"/>
           </w:tcPr>
           <w:p>
             <w:pPr>
@@ -18851,7 +18938,7 @@
         </w:tc>
         <w:tc>
           <w:tcPr>
-            <w:tcW w:w="2154" w:type="dxa"/>
+            <w:tcW w:w="706" w:type="dxa"/>
           </w:tcPr>
           <w:p>
             <w:pPr>
@@ -18871,7 +18958,7 @@
         </w:tc>
         <w:tc>
           <w:tcPr>
-            <w:tcW w:w="2154" w:type="dxa"/>
+            <w:tcW w:w="5275" w:type="dxa"/>
           </w:tcPr>
           <w:p>
             <w:pPr>
@@ -18891,7 +18978,7 @@
         </w:tc>
         <w:tc>
           <w:tcPr>
-            <w:tcW w:w="2154" w:type="dxa"/>
+            <w:tcW w:w="706" w:type="dxa"/>
           </w:tcPr>
           <w:p>
             <w:pPr>
@@ -18913,7 +19000,7 @@
       <w:tr>
         <w:tc>
           <w:tcPr>
-            <w:tcW w:w="2154" w:type="dxa"/>
+            <w:tcW w:w="706" w:type="dxa"/>
           </w:tcPr>
           <w:p>
             <w:pPr>
@@ -18934,7 +19021,7 @@
         </w:tc>
         <w:tc>
           <w:tcPr>
-            <w:tcW w:w="2154" w:type="dxa"/>
+            <w:tcW w:w="2203" w:type="dxa"/>
           </w:tcPr>
           <w:p>
             <w:pPr>
@@ -18954,7 +19041,7 @@
         </w:tc>
         <w:tc>
           <w:tcPr>
-            <w:tcW w:w="2154" w:type="dxa"/>
+            <w:tcW w:w="706" w:type="dxa"/>
           </w:tcPr>
           <w:p>
             <w:pPr>
@@ -18974,7 +19061,7 @@
         </w:tc>
         <w:tc>
           <w:tcPr>
-            <w:tcW w:w="2154" w:type="dxa"/>
+            <w:tcW w:w="5275" w:type="dxa"/>
           </w:tcPr>
           <w:p>
             <w:pPr>
@@ -18994,7 +19081,7 @@
         </w:tc>
         <w:tc>
           <w:tcPr>
-            <w:tcW w:w="2154" w:type="dxa"/>
+            <w:tcW w:w="706" w:type="dxa"/>
           </w:tcPr>
           <w:p>
             <w:pPr>
@@ -19034,34 +19121,34 @@
     </w:p>
     <w:tbl>
       <w:tblPr>
+        <w:tblW w:w="5000" w:type="pct"/>
+        <w:tblBorders>
+          <w:top w:val="single" w:sz="4" w:space="0" w:color="404040"/>
+          <w:left w:val="single" w:sz="4" w:space="0" w:color="404040"/>
+          <w:bottom w:val="single" w:sz="4" w:space="0" w:color="404040"/>
+          <w:right w:val="single" w:sz="4" w:space="0" w:color="404040"/>
+          <w:insideH w:val="single" w:sz="4" w:space="0" w:color="404040"/>
+          <w:insideV w:val="single" w:sz="4" w:space="0" w:color="404040"/>
+        </w:tblBorders>
+        <w:tblCellMar>
+          <w:top w:w="60" w:type="dxa"/>
+          <w:left w:w="100" w:type="dxa"/>
+          <w:bottom w:w="60" w:type="dxa"/>
+          <w:right w:w="100" w:type="dxa"/>
+        </w:tblCellMar>
         <w:tblStyle w:val="Table"/>
         <w:tblLook w:firstRow="1" w:lastRow="0" w:firstColumn="0" w:lastColumn="0" w:noHBand="0" w:noVBand="0" w:val="0020"/>
         <w:tblInd w:w="0" w:type="dxa"/>
-        <w:tblW w:type="dxa" w:w="10773"/>
         <w:tblCellSpacing w:w="0" w:type="dxa"/>
-        <w:tblCellMar>
-          <w:top w:w="28" w:type="dxa"/>
-          <w:left w:w="28" w:type="dxa"/>
-          <w:bottom w:w="28" w:type="dxa"/>
-          <w:right w:w="28" w:type="dxa"/>
-        </w:tblCellMar>
         <w:tblLayout w:type="fixed"/>
         <w:jc w:val="left"/>
-        <w:tblBorders>
-          <w:top w:val="single" w:sz="4" w:space="0" w:color="000000"/>
-          <w:left w:val="single" w:sz="4" w:space="0" w:color="000000"/>
-          <w:bottom w:val="single" w:sz="4" w:space="0" w:color="000000"/>
-          <w:right w:val="single" w:sz="4" w:space="0" w:color="000000"/>
-          <w:insideH w:val="single" w:sz="4" w:space="0" w:color="000000"/>
-          <w:insideV w:val="single" w:sz="4" w:space="0" w:color="000000"/>
-        </w:tblBorders>
       </w:tblPr>
       <w:tblGrid>
-        <w:gridCol w:w="2154"/>
-        <w:gridCol w:w="2154"/>
-        <w:gridCol w:w="2154"/>
-        <w:gridCol w:w="2154"/>
-        <w:gridCol w:w="2154"/>
+        <w:gridCol w:w="709"/>
+        <w:gridCol w:w="1937"/>
+        <w:gridCol w:w="709"/>
+        <w:gridCol w:w="5534"/>
+        <w:gridCol w:w="709"/>
       </w:tblGrid>
       <w:tr>
         <w:trPr>
@@ -19069,7 +19156,8 @@
         </w:trPr>
         <w:tc>
           <w:tcPr>
-            <w:tcW w:w="2154" w:type="dxa"/>
+            <w:tcW w:w="709" w:type="dxa"/>
+            <w:shd w:val="clear" w:color="auto" w:fill="D9E2F3"/>
             <w:shd w:val="clear" w:color="auto" w:fill="B8CCE4"/>
           </w:tcPr>
           <w:p>
@@ -19090,7 +19178,8 @@
         </w:tc>
         <w:tc>
           <w:tcPr>
-            <w:tcW w:w="2154" w:type="dxa"/>
+            <w:tcW w:w="1937" w:type="dxa"/>
+            <w:shd w:val="clear" w:color="auto" w:fill="D9E2F3"/>
             <w:shd w:val="clear" w:color="auto" w:fill="B8CCE4"/>
           </w:tcPr>
           <w:p>
@@ -19111,7 +19200,8 @@
         </w:tc>
         <w:tc>
           <w:tcPr>
-            <w:tcW w:w="2154" w:type="dxa"/>
+            <w:tcW w:w="709" w:type="dxa"/>
+            <w:shd w:val="clear" w:color="auto" w:fill="D9E2F3"/>
             <w:shd w:val="clear" w:color="auto" w:fill="B8CCE4"/>
           </w:tcPr>
           <w:p>
@@ -19132,7 +19222,8 @@
         </w:tc>
         <w:tc>
           <w:tcPr>
-            <w:tcW w:w="2154" w:type="dxa"/>
+            <w:tcW w:w="5534" w:type="dxa"/>
+            <w:shd w:val="clear" w:color="auto" w:fill="D9E2F3"/>
             <w:shd w:val="clear" w:color="auto" w:fill="B8CCE4"/>
           </w:tcPr>
           <w:p>
@@ -19153,7 +19244,8 @@
         </w:tc>
         <w:tc>
           <w:tcPr>
-            <w:tcW w:w="2154" w:type="dxa"/>
+            <w:tcW w:w="709" w:type="dxa"/>
+            <w:shd w:val="clear" w:color="auto" w:fill="D9E2F3"/>
             <w:shd w:val="clear" w:color="auto" w:fill="B8CCE4"/>
           </w:tcPr>
           <w:p>
@@ -19176,7 +19268,7 @@
       <w:tr>
         <w:tc>
           <w:tcPr>
-            <w:tcW w:w="2154" w:type="dxa"/>
+            <w:tcW w:w="709" w:type="dxa"/>
           </w:tcPr>
           <w:p>
             <w:pPr>
@@ -19197,7 +19289,7 @@
         </w:tc>
         <w:tc>
           <w:tcPr>
-            <w:tcW w:w="2154" w:type="dxa"/>
+            <w:tcW w:w="1937" w:type="dxa"/>
           </w:tcPr>
           <w:p>
             <w:pPr>
@@ -19217,7 +19309,7 @@
         </w:tc>
         <w:tc>
           <w:tcPr>
-            <w:tcW w:w="2154" w:type="dxa"/>
+            <w:tcW w:w="709" w:type="dxa"/>
           </w:tcPr>
           <w:p>
             <w:pPr>
@@ -19237,7 +19329,7 @@
         </w:tc>
         <w:tc>
           <w:tcPr>
-            <w:tcW w:w="2154" w:type="dxa"/>
+            <w:tcW w:w="5534" w:type="dxa"/>
           </w:tcPr>
           <w:p>
             <w:pPr>
@@ -19257,7 +19349,7 @@
         </w:tc>
         <w:tc>
           <w:tcPr>
-            <w:tcW w:w="2154" w:type="dxa"/>
+            <w:tcW w:w="709" w:type="dxa"/>
           </w:tcPr>
           <w:p>
             <w:pPr>
@@ -19279,7 +19371,7 @@
       <w:tr>
         <w:tc>
           <w:tcPr>
-            <w:tcW w:w="2154" w:type="dxa"/>
+            <w:tcW w:w="709" w:type="dxa"/>
           </w:tcPr>
           <w:p>
             <w:pPr>
@@ -19300,7 +19392,7 @@
         </w:tc>
         <w:tc>
           <w:tcPr>
-            <w:tcW w:w="2154" w:type="dxa"/>
+            <w:tcW w:w="1937" w:type="dxa"/>
           </w:tcPr>
           <w:p>
             <w:pPr>
@@ -19320,7 +19412,7 @@
         </w:tc>
         <w:tc>
           <w:tcPr>
-            <w:tcW w:w="2154" w:type="dxa"/>
+            <w:tcW w:w="709" w:type="dxa"/>
           </w:tcPr>
           <w:p>
             <w:pPr>
@@ -19340,7 +19432,7 @@
         </w:tc>
         <w:tc>
           <w:tcPr>
-            <w:tcW w:w="2154" w:type="dxa"/>
+            <w:tcW w:w="5534" w:type="dxa"/>
           </w:tcPr>
           <w:p>
             <w:pPr>
@@ -19360,7 +19452,7 @@
         </w:tc>
         <w:tc>
           <w:tcPr>
-            <w:tcW w:w="2154" w:type="dxa"/>
+            <w:tcW w:w="709" w:type="dxa"/>
           </w:tcPr>
           <w:p>
             <w:pPr>
@@ -19400,34 +19492,34 @@
     </w:p>
     <w:tbl>
       <w:tblPr>
+        <w:tblW w:w="5000" w:type="pct"/>
+        <w:tblBorders>
+          <w:top w:val="single" w:sz="4" w:space="0" w:color="404040"/>
+          <w:left w:val="single" w:sz="4" w:space="0" w:color="404040"/>
+          <w:bottom w:val="single" w:sz="4" w:space="0" w:color="404040"/>
+          <w:right w:val="single" w:sz="4" w:space="0" w:color="404040"/>
+          <w:insideH w:val="single" w:sz="4" w:space="0" w:color="404040"/>
+          <w:insideV w:val="single" w:sz="4" w:space="0" w:color="404040"/>
+        </w:tblBorders>
+        <w:tblCellMar>
+          <w:top w:w="60" w:type="dxa"/>
+          <w:left w:w="100" w:type="dxa"/>
+          <w:bottom w:w="60" w:type="dxa"/>
+          <w:right w:w="100" w:type="dxa"/>
+        </w:tblCellMar>
         <w:tblStyle w:val="Table"/>
         <w:tblLook w:firstRow="1" w:lastRow="0" w:firstColumn="0" w:lastColumn="0" w:noHBand="0" w:noVBand="0" w:val="0020"/>
         <w:tblInd w:w="0" w:type="dxa"/>
-        <w:tblW w:type="dxa" w:w="10773"/>
         <w:tblCellSpacing w:w="0" w:type="dxa"/>
-        <w:tblCellMar>
-          <w:top w:w="28" w:type="dxa"/>
-          <w:left w:w="28" w:type="dxa"/>
-          <w:bottom w:w="28" w:type="dxa"/>
-          <w:right w:w="28" w:type="dxa"/>
-        </w:tblCellMar>
         <w:tblLayout w:type="fixed"/>
         <w:jc w:val="left"/>
-        <w:tblBorders>
-          <w:top w:val="single" w:sz="4" w:space="0" w:color="000000"/>
-          <w:left w:val="single" w:sz="4" w:space="0" w:color="000000"/>
-          <w:bottom w:val="single" w:sz="4" w:space="0" w:color="000000"/>
-          <w:right w:val="single" w:sz="4" w:space="0" w:color="000000"/>
-          <w:insideH w:val="single" w:sz="4" w:space="0" w:color="000000"/>
-          <w:insideV w:val="single" w:sz="4" w:space="0" w:color="000000"/>
-        </w:tblBorders>
       </w:tblPr>
       <w:tblGrid>
-        <w:gridCol w:w="2154"/>
-        <w:gridCol w:w="2154"/>
-        <w:gridCol w:w="2154"/>
-        <w:gridCol w:w="2154"/>
-        <w:gridCol w:w="2154"/>
+        <w:gridCol w:w="711"/>
+        <w:gridCol w:w="1937"/>
+        <w:gridCol w:w="711"/>
+        <w:gridCol w:w="5526"/>
+        <w:gridCol w:w="711"/>
       </w:tblGrid>
       <w:tr>
         <w:trPr>
@@ -19435,7 +19527,8 @@
         </w:trPr>
         <w:tc>
           <w:tcPr>
-            <w:tcW w:w="2154" w:type="dxa"/>
+            <w:tcW w:w="711" w:type="dxa"/>
+            <w:shd w:val="clear" w:color="auto" w:fill="D9E2F3"/>
             <w:shd w:val="clear" w:color="auto" w:fill="B8CCE4"/>
           </w:tcPr>
           <w:p>
@@ -19456,7 +19549,8 @@
         </w:tc>
         <w:tc>
           <w:tcPr>
-            <w:tcW w:w="2154" w:type="dxa"/>
+            <w:tcW w:w="1937" w:type="dxa"/>
+            <w:shd w:val="clear" w:color="auto" w:fill="D9E2F3"/>
             <w:shd w:val="clear" w:color="auto" w:fill="B8CCE4"/>
           </w:tcPr>
           <w:p>
@@ -19477,7 +19571,8 @@
         </w:tc>
         <w:tc>
           <w:tcPr>
-            <w:tcW w:w="2154" w:type="dxa"/>
+            <w:tcW w:w="711" w:type="dxa"/>
+            <w:shd w:val="clear" w:color="auto" w:fill="D9E2F3"/>
             <w:shd w:val="clear" w:color="auto" w:fill="B8CCE4"/>
           </w:tcPr>
           <w:p>
@@ -19498,7 +19593,8 @@
         </w:tc>
         <w:tc>
           <w:tcPr>
-            <w:tcW w:w="2154" w:type="dxa"/>
+            <w:tcW w:w="5526" w:type="dxa"/>
+            <w:shd w:val="clear" w:color="auto" w:fill="D9E2F3"/>
             <w:shd w:val="clear" w:color="auto" w:fill="B8CCE4"/>
           </w:tcPr>
           <w:p>
@@ -19519,7 +19615,8 @@
         </w:tc>
         <w:tc>
           <w:tcPr>
-            <w:tcW w:w="2154" w:type="dxa"/>
+            <w:tcW w:w="711" w:type="dxa"/>
+            <w:shd w:val="clear" w:color="auto" w:fill="D9E2F3"/>
             <w:shd w:val="clear" w:color="auto" w:fill="B8CCE4"/>
           </w:tcPr>
           <w:p>
@@ -19542,7 +19639,7 @@
       <w:tr>
         <w:tc>
           <w:tcPr>
-            <w:tcW w:w="2154" w:type="dxa"/>
+            <w:tcW w:w="711" w:type="dxa"/>
           </w:tcPr>
           <w:p>
             <w:pPr>
@@ -19563,7 +19660,7 @@
         </w:tc>
         <w:tc>
           <w:tcPr>
-            <w:tcW w:w="2154" w:type="dxa"/>
+            <w:tcW w:w="1937" w:type="dxa"/>
           </w:tcPr>
           <w:p>
             <w:pPr>
@@ -19583,7 +19680,7 @@
         </w:tc>
         <w:tc>
           <w:tcPr>
-            <w:tcW w:w="2154" w:type="dxa"/>
+            <w:tcW w:w="711" w:type="dxa"/>
           </w:tcPr>
           <w:p>
             <w:pPr>
@@ -19603,7 +19700,7 @@
         </w:tc>
         <w:tc>
           <w:tcPr>
-            <w:tcW w:w="2154" w:type="dxa"/>
+            <w:tcW w:w="5526" w:type="dxa"/>
           </w:tcPr>
           <w:p>
             <w:pPr>
@@ -19623,7 +19720,7 @@
         </w:tc>
         <w:tc>
           <w:tcPr>
-            <w:tcW w:w="2154" w:type="dxa"/>
+            <w:tcW w:w="711" w:type="dxa"/>
           </w:tcPr>
           <w:p>
             <w:pPr>
@@ -19645,7 +19742,7 @@
       <w:tr>
         <w:tc>
           <w:tcPr>
-            <w:tcW w:w="2154" w:type="dxa"/>
+            <w:tcW w:w="711" w:type="dxa"/>
           </w:tcPr>
           <w:p>
             <w:pPr>
@@ -19666,7 +19763,7 @@
         </w:tc>
         <w:tc>
           <w:tcPr>
-            <w:tcW w:w="2154" w:type="dxa"/>
+            <w:tcW w:w="1937" w:type="dxa"/>
           </w:tcPr>
           <w:p>
             <w:pPr>
@@ -19686,7 +19783,7 @@
         </w:tc>
         <w:tc>
           <w:tcPr>
-            <w:tcW w:w="2154" w:type="dxa"/>
+            <w:tcW w:w="711" w:type="dxa"/>
           </w:tcPr>
           <w:p>
             <w:pPr>
@@ -19706,7 +19803,7 @@
         </w:tc>
         <w:tc>
           <w:tcPr>
-            <w:tcW w:w="2154" w:type="dxa"/>
+            <w:tcW w:w="5526" w:type="dxa"/>
           </w:tcPr>
           <w:p>
             <w:pPr>
@@ -19726,7 +19823,7 @@
         </w:tc>
         <w:tc>
           <w:tcPr>
-            <w:tcW w:w="2154" w:type="dxa"/>
+            <w:tcW w:w="711" w:type="dxa"/>
           </w:tcPr>
           <w:p>
             <w:pPr>
@@ -19748,7 +19845,7 @@
       <w:tr>
         <w:tc>
           <w:tcPr>
-            <w:tcW w:w="2154" w:type="dxa"/>
+            <w:tcW w:w="711" w:type="dxa"/>
           </w:tcPr>
           <w:p>
             <w:pPr>
@@ -19769,7 +19866,7 @@
         </w:tc>
         <w:tc>
           <w:tcPr>
-            <w:tcW w:w="2154" w:type="dxa"/>
+            <w:tcW w:w="1937" w:type="dxa"/>
           </w:tcPr>
           <w:p>
             <w:pPr>
@@ -19789,7 +19886,7 @@
         </w:tc>
         <w:tc>
           <w:tcPr>
-            <w:tcW w:w="2154" w:type="dxa"/>
+            <w:tcW w:w="711" w:type="dxa"/>
           </w:tcPr>
           <w:p>
             <w:pPr>
@@ -19809,7 +19906,7 @@
         </w:tc>
         <w:tc>
           <w:tcPr>
-            <w:tcW w:w="2154" w:type="dxa"/>
+            <w:tcW w:w="5526" w:type="dxa"/>
           </w:tcPr>
           <w:p>
             <w:pPr>
@@ -19829,7 +19926,7 @@
         </w:tc>
         <w:tc>
           <w:tcPr>
-            <w:tcW w:w="2154" w:type="dxa"/>
+            <w:tcW w:w="711" w:type="dxa"/>
           </w:tcPr>
           <w:p>
             <w:pPr>
@@ -19851,7 +19948,7 @@
       <w:tr>
         <w:tc>
           <w:tcPr>
-            <w:tcW w:w="2154" w:type="dxa"/>
+            <w:tcW w:w="711" w:type="dxa"/>
           </w:tcPr>
           <w:p>
             <w:pPr>
@@ -19872,7 +19969,7 @@
         </w:tc>
         <w:tc>
           <w:tcPr>
-            <w:tcW w:w="2154" w:type="dxa"/>
+            <w:tcW w:w="1937" w:type="dxa"/>
           </w:tcPr>
           <w:p>
             <w:pPr>
@@ -19892,7 +19989,7 @@
         </w:tc>
         <w:tc>
           <w:tcPr>
-            <w:tcW w:w="2154" w:type="dxa"/>
+            <w:tcW w:w="711" w:type="dxa"/>
           </w:tcPr>
           <w:p>
             <w:pPr>
@@ -19912,7 +20009,7 @@
         </w:tc>
         <w:tc>
           <w:tcPr>
-            <w:tcW w:w="2154" w:type="dxa"/>
+            <w:tcW w:w="5526" w:type="dxa"/>
           </w:tcPr>
           <w:p>
             <w:pPr>
@@ -19932,7 +20029,7 @@
         </w:tc>
         <w:tc>
           <w:tcPr>
-            <w:tcW w:w="2154" w:type="dxa"/>
+            <w:tcW w:w="711" w:type="dxa"/>
           </w:tcPr>
           <w:p>
             <w:pPr>
@@ -19954,7 +20051,7 @@
       <w:tr>
         <w:tc>
           <w:tcPr>
-            <w:tcW w:w="2154" w:type="dxa"/>
+            <w:tcW w:w="711" w:type="dxa"/>
           </w:tcPr>
           <w:p>
             <w:pPr>
@@ -19975,7 +20072,7 @@
         </w:tc>
         <w:tc>
           <w:tcPr>
-            <w:tcW w:w="2154" w:type="dxa"/>
+            <w:tcW w:w="1937" w:type="dxa"/>
           </w:tcPr>
           <w:p>
             <w:pPr>
@@ -19995,7 +20092,7 @@
         </w:tc>
         <w:tc>
           <w:tcPr>
-            <w:tcW w:w="2154" w:type="dxa"/>
+            <w:tcW w:w="711" w:type="dxa"/>
           </w:tcPr>
           <w:p>
             <w:pPr>
@@ -20015,7 +20112,7 @@
         </w:tc>
         <w:tc>
           <w:tcPr>
-            <w:tcW w:w="2154" w:type="dxa"/>
+            <w:tcW w:w="5526" w:type="dxa"/>
           </w:tcPr>
           <w:p>
             <w:pPr>
@@ -20035,7 +20132,7 @@
         </w:tc>
         <w:tc>
           <w:tcPr>
-            <w:tcW w:w="2154" w:type="dxa"/>
+            <w:tcW w:w="711" w:type="dxa"/>
           </w:tcPr>
           <w:p>
             <w:pPr>
@@ -20057,7 +20154,7 @@
       <w:tr>
         <w:tc>
           <w:tcPr>
-            <w:tcW w:w="2154" w:type="dxa"/>
+            <w:tcW w:w="711" w:type="dxa"/>
           </w:tcPr>
           <w:p>
             <w:pPr>
@@ -20078,7 +20175,7 @@
         </w:tc>
         <w:tc>
           <w:tcPr>
-            <w:tcW w:w="2154" w:type="dxa"/>
+            <w:tcW w:w="1937" w:type="dxa"/>
           </w:tcPr>
           <w:p>
             <w:pPr>
@@ -20098,7 +20195,7 @@
         </w:tc>
         <w:tc>
           <w:tcPr>
-            <w:tcW w:w="2154" w:type="dxa"/>
+            <w:tcW w:w="711" w:type="dxa"/>
           </w:tcPr>
           <w:p>
             <w:pPr>
@@ -20118,7 +20215,7 @@
         </w:tc>
         <w:tc>
           <w:tcPr>
-            <w:tcW w:w="2154" w:type="dxa"/>
+            <w:tcW w:w="5526" w:type="dxa"/>
           </w:tcPr>
           <w:p>
             <w:pPr>
@@ -20138,7 +20235,7 @@
         </w:tc>
         <w:tc>
           <w:tcPr>
-            <w:tcW w:w="2154" w:type="dxa"/>
+            <w:tcW w:w="711" w:type="dxa"/>
           </w:tcPr>
           <w:p>
             <w:pPr>
@@ -20160,7 +20257,7 @@
       <w:tr>
         <w:tc>
           <w:tcPr>
-            <w:tcW w:w="2154" w:type="dxa"/>
+            <w:tcW w:w="711" w:type="dxa"/>
           </w:tcPr>
           <w:p>
             <w:pPr>
@@ -20181,7 +20278,7 @@
         </w:tc>
         <w:tc>
           <w:tcPr>
-            <w:tcW w:w="2154" w:type="dxa"/>
+            <w:tcW w:w="1937" w:type="dxa"/>
           </w:tcPr>
           <w:p>
             <w:pPr>
@@ -20201,7 +20298,7 @@
         </w:tc>
         <w:tc>
           <w:tcPr>
-            <w:tcW w:w="2154" w:type="dxa"/>
+            <w:tcW w:w="711" w:type="dxa"/>
           </w:tcPr>
           <w:p>
             <w:pPr>
@@ -20221,7 +20318,7 @@
         </w:tc>
         <w:tc>
           <w:tcPr>
-            <w:tcW w:w="2154" w:type="dxa"/>
+            <w:tcW w:w="5526" w:type="dxa"/>
           </w:tcPr>
           <w:p>
             <w:pPr>
@@ -20241,7 +20338,7 @@
         </w:tc>
         <w:tc>
           <w:tcPr>
-            <w:tcW w:w="2154" w:type="dxa"/>
+            <w:tcW w:w="711" w:type="dxa"/>
           </w:tcPr>
           <w:p>
             <w:pPr>
@@ -20263,7 +20360,7 @@
       <w:tr>
         <w:tc>
           <w:tcPr>
-            <w:tcW w:w="2154" w:type="dxa"/>
+            <w:tcW w:w="711" w:type="dxa"/>
           </w:tcPr>
           <w:p>
             <w:pPr>
@@ -20284,7 +20381,7 @@
         </w:tc>
         <w:tc>
           <w:tcPr>
-            <w:tcW w:w="2154" w:type="dxa"/>
+            <w:tcW w:w="1937" w:type="dxa"/>
           </w:tcPr>
           <w:p>
             <w:pPr>
@@ -20304,7 +20401,7 @@
         </w:tc>
         <w:tc>
           <w:tcPr>
-            <w:tcW w:w="2154" w:type="dxa"/>
+            <w:tcW w:w="711" w:type="dxa"/>
           </w:tcPr>
           <w:p>
             <w:pPr>
@@ -20324,7 +20421,7 @@
         </w:tc>
         <w:tc>
           <w:tcPr>
-            <w:tcW w:w="2154" w:type="dxa"/>
+            <w:tcW w:w="5526" w:type="dxa"/>
           </w:tcPr>
           <w:p>
             <w:pPr>
@@ -20344,7 +20441,7 @@
         </w:tc>
         <w:tc>
           <w:tcPr>
-            <w:tcW w:w="2154" w:type="dxa"/>
+            <w:tcW w:w="711" w:type="dxa"/>
           </w:tcPr>
           <w:p>
             <w:pPr>
@@ -20366,7 +20463,7 @@
       <w:tr>
         <w:tc>
           <w:tcPr>
-            <w:tcW w:w="2154" w:type="dxa"/>
+            <w:tcW w:w="711" w:type="dxa"/>
           </w:tcPr>
           <w:p>
             <w:pPr>
@@ -20387,7 +20484,7 @@
         </w:tc>
         <w:tc>
           <w:tcPr>
-            <w:tcW w:w="2154" w:type="dxa"/>
+            <w:tcW w:w="1937" w:type="dxa"/>
           </w:tcPr>
           <w:p>
             <w:pPr>
@@ -20407,7 +20504,7 @@
         </w:tc>
         <w:tc>
           <w:tcPr>
-            <w:tcW w:w="2154" w:type="dxa"/>
+            <w:tcW w:w="711" w:type="dxa"/>
           </w:tcPr>
           <w:p>
             <w:pPr>
@@ -20427,7 +20524,7 @@
         </w:tc>
         <w:tc>
           <w:tcPr>
-            <w:tcW w:w="2154" w:type="dxa"/>
+            <w:tcW w:w="5526" w:type="dxa"/>
           </w:tcPr>
           <w:p>
             <w:pPr>
@@ -20447,7 +20544,7 @@
         </w:tc>
         <w:tc>
           <w:tcPr>
-            <w:tcW w:w="2154" w:type="dxa"/>
+            <w:tcW w:w="711" w:type="dxa"/>
           </w:tcPr>
           <w:p>
             <w:pPr>
@@ -20504,32 +20601,32 @@
     </w:p>
     <w:tbl>
       <w:tblPr>
+        <w:tblW w:w="5000" w:type="pct"/>
+        <w:tblBorders>
+          <w:top w:val="single" w:sz="4" w:space="0" w:color="404040"/>
+          <w:left w:val="single" w:sz="4" w:space="0" w:color="404040"/>
+          <w:bottom w:val="single" w:sz="4" w:space="0" w:color="404040"/>
+          <w:right w:val="single" w:sz="4" w:space="0" w:color="404040"/>
+          <w:insideH w:val="single" w:sz="4" w:space="0" w:color="404040"/>
+          <w:insideV w:val="single" w:sz="4" w:space="0" w:color="404040"/>
+        </w:tblBorders>
+        <w:tblCellMar>
+          <w:top w:w="60" w:type="dxa"/>
+          <w:left w:w="100" w:type="dxa"/>
+          <w:bottom w:w="60" w:type="dxa"/>
+          <w:right w:w="100" w:type="dxa"/>
+        </w:tblCellMar>
         <w:tblStyle w:val="Table"/>
         <w:tblLook w:firstRow="1" w:lastRow="0" w:firstColumn="0" w:lastColumn="0" w:noHBand="0" w:noVBand="0" w:val="0020"/>
         <w:tblInd w:w="0" w:type="dxa"/>
-        <w:tblW w:type="dxa" w:w="10773"/>
         <w:tblCellSpacing w:w="0" w:type="dxa"/>
-        <w:tblCellMar>
-          <w:top w:w="28" w:type="dxa"/>
-          <w:left w:w="28" w:type="dxa"/>
-          <w:bottom w:w="28" w:type="dxa"/>
-          <w:right w:w="28" w:type="dxa"/>
-        </w:tblCellMar>
         <w:tblLayout w:type="fixed"/>
         <w:jc w:val="left"/>
-        <w:tblBorders>
-          <w:top w:val="single" w:sz="4" w:space="0" w:color="000000"/>
-          <w:left w:val="single" w:sz="4" w:space="0" w:color="000000"/>
-          <w:bottom w:val="single" w:sz="4" w:space="0" w:color="000000"/>
-          <w:right w:val="single" w:sz="4" w:space="0" w:color="000000"/>
-          <w:insideH w:val="single" w:sz="4" w:space="0" w:color="000000"/>
-          <w:insideV w:val="single" w:sz="4" w:space="0" w:color="000000"/>
-        </w:tblBorders>
       </w:tblPr>
       <w:tblGrid>
-        <w:gridCol w:w="3591"/>
-        <w:gridCol w:w="3591"/>
-        <w:gridCol w:w="3591"/>
+        <w:gridCol w:w="775"/>
+        <w:gridCol w:w="4412"/>
+        <w:gridCol w:w="4412"/>
       </w:tblGrid>
       <w:tr>
         <w:trPr>
@@ -20537,7 +20634,8 @@
         </w:trPr>
         <w:tc>
           <w:tcPr>
-            <w:tcW w:w="3591" w:type="dxa"/>
+            <w:tcW w:w="775" w:type="dxa"/>
+            <w:shd w:val="clear" w:color="auto" w:fill="D9E2F3"/>
             <w:shd w:val="clear" w:color="auto" w:fill="B8CCE4"/>
           </w:tcPr>
           <w:p>
@@ -20558,7 +20656,8 @@
         </w:tc>
         <w:tc>
           <w:tcPr>
-            <w:tcW w:w="3591" w:type="dxa"/>
+            <w:tcW w:w="4412" w:type="dxa"/>
+            <w:shd w:val="clear" w:color="auto" w:fill="D9E2F3"/>
             <w:shd w:val="clear" w:color="auto" w:fill="B8CCE4"/>
           </w:tcPr>
           <w:p>
@@ -20579,7 +20678,8 @@
         </w:tc>
         <w:tc>
           <w:tcPr>
-            <w:tcW w:w="3591" w:type="dxa"/>
+            <w:tcW w:w="4412" w:type="dxa"/>
+            <w:shd w:val="clear" w:color="auto" w:fill="D9E2F3"/>
             <w:shd w:val="clear" w:color="auto" w:fill="B8CCE4"/>
           </w:tcPr>
           <w:p>
@@ -20602,7 +20702,7 @@
       <w:tr>
         <w:tc>
           <w:tcPr>
-            <w:tcW w:w="3591" w:type="dxa"/>
+            <w:tcW w:w="775" w:type="dxa"/>
           </w:tcPr>
           <w:p>
             <w:pPr>
@@ -20639,7 +20739,7 @@
         </w:tc>
         <w:tc>
           <w:tcPr>
-            <w:tcW w:w="3591" w:type="dxa"/>
+            <w:tcW w:w="4412" w:type="dxa"/>
           </w:tcPr>
           <w:p>
             <w:pPr>
@@ -20742,7 +20842,7 @@
         </w:tc>
         <w:tc>
           <w:tcPr>
-            <w:tcW w:w="3591" w:type="dxa"/>
+            <w:tcW w:w="4412" w:type="dxa"/>
           </w:tcPr>
           <w:p>
             <w:pPr>
@@ -20764,7 +20864,7 @@
       <w:tr>
         <w:tc>
           <w:tcPr>
-            <w:tcW w:w="3591" w:type="dxa"/>
+            <w:tcW w:w="775" w:type="dxa"/>
           </w:tcPr>
           <w:p>
             <w:pPr>
@@ -20801,7 +20901,7 @@
         </w:tc>
         <w:tc>
           <w:tcPr>
-            <w:tcW w:w="3591" w:type="dxa"/>
+            <w:tcW w:w="4412" w:type="dxa"/>
           </w:tcPr>
           <w:p>
             <w:pPr>
@@ -20855,7 +20955,7 @@
         </w:tc>
         <w:tc>
           <w:tcPr>
-            <w:tcW w:w="3591" w:type="dxa"/>
+            <w:tcW w:w="4412" w:type="dxa"/>
           </w:tcPr>
           <w:p>
             <w:pPr>
@@ -20877,7 +20977,7 @@
       <w:tr>
         <w:tc>
           <w:tcPr>
-            <w:tcW w:w="3591" w:type="dxa"/>
+            <w:tcW w:w="775" w:type="dxa"/>
           </w:tcPr>
           <w:p>
             <w:pPr>
@@ -20914,7 +21014,7 @@
         </w:tc>
         <w:tc>
           <w:tcPr>
-            <w:tcW w:w="3591" w:type="dxa"/>
+            <w:tcW w:w="4412" w:type="dxa"/>
           </w:tcPr>
           <w:p>
             <w:pPr>
@@ -20968,7 +21068,7 @@
         </w:tc>
         <w:tc>
           <w:tcPr>
-            <w:tcW w:w="3591" w:type="dxa"/>
+            <w:tcW w:w="4412" w:type="dxa"/>
           </w:tcPr>
           <w:p>
             <w:pPr>
@@ -20990,7 +21090,7 @@
       <w:tr>
         <w:tc>
           <w:tcPr>
-            <w:tcW w:w="3591" w:type="dxa"/>
+            <w:tcW w:w="775" w:type="dxa"/>
           </w:tcPr>
           <w:p>
             <w:pPr>
@@ -21027,7 +21127,7 @@
         </w:tc>
         <w:tc>
           <w:tcPr>
-            <w:tcW w:w="3591" w:type="dxa"/>
+            <w:tcW w:w="4412" w:type="dxa"/>
           </w:tcPr>
           <w:p>
             <w:pPr>
@@ -21073,7 +21173,7 @@
         </w:tc>
         <w:tc>
           <w:tcPr>
-            <w:tcW w:w="3591" w:type="dxa"/>
+            <w:tcW w:w="4412" w:type="dxa"/>
           </w:tcPr>
           <w:p>
             <w:pPr>
@@ -21129,31 +21229,31 @@
     </w:p>
     <w:tbl>
       <w:tblPr>
+        <w:tblW w:w="5000" w:type="pct"/>
+        <w:tblBorders>
+          <w:top w:val="single" w:sz="4" w:space="0" w:color="404040"/>
+          <w:left w:val="single" w:sz="4" w:space="0" w:color="404040"/>
+          <w:bottom w:val="single" w:sz="4" w:space="0" w:color="404040"/>
+          <w:right w:val="single" w:sz="4" w:space="0" w:color="404040"/>
+          <w:insideH w:val="single" w:sz="4" w:space="0" w:color="404040"/>
+          <w:insideV w:val="single" w:sz="4" w:space="0" w:color="404040"/>
+        </w:tblBorders>
+        <w:tblCellMar>
+          <w:top w:w="60" w:type="dxa"/>
+          <w:left w:w="100" w:type="dxa"/>
+          <w:bottom w:w="60" w:type="dxa"/>
+          <w:right w:w="100" w:type="dxa"/>
+        </w:tblCellMar>
         <w:tblStyle w:val="Table"/>
         <w:tblLook w:firstRow="1" w:lastRow="0" w:firstColumn="0" w:lastColumn="0" w:noHBand="0" w:noVBand="0" w:val="0020"/>
         <w:tblInd w:w="0" w:type="dxa"/>
-        <w:tblW w:type="dxa" w:w="10773"/>
         <w:tblCellSpacing w:w="0" w:type="dxa"/>
-        <w:tblCellMar>
-          <w:top w:w="28" w:type="dxa"/>
-          <w:left w:w="28" w:type="dxa"/>
-          <w:bottom w:w="28" w:type="dxa"/>
-          <w:right w:w="28" w:type="dxa"/>
-        </w:tblCellMar>
         <w:tblLayout w:type="fixed"/>
         <w:jc w:val="left"/>
-        <w:tblBorders>
-          <w:top w:val="single" w:sz="4" w:space="0" w:color="000000"/>
-          <w:left w:val="single" w:sz="4" w:space="0" w:color="000000"/>
-          <w:bottom w:val="single" w:sz="4" w:space="0" w:color="000000"/>
-          <w:right w:val="single" w:sz="4" w:space="0" w:color="000000"/>
-          <w:insideH w:val="single" w:sz="4" w:space="0" w:color="000000"/>
-          <w:insideV w:val="single" w:sz="4" w:space="0" w:color="000000"/>
-        </w:tblBorders>
       </w:tblPr>
       <w:tblGrid>
-        <w:gridCol w:w="5386"/>
-        <w:gridCol w:w="5386"/>
+        <w:gridCol w:w="1551"/>
+        <w:gridCol w:w="8048"/>
       </w:tblGrid>
       <w:tr>
         <w:trPr>
@@ -21161,7 +21261,8 @@
         </w:trPr>
         <w:tc>
           <w:tcPr>
-            <w:tcW w:w="5386" w:type="dxa"/>
+            <w:tcW w:w="1551" w:type="dxa"/>
+            <w:shd w:val="clear" w:color="auto" w:fill="D9E2F3"/>
             <w:shd w:val="clear" w:color="auto" w:fill="B8CCE4"/>
           </w:tcPr>
           <w:p>
@@ -21182,7 +21283,8 @@
         </w:tc>
         <w:tc>
           <w:tcPr>
-            <w:tcW w:w="5386" w:type="dxa"/>
+            <w:tcW w:w="8048" w:type="dxa"/>
+            <w:shd w:val="clear" w:color="auto" w:fill="D9E2F3"/>
             <w:shd w:val="clear" w:color="auto" w:fill="B8CCE4"/>
           </w:tcPr>
           <w:p>
@@ -21205,7 +21307,7 @@
       <w:tr>
         <w:tc>
           <w:tcPr>
-            <w:tcW w:w="5386" w:type="dxa"/>
+            <w:tcW w:w="1551" w:type="dxa"/>
           </w:tcPr>
           <w:p>
             <w:pPr>
@@ -21225,7 +21327,7 @@
         </w:tc>
         <w:tc>
           <w:tcPr>
-            <w:tcW w:w="5386" w:type="dxa"/>
+            <w:tcW w:w="8048" w:type="dxa"/>
           </w:tcPr>
           <w:p>
             <w:pPr>
@@ -21264,7 +21366,7 @@
       <w:tr>
         <w:tc>
           <w:tcPr>
-            <w:tcW w:w="5386" w:type="dxa"/>
+            <w:tcW w:w="1551" w:type="dxa"/>
           </w:tcPr>
           <w:p>
             <w:pPr>
@@ -21284,7 +21386,7 @@
         </w:tc>
         <w:tc>
           <w:tcPr>
-            <w:tcW w:w="5386" w:type="dxa"/>
+            <w:tcW w:w="8048" w:type="dxa"/>
           </w:tcPr>
           <w:p>
             <w:pPr>
@@ -21373,7 +21475,7 @@
       <w:tr>
         <w:tc>
           <w:tcPr>
-            <w:tcW w:w="5386" w:type="dxa"/>
+            <w:tcW w:w="1551" w:type="dxa"/>
           </w:tcPr>
           <w:p>
             <w:pPr>
@@ -21393,7 +21495,7 @@
         </w:tc>
         <w:tc>
           <w:tcPr>
-            <w:tcW w:w="5386" w:type="dxa"/>
+            <w:tcW w:w="8048" w:type="dxa"/>
           </w:tcPr>
           <w:p>
             <w:pPr>
